--- a/Web/Work4/แบบฝึกหัดที่4-CSS.docx
+++ b/Web/Work4/แบบฝึกหัดที่4-CSS.docx
@@ -211,7 +211,7 @@
         <w:spacing w:after="0" w:line="240" w:lineRule="auto"/>
         <w:jc w:val="center"/>
         <w:rPr>
-          <w:rFonts w:ascii="TH Niramit AS" w:hAnsi="TH Niramit AS" w:cs="TH Niramit AS" w:hint="cs"/>
+          <w:rFonts w:ascii="TH Niramit AS" w:hAnsi="TH Niramit AS" w:cs="TH Niramit AS"/>
           <w:sz w:val="32"/>
           <w:szCs w:val="32"/>
         </w:rPr>
@@ -1099,27 +1099,7 @@
                 <w:szCs w:val="22"/>
                 <w:shd w:val="clear" w:color="auto" w:fill="FFFFFF"/>
               </w:rPr>
-              <w:t>"</w:t>
-            </w:r>
-            <w:proofErr w:type="spellStart"/>
-            <w:r>
-              <w:rPr>
-                <w:rFonts w:ascii="Lucida Console" w:hAnsi="Lucida Console"/>
-                <w:color w:val="FF0000"/>
-                <w:szCs w:val="22"/>
-                <w:shd w:val="clear" w:color="auto" w:fill="FFFFFF"/>
-              </w:rPr>
-              <w:t>en</w:t>
-            </w:r>
-            <w:proofErr w:type="spellEnd"/>
-            <w:r>
-              <w:rPr>
-                <w:rFonts w:ascii="Lucida Console" w:hAnsi="Lucida Console"/>
-                <w:color w:val="FF0000"/>
-                <w:szCs w:val="22"/>
-                <w:shd w:val="clear" w:color="auto" w:fill="FFFFFF"/>
-              </w:rPr>
-              <w:t>"</w:t>
+              <w:t>"en"</w:t>
             </w:r>
             <w:r>
               <w:rPr>
@@ -2300,6 +2280,7 @@
           <w:rFonts w:ascii="TH Niramit AS" w:hAnsi="TH Niramit AS" w:cs="TH Niramit AS"/>
           <w:b/>
           <w:bCs/>
+          <w:noProof/>
           <w:sz w:val="32"/>
           <w:szCs w:val="32"/>
         </w:rPr>
@@ -2542,27 +2523,7 @@
                 <w:szCs w:val="22"/>
                 <w:shd w:val="clear" w:color="auto" w:fill="FFFFFF"/>
               </w:rPr>
-              <w:t>"</w:t>
-            </w:r>
-            <w:proofErr w:type="spellStart"/>
-            <w:r>
-              <w:rPr>
-                <w:rFonts w:ascii="Lucida Console" w:hAnsi="Lucida Console"/>
-                <w:color w:val="FF0000"/>
-                <w:szCs w:val="22"/>
-                <w:shd w:val="clear" w:color="auto" w:fill="FFFFFF"/>
-              </w:rPr>
-              <w:t>en</w:t>
-            </w:r>
-            <w:proofErr w:type="spellEnd"/>
-            <w:r>
-              <w:rPr>
-                <w:rFonts w:ascii="Lucida Console" w:hAnsi="Lucida Console"/>
-                <w:color w:val="FF0000"/>
-                <w:szCs w:val="22"/>
-                <w:shd w:val="clear" w:color="auto" w:fill="FFFFFF"/>
-              </w:rPr>
-              <w:t>"</w:t>
+              <w:t>"en"</w:t>
             </w:r>
             <w:r>
               <w:rPr>
@@ -3743,6 +3704,7 @@
           <w:rFonts w:ascii="TH Niramit AS" w:hAnsi="TH Niramit AS" w:cs="TH Niramit AS"/>
           <w:b/>
           <w:bCs/>
+          <w:noProof/>
           <w:sz w:val="32"/>
           <w:szCs w:val="32"/>
         </w:rPr>
@@ -4007,27 +3969,7 @@
                 <w:szCs w:val="22"/>
                 <w:shd w:val="clear" w:color="auto" w:fill="FFFFFF"/>
               </w:rPr>
-              <w:t>"</w:t>
-            </w:r>
-            <w:proofErr w:type="spellStart"/>
-            <w:r>
-              <w:rPr>
-                <w:rFonts w:ascii="Lucida Console" w:hAnsi="Lucida Console"/>
-                <w:color w:val="FF0000"/>
-                <w:szCs w:val="22"/>
-                <w:shd w:val="clear" w:color="auto" w:fill="FFFFFF"/>
-              </w:rPr>
-              <w:t>en</w:t>
-            </w:r>
-            <w:proofErr w:type="spellEnd"/>
-            <w:r>
-              <w:rPr>
-                <w:rFonts w:ascii="Lucida Console" w:hAnsi="Lucida Console"/>
-                <w:color w:val="FF0000"/>
-                <w:szCs w:val="22"/>
-                <w:shd w:val="clear" w:color="auto" w:fill="FFFFFF"/>
-              </w:rPr>
-              <w:t>"</w:t>
+              <w:t>"en"</w:t>
             </w:r>
             <w:r>
               <w:rPr>
@@ -5440,6 +5382,7 @@
           <w:rFonts w:ascii="TH Niramit AS" w:hAnsi="TH Niramit AS" w:cs="TH Niramit AS"/>
           <w:b/>
           <w:bCs/>
+          <w:noProof/>
           <w:sz w:val="32"/>
           <w:szCs w:val="32"/>
         </w:rPr>
@@ -5704,27 +5647,7 @@
                 <w:szCs w:val="22"/>
                 <w:shd w:val="clear" w:color="auto" w:fill="FFFFFF"/>
               </w:rPr>
-              <w:t>"</w:t>
-            </w:r>
-            <w:proofErr w:type="spellStart"/>
-            <w:r>
-              <w:rPr>
-                <w:rFonts w:ascii="Lucida Console" w:hAnsi="Lucida Console"/>
-                <w:color w:val="FF0000"/>
-                <w:szCs w:val="22"/>
-                <w:shd w:val="clear" w:color="auto" w:fill="FFFFFF"/>
-              </w:rPr>
-              <w:t>en</w:t>
-            </w:r>
-            <w:proofErr w:type="spellEnd"/>
-            <w:r>
-              <w:rPr>
-                <w:rFonts w:ascii="Lucida Console" w:hAnsi="Lucida Console"/>
-                <w:color w:val="FF0000"/>
-                <w:szCs w:val="22"/>
-                <w:shd w:val="clear" w:color="auto" w:fill="FFFFFF"/>
-              </w:rPr>
-              <w:t>"</w:t>
+              <w:t>"en"</w:t>
             </w:r>
             <w:r>
               <w:rPr>
@@ -7129,6 +7052,7 @@
           <w:rFonts w:ascii="TH Niramit AS" w:hAnsi="TH Niramit AS" w:cs="TH Niramit AS"/>
           <w:b/>
           <w:bCs/>
+          <w:noProof/>
           <w:sz w:val="32"/>
           <w:szCs w:val="32"/>
         </w:rPr>
@@ -7393,27 +7317,7 @@
                 <w:szCs w:val="22"/>
                 <w:shd w:val="clear" w:color="auto" w:fill="FFFFFF"/>
               </w:rPr>
-              <w:t>"</w:t>
-            </w:r>
-            <w:proofErr w:type="spellStart"/>
-            <w:r>
-              <w:rPr>
-                <w:rFonts w:ascii="Lucida Console" w:hAnsi="Lucida Console"/>
-                <w:color w:val="FF0000"/>
-                <w:szCs w:val="22"/>
-                <w:shd w:val="clear" w:color="auto" w:fill="FFFFFF"/>
-              </w:rPr>
-              <w:t>en</w:t>
-            </w:r>
-            <w:proofErr w:type="spellEnd"/>
-            <w:r>
-              <w:rPr>
-                <w:rFonts w:ascii="Lucida Console" w:hAnsi="Lucida Console"/>
-                <w:color w:val="FF0000"/>
-                <w:szCs w:val="22"/>
-                <w:shd w:val="clear" w:color="auto" w:fill="FFFFFF"/>
-              </w:rPr>
-              <w:t>"</w:t>
+              <w:t>"en"</w:t>
             </w:r>
             <w:r>
               <w:rPr>
@@ -8630,6 +8534,7 @@
           <w:rFonts w:ascii="TH Niramit AS" w:hAnsi="TH Niramit AS" w:cs="TH Niramit AS"/>
           <w:b/>
           <w:bCs/>
+          <w:noProof/>
           <w:sz w:val="32"/>
           <w:szCs w:val="32"/>
         </w:rPr>
@@ -8894,27 +8799,7 @@
                 <w:szCs w:val="22"/>
                 <w:shd w:val="clear" w:color="auto" w:fill="FFFFFF"/>
               </w:rPr>
-              <w:t>"</w:t>
-            </w:r>
-            <w:proofErr w:type="spellStart"/>
-            <w:r>
-              <w:rPr>
-                <w:rFonts w:ascii="Lucida Console" w:hAnsi="Lucida Console"/>
-                <w:color w:val="FF0000"/>
-                <w:szCs w:val="22"/>
-                <w:shd w:val="clear" w:color="auto" w:fill="FFFFFF"/>
-              </w:rPr>
-              <w:t>en</w:t>
-            </w:r>
-            <w:proofErr w:type="spellEnd"/>
-            <w:r>
-              <w:rPr>
-                <w:rFonts w:ascii="Lucida Console" w:hAnsi="Lucida Console"/>
-                <w:color w:val="FF0000"/>
-                <w:szCs w:val="22"/>
-                <w:shd w:val="clear" w:color="auto" w:fill="FFFFFF"/>
-              </w:rPr>
-              <w:t>"</w:t>
+              <w:t>"en"</w:t>
             </w:r>
             <w:r>
               <w:rPr>
@@ -10255,6 +10140,7 @@
           <w:rFonts w:ascii="TH Niramit AS" w:hAnsi="TH Niramit AS" w:cs="TH Niramit AS"/>
           <w:b/>
           <w:bCs/>
+          <w:noProof/>
           <w:sz w:val="32"/>
           <w:szCs w:val="32"/>
         </w:rPr>
@@ -10519,27 +10405,7 @@
                 <w:szCs w:val="22"/>
                 <w:shd w:val="clear" w:color="auto" w:fill="FFFFFF"/>
               </w:rPr>
-              <w:t>"</w:t>
-            </w:r>
-            <w:proofErr w:type="spellStart"/>
-            <w:r>
-              <w:rPr>
-                <w:rFonts w:ascii="Lucida Console" w:hAnsi="Lucida Console"/>
-                <w:color w:val="FF0000"/>
-                <w:szCs w:val="22"/>
-                <w:shd w:val="clear" w:color="auto" w:fill="FFFFFF"/>
-              </w:rPr>
-              <w:t>en</w:t>
-            </w:r>
-            <w:proofErr w:type="spellEnd"/>
-            <w:r>
-              <w:rPr>
-                <w:rFonts w:ascii="Lucida Console" w:hAnsi="Lucida Console"/>
-                <w:color w:val="FF0000"/>
-                <w:szCs w:val="22"/>
-                <w:shd w:val="clear" w:color="auto" w:fill="FFFFFF"/>
-              </w:rPr>
-              <w:t>"</w:t>
+              <w:t>"en"</w:t>
             </w:r>
             <w:r>
               <w:rPr>
@@ -11929,6 +11795,7 @@
           <w:rFonts w:ascii="TH Niramit AS" w:hAnsi="TH Niramit AS" w:cs="TH Niramit AS"/>
           <w:b/>
           <w:bCs/>
+          <w:noProof/>
           <w:sz w:val="32"/>
           <w:szCs w:val="32"/>
         </w:rPr>
@@ -12193,9 +12060,114 @@
                 <w:szCs w:val="22"/>
                 <w:shd w:val="clear" w:color="auto" w:fill="FFFFFF"/>
               </w:rPr>
-              <w:t>"</w:t>
-            </w:r>
-            <w:proofErr w:type="spellStart"/>
+              <w:t>"en"</w:t>
+            </w:r>
+            <w:r>
+              <w:rPr>
+                <w:rFonts w:ascii="Lucida Console" w:hAnsi="Lucida Console"/>
+                <w:color w:val="009900"/>
+                <w:szCs w:val="22"/>
+                <w:shd w:val="clear" w:color="auto" w:fill="FFFFFF"/>
+              </w:rPr>
+              <w:t>&gt;</w:t>
+            </w:r>
+            <w:r>
+              <w:rPr>
+                <w:rFonts w:ascii="Lucida Console" w:hAnsi="Lucida Console"/>
+                <w:color w:val="212529"/>
+                <w:szCs w:val="22"/>
+              </w:rPr>
+              <w:br/>
+            </w:r>
+            <w:r>
+              <w:rPr>
+                <w:rFonts w:ascii="Lucida Console" w:hAnsi="Lucida Console"/>
+                <w:color w:val="009900"/>
+                <w:szCs w:val="22"/>
+                <w:shd w:val="clear" w:color="auto" w:fill="FFFFFF"/>
+              </w:rPr>
+              <w:t>&lt;</w:t>
+            </w:r>
+            <w:r>
+              <w:rPr>
+                <w:rFonts w:ascii="Lucida Console" w:hAnsi="Lucida Console"/>
+                <w:color w:val="000000"/>
+                <w:szCs w:val="22"/>
+                <w:shd w:val="clear" w:color="auto" w:fill="FFFFFF"/>
+              </w:rPr>
+              <w:t>head</w:t>
+            </w:r>
+            <w:r>
+              <w:rPr>
+                <w:rFonts w:ascii="Lucida Console" w:hAnsi="Lucida Console"/>
+                <w:color w:val="009900"/>
+                <w:szCs w:val="22"/>
+                <w:shd w:val="clear" w:color="auto" w:fill="FFFFFF"/>
+              </w:rPr>
+              <w:t>&gt;</w:t>
+            </w:r>
+            <w:r>
+              <w:rPr>
+                <w:rFonts w:ascii="Lucida Console" w:hAnsi="Lucida Console"/>
+                <w:color w:val="212529"/>
+                <w:szCs w:val="22"/>
+              </w:rPr>
+              <w:br/>
+            </w:r>
+            <w:r>
+              <w:rPr>
+                <w:rFonts w:ascii="Lucida Console" w:hAnsi="Lucida Console"/>
+                <w:color w:val="212529"/>
+                <w:szCs w:val="22"/>
+                <w:shd w:val="clear" w:color="auto" w:fill="FFFFFF"/>
+              </w:rPr>
+              <w:t>    </w:t>
+            </w:r>
+            <w:r>
+              <w:rPr>
+                <w:rFonts w:ascii="Lucida Console" w:hAnsi="Lucida Console"/>
+                <w:color w:val="009900"/>
+                <w:szCs w:val="22"/>
+                <w:shd w:val="clear" w:color="auto" w:fill="FFFFFF"/>
+              </w:rPr>
+              <w:t>&lt;</w:t>
+            </w:r>
+            <w:r>
+              <w:rPr>
+                <w:rFonts w:ascii="Lucida Console" w:hAnsi="Lucida Console"/>
+                <w:color w:val="000000"/>
+                <w:szCs w:val="22"/>
+                <w:shd w:val="clear" w:color="auto" w:fill="FFFFFF"/>
+              </w:rPr>
+              <w:t>meta</w:t>
+            </w:r>
+            <w:r>
+              <w:rPr>
+                <w:rFonts w:ascii="Lucida Console" w:hAnsi="Lucida Console"/>
+                <w:color w:val="009900"/>
+                <w:szCs w:val="22"/>
+                <w:shd w:val="clear" w:color="auto" w:fill="FFFFFF"/>
+              </w:rPr>
+              <w:t> </w:t>
+            </w:r>
+            <w:r>
+              <w:rPr>
+                <w:rFonts w:ascii="Lucida Console" w:hAnsi="Lucida Console"/>
+                <w:color w:val="000066"/>
+                <w:szCs w:val="22"/>
+                <w:shd w:val="clear" w:color="auto" w:fill="FFFFFF"/>
+              </w:rPr>
+              <w:t>charset</w:t>
+            </w:r>
+            <w:r>
+              <w:rPr>
+                <w:rFonts w:ascii="Lucida Console" w:hAnsi="Lucida Console"/>
+                <w:color w:val="66CC66"/>
+                <w:szCs w:val="22"/>
+                <w:shd w:val="clear" w:color="auto" w:fill="FFFFFF"/>
+              </w:rPr>
+              <w:t>=</w:t>
+            </w:r>
             <w:r>
               <w:rPr>
                 <w:rFonts w:ascii="Lucida Console" w:hAnsi="Lucida Console"/>
@@ -12203,9 +12175,79 @@
                 <w:szCs w:val="22"/>
                 <w:shd w:val="clear" w:color="auto" w:fill="FFFFFF"/>
               </w:rPr>
-              <w:t>en</w:t>
-            </w:r>
-            <w:proofErr w:type="spellEnd"/>
+              <w:t>"UTF-8"</w:t>
+            </w:r>
+            <w:r>
+              <w:rPr>
+                <w:rFonts w:ascii="Lucida Console" w:hAnsi="Lucida Console"/>
+                <w:color w:val="009900"/>
+                <w:szCs w:val="22"/>
+                <w:shd w:val="clear" w:color="auto" w:fill="FFFFFF"/>
+              </w:rPr>
+              <w:t>&gt;</w:t>
+            </w:r>
+            <w:r>
+              <w:rPr>
+                <w:rFonts w:ascii="Lucida Console" w:hAnsi="Lucida Console"/>
+                <w:color w:val="212529"/>
+                <w:szCs w:val="22"/>
+              </w:rPr>
+              <w:br/>
+            </w:r>
+            <w:r>
+              <w:rPr>
+                <w:rFonts w:ascii="Lucida Console" w:hAnsi="Lucida Console"/>
+                <w:color w:val="212529"/>
+                <w:szCs w:val="22"/>
+                <w:shd w:val="clear" w:color="auto" w:fill="FFFFFF"/>
+              </w:rPr>
+              <w:t>    </w:t>
+            </w:r>
+            <w:r>
+              <w:rPr>
+                <w:rFonts w:ascii="Lucida Console" w:hAnsi="Lucida Console"/>
+                <w:color w:val="009900"/>
+                <w:szCs w:val="22"/>
+                <w:shd w:val="clear" w:color="auto" w:fill="FFFFFF"/>
+              </w:rPr>
+              <w:t>&lt;</w:t>
+            </w:r>
+            <w:r>
+              <w:rPr>
+                <w:rFonts w:ascii="Lucida Console" w:hAnsi="Lucida Console"/>
+                <w:color w:val="000000"/>
+                <w:szCs w:val="22"/>
+                <w:shd w:val="clear" w:color="auto" w:fill="FFFFFF"/>
+              </w:rPr>
+              <w:t>meta</w:t>
+            </w:r>
+            <w:r>
+              <w:rPr>
+                <w:rFonts w:ascii="Lucida Console" w:hAnsi="Lucida Console"/>
+                <w:color w:val="009900"/>
+                <w:szCs w:val="22"/>
+                <w:shd w:val="clear" w:color="auto" w:fill="FFFFFF"/>
+              </w:rPr>
+              <w:t> </w:t>
+            </w:r>
+            <w:r>
+              <w:rPr>
+                <w:rFonts w:ascii="Lucida Console" w:hAnsi="Lucida Console"/>
+                <w:color w:val="000066"/>
+                <w:szCs w:val="22"/>
+                <w:shd w:val="clear" w:color="auto" w:fill="FFFFFF"/>
+              </w:rPr>
+              <w:t>name</w:t>
+            </w:r>
+            <w:r>
+              <w:rPr>
+                <w:rFonts w:ascii="Lucida Console" w:hAnsi="Lucida Console"/>
+                <w:color w:val="66CC66"/>
+                <w:szCs w:val="22"/>
+                <w:shd w:val="clear" w:color="auto" w:fill="FFFFFF"/>
+              </w:rPr>
+              <w:t>=</w:t>
+            </w:r>
             <w:r>
               <w:rPr>
                 <w:rFonts w:ascii="Lucida Console" w:hAnsi="Lucida Console"/>
@@ -12213,42 +12255,43 @@
                 <w:szCs w:val="22"/>
                 <w:shd w:val="clear" w:color="auto" w:fill="FFFFFF"/>
               </w:rPr>
-              <w:t>"</w:t>
-            </w:r>
-            <w:r>
-              <w:rPr>
-                <w:rFonts w:ascii="Lucida Console" w:hAnsi="Lucida Console"/>
-                <w:color w:val="009900"/>
-                <w:szCs w:val="22"/>
-                <w:shd w:val="clear" w:color="auto" w:fill="FFFFFF"/>
-              </w:rPr>
-              <w:t>&gt;</w:t>
-            </w:r>
-            <w:r>
-              <w:rPr>
-                <w:rFonts w:ascii="Lucida Console" w:hAnsi="Lucida Console"/>
-                <w:color w:val="212529"/>
-                <w:szCs w:val="22"/>
-              </w:rPr>
-              <w:br/>
-            </w:r>
-            <w:r>
-              <w:rPr>
-                <w:rFonts w:ascii="Lucida Console" w:hAnsi="Lucida Console"/>
-                <w:color w:val="009900"/>
-                <w:szCs w:val="22"/>
-                <w:shd w:val="clear" w:color="auto" w:fill="FFFFFF"/>
-              </w:rPr>
-              <w:t>&lt;</w:t>
-            </w:r>
-            <w:r>
-              <w:rPr>
-                <w:rFonts w:ascii="Lucida Console" w:hAnsi="Lucida Console"/>
-                <w:color w:val="000000"/>
-                <w:szCs w:val="22"/>
-                <w:shd w:val="clear" w:color="auto" w:fill="FFFFFF"/>
-              </w:rPr>
-              <w:t>head</w:t>
+              <w:t>"viewport"</w:t>
+            </w:r>
+            <w:r>
+              <w:rPr>
+                <w:rFonts w:ascii="Lucida Console" w:hAnsi="Lucida Console"/>
+                <w:color w:val="009900"/>
+                <w:szCs w:val="22"/>
+                <w:shd w:val="clear" w:color="auto" w:fill="FFFFFF"/>
+              </w:rPr>
+              <w:t> </w:t>
+            </w:r>
+            <w:r>
+              <w:rPr>
+                <w:rFonts w:ascii="Lucida Console" w:hAnsi="Lucida Console"/>
+                <w:color w:val="000066"/>
+                <w:szCs w:val="22"/>
+                <w:shd w:val="clear" w:color="auto" w:fill="FFFFFF"/>
+              </w:rPr>
+              <w:t>content</w:t>
+            </w:r>
+            <w:r>
+              <w:rPr>
+                <w:rFonts w:ascii="Lucida Console" w:hAnsi="Lucida Console"/>
+                <w:color w:val="66CC66"/>
+                <w:szCs w:val="22"/>
+                <w:shd w:val="clear" w:color="auto" w:fill="FFFFFF"/>
+              </w:rPr>
+              <w:t>=</w:t>
+            </w:r>
+            <w:r>
+              <w:rPr>
+                <w:rFonts w:ascii="Lucida Console" w:hAnsi="Lucida Console"/>
+                <w:color w:val="FF0000"/>
+                <w:szCs w:val="22"/>
+                <w:shd w:val="clear" w:color="auto" w:fill="FFFFFF"/>
+              </w:rPr>
+              <w:t>"width=device-width, initial-scale=1.0"</w:t>
             </w:r>
             <w:r>
               <w:rPr>
@@ -12292,12 +12335,31 @@
                 <w:szCs w:val="22"/>
                 <w:shd w:val="clear" w:color="auto" w:fill="FFFFFF"/>
               </w:rPr>
-              <w:t>meta</w:t>
-            </w:r>
-            <w:r>
-              <w:rPr>
-                <w:rFonts w:ascii="Lucida Console" w:hAnsi="Lucida Console"/>
-                <w:color w:val="009900"/>
+              <w:t>title</w:t>
+            </w:r>
+            <w:r>
+              <w:rPr>
+                <w:rFonts w:ascii="Lucida Console" w:hAnsi="Lucida Console"/>
+                <w:color w:val="009900"/>
+                <w:szCs w:val="22"/>
+                <w:shd w:val="clear" w:color="auto" w:fill="FFFFFF"/>
+              </w:rPr>
+              <w:t>&gt;</w:t>
+            </w:r>
+            <w:r>
+              <w:rPr>
+                <w:rFonts w:ascii="Lucida Console" w:hAnsi="Lucida Console" w:cs="Angsana New"/>
+                <w:color w:val="212529"/>
+                <w:szCs w:val="22"/>
+                <w:shd w:val="clear" w:color="auto" w:fill="FFFFFF"/>
+                <w:cs/>
+              </w:rPr>
+              <w:t>เกษมสันต์</w:t>
+            </w:r>
+            <w:r>
+              <w:rPr>
+                <w:rFonts w:ascii="Lucida Console" w:hAnsi="Lucida Console"/>
+                <w:color w:val="212529"/>
                 <w:szCs w:val="22"/>
                 <w:shd w:val="clear" w:color="auto" w:fill="FFFFFF"/>
               </w:rPr>
@@ -12305,12 +12367,22 @@
             </w:r>
             <w:r>
               <w:rPr>
-                <w:rFonts w:ascii="Lucida Console" w:hAnsi="Lucida Console"/>
-                <w:color w:val="000066"/>
-                <w:szCs w:val="22"/>
-                <w:shd w:val="clear" w:color="auto" w:fill="FFFFFF"/>
-              </w:rPr>
-              <w:t>charset</w:t>
+                <w:rFonts w:ascii="Lucida Console" w:hAnsi="Lucida Console" w:cs="Angsana New"/>
+                <w:color w:val="212529"/>
+                <w:szCs w:val="22"/>
+                <w:shd w:val="clear" w:color="auto" w:fill="FFFFFF"/>
+                <w:cs/>
+              </w:rPr>
+              <w:t>ชัยรัตน์</w:t>
+            </w:r>
+            <w:r>
+              <w:rPr>
+                <w:rFonts w:ascii="Lucida Console" w:hAnsi="Lucida Console"/>
+                <w:color w:val="009900"/>
+                <w:szCs w:val="22"/>
+                <w:shd w:val="clear" w:color="auto" w:fill="FFFFFF"/>
+              </w:rPr>
+              <w:t>&lt;</w:t>
             </w:r>
             <w:r>
               <w:rPr>
@@ -12319,16 +12391,16 @@
                 <w:szCs w:val="22"/>
                 <w:shd w:val="clear" w:color="auto" w:fill="FFFFFF"/>
               </w:rPr>
-              <w:t>=</w:t>
-            </w:r>
-            <w:r>
-              <w:rPr>
-                <w:rFonts w:ascii="Lucida Console" w:hAnsi="Lucida Console"/>
-                <w:color w:val="FF0000"/>
-                <w:szCs w:val="22"/>
-                <w:shd w:val="clear" w:color="auto" w:fill="FFFFFF"/>
-              </w:rPr>
-              <w:t>"UTF-8"</w:t>
+              <w:t>/</w:t>
+            </w:r>
+            <w:r>
+              <w:rPr>
+                <w:rFonts w:ascii="Lucida Console" w:hAnsi="Lucida Console"/>
+                <w:color w:val="000000"/>
+                <w:szCs w:val="22"/>
+                <w:shd w:val="clear" w:color="auto" w:fill="FFFFFF"/>
+              </w:rPr>
+              <w:t>title</w:t>
             </w:r>
             <w:r>
               <w:rPr>
@@ -12372,231 +12444,6 @@
                 <w:szCs w:val="22"/>
                 <w:shd w:val="clear" w:color="auto" w:fill="FFFFFF"/>
               </w:rPr>
-              <w:t>meta</w:t>
-            </w:r>
-            <w:r>
-              <w:rPr>
-                <w:rFonts w:ascii="Lucida Console" w:hAnsi="Lucida Console"/>
-                <w:color w:val="009900"/>
-                <w:szCs w:val="22"/>
-                <w:shd w:val="clear" w:color="auto" w:fill="FFFFFF"/>
-              </w:rPr>
-              <w:t> </w:t>
-            </w:r>
-            <w:r>
-              <w:rPr>
-                <w:rFonts w:ascii="Lucida Console" w:hAnsi="Lucida Console"/>
-                <w:color w:val="000066"/>
-                <w:szCs w:val="22"/>
-                <w:shd w:val="clear" w:color="auto" w:fill="FFFFFF"/>
-              </w:rPr>
-              <w:t>name</w:t>
-            </w:r>
-            <w:r>
-              <w:rPr>
-                <w:rFonts w:ascii="Lucida Console" w:hAnsi="Lucida Console"/>
-                <w:color w:val="66CC66"/>
-                <w:szCs w:val="22"/>
-                <w:shd w:val="clear" w:color="auto" w:fill="FFFFFF"/>
-              </w:rPr>
-              <w:t>=</w:t>
-            </w:r>
-            <w:r>
-              <w:rPr>
-                <w:rFonts w:ascii="Lucida Console" w:hAnsi="Lucida Console"/>
-                <w:color w:val="FF0000"/>
-                <w:szCs w:val="22"/>
-                <w:shd w:val="clear" w:color="auto" w:fill="FFFFFF"/>
-              </w:rPr>
-              <w:t>"viewport"</w:t>
-            </w:r>
-            <w:r>
-              <w:rPr>
-                <w:rFonts w:ascii="Lucida Console" w:hAnsi="Lucida Console"/>
-                <w:color w:val="009900"/>
-                <w:szCs w:val="22"/>
-                <w:shd w:val="clear" w:color="auto" w:fill="FFFFFF"/>
-              </w:rPr>
-              <w:t> </w:t>
-            </w:r>
-            <w:r>
-              <w:rPr>
-                <w:rFonts w:ascii="Lucida Console" w:hAnsi="Lucida Console"/>
-                <w:color w:val="000066"/>
-                <w:szCs w:val="22"/>
-                <w:shd w:val="clear" w:color="auto" w:fill="FFFFFF"/>
-              </w:rPr>
-              <w:t>content</w:t>
-            </w:r>
-            <w:r>
-              <w:rPr>
-                <w:rFonts w:ascii="Lucida Console" w:hAnsi="Lucida Console"/>
-                <w:color w:val="66CC66"/>
-                <w:szCs w:val="22"/>
-                <w:shd w:val="clear" w:color="auto" w:fill="FFFFFF"/>
-              </w:rPr>
-              <w:t>=</w:t>
-            </w:r>
-            <w:r>
-              <w:rPr>
-                <w:rFonts w:ascii="Lucida Console" w:hAnsi="Lucida Console"/>
-                <w:color w:val="FF0000"/>
-                <w:szCs w:val="22"/>
-                <w:shd w:val="clear" w:color="auto" w:fill="FFFFFF"/>
-              </w:rPr>
-              <w:t>"width=device-width, initial-scale=1.0"</w:t>
-            </w:r>
-            <w:r>
-              <w:rPr>
-                <w:rFonts w:ascii="Lucida Console" w:hAnsi="Lucida Console"/>
-                <w:color w:val="009900"/>
-                <w:szCs w:val="22"/>
-                <w:shd w:val="clear" w:color="auto" w:fill="FFFFFF"/>
-              </w:rPr>
-              <w:t>&gt;</w:t>
-            </w:r>
-            <w:r>
-              <w:rPr>
-                <w:rFonts w:ascii="Lucida Console" w:hAnsi="Lucida Console"/>
-                <w:color w:val="212529"/>
-                <w:szCs w:val="22"/>
-              </w:rPr>
-              <w:br/>
-            </w:r>
-            <w:r>
-              <w:rPr>
-                <w:rFonts w:ascii="Lucida Console" w:hAnsi="Lucida Console"/>
-                <w:color w:val="212529"/>
-                <w:szCs w:val="22"/>
-                <w:shd w:val="clear" w:color="auto" w:fill="FFFFFF"/>
-              </w:rPr>
-              <w:t>    </w:t>
-            </w:r>
-            <w:r>
-              <w:rPr>
-                <w:rFonts w:ascii="Lucida Console" w:hAnsi="Lucida Console"/>
-                <w:color w:val="009900"/>
-                <w:szCs w:val="22"/>
-                <w:shd w:val="clear" w:color="auto" w:fill="FFFFFF"/>
-              </w:rPr>
-              <w:t>&lt;</w:t>
-            </w:r>
-            <w:r>
-              <w:rPr>
-                <w:rFonts w:ascii="Lucida Console" w:hAnsi="Lucida Console"/>
-                <w:color w:val="000000"/>
-                <w:szCs w:val="22"/>
-                <w:shd w:val="clear" w:color="auto" w:fill="FFFFFF"/>
-              </w:rPr>
-              <w:t>title</w:t>
-            </w:r>
-            <w:r>
-              <w:rPr>
-                <w:rFonts w:ascii="Lucida Console" w:hAnsi="Lucida Console"/>
-                <w:color w:val="009900"/>
-                <w:szCs w:val="22"/>
-                <w:shd w:val="clear" w:color="auto" w:fill="FFFFFF"/>
-              </w:rPr>
-              <w:t>&gt;</w:t>
-            </w:r>
-            <w:r>
-              <w:rPr>
-                <w:rFonts w:ascii="Lucida Console" w:hAnsi="Lucida Console" w:cs="Angsana New"/>
-                <w:color w:val="212529"/>
-                <w:szCs w:val="22"/>
-                <w:shd w:val="clear" w:color="auto" w:fill="FFFFFF"/>
-                <w:cs/>
-              </w:rPr>
-              <w:t>เกษมสันต์</w:t>
-            </w:r>
-            <w:r>
-              <w:rPr>
-                <w:rFonts w:ascii="Lucida Console" w:hAnsi="Lucida Console"/>
-                <w:color w:val="212529"/>
-                <w:szCs w:val="22"/>
-                <w:shd w:val="clear" w:color="auto" w:fill="FFFFFF"/>
-              </w:rPr>
-              <w:t> </w:t>
-            </w:r>
-            <w:r>
-              <w:rPr>
-                <w:rFonts w:ascii="Lucida Console" w:hAnsi="Lucida Console" w:cs="Angsana New"/>
-                <w:color w:val="212529"/>
-                <w:szCs w:val="22"/>
-                <w:shd w:val="clear" w:color="auto" w:fill="FFFFFF"/>
-                <w:cs/>
-              </w:rPr>
-              <w:t>ชัยรัตน์</w:t>
-            </w:r>
-            <w:r>
-              <w:rPr>
-                <w:rFonts w:ascii="Lucida Console" w:hAnsi="Lucida Console"/>
-                <w:color w:val="009900"/>
-                <w:szCs w:val="22"/>
-                <w:shd w:val="clear" w:color="auto" w:fill="FFFFFF"/>
-              </w:rPr>
-              <w:t>&lt;</w:t>
-            </w:r>
-            <w:r>
-              <w:rPr>
-                <w:rFonts w:ascii="Lucida Console" w:hAnsi="Lucida Console"/>
-                <w:color w:val="66CC66"/>
-                <w:szCs w:val="22"/>
-                <w:shd w:val="clear" w:color="auto" w:fill="FFFFFF"/>
-              </w:rPr>
-              <w:t>/</w:t>
-            </w:r>
-            <w:r>
-              <w:rPr>
-                <w:rFonts w:ascii="Lucida Console" w:hAnsi="Lucida Console"/>
-                <w:color w:val="000000"/>
-                <w:szCs w:val="22"/>
-                <w:shd w:val="clear" w:color="auto" w:fill="FFFFFF"/>
-              </w:rPr>
-              <w:t>title</w:t>
-            </w:r>
-            <w:r>
-              <w:rPr>
-                <w:rFonts w:ascii="Lucida Console" w:hAnsi="Lucida Console"/>
-                <w:color w:val="009900"/>
-                <w:szCs w:val="22"/>
-                <w:shd w:val="clear" w:color="auto" w:fill="FFFFFF"/>
-              </w:rPr>
-              <w:t>&gt;</w:t>
-            </w:r>
-            <w:r>
-              <w:rPr>
-                <w:rFonts w:ascii="Lucida Console" w:hAnsi="Lucida Console"/>
-                <w:color w:val="212529"/>
-                <w:szCs w:val="22"/>
-              </w:rPr>
-              <w:br/>
-            </w:r>
-            <w:r>
-              <w:rPr>
-                <w:rFonts w:ascii="Lucida Console" w:hAnsi="Lucida Console"/>
-                <w:color w:val="212529"/>
-                <w:szCs w:val="22"/>
-                <w:shd w:val="clear" w:color="auto" w:fill="FFFFFF"/>
-              </w:rPr>
-              <w:t>    </w:t>
-            </w:r>
-            <w:r>
-              <w:rPr>
-                <w:rFonts w:ascii="Lucida Console" w:hAnsi="Lucida Console"/>
-                <w:color w:val="009900"/>
-                <w:szCs w:val="22"/>
-                <w:shd w:val="clear" w:color="auto" w:fill="FFFFFF"/>
-              </w:rPr>
-              <w:t>&lt;</w:t>
-            </w:r>
-            <w:r>
-              <w:rPr>
-                <w:rFonts w:ascii="Lucida Console" w:hAnsi="Lucida Console"/>
-                <w:color w:val="000000"/>
-                <w:szCs w:val="22"/>
-                <w:shd w:val="clear" w:color="auto" w:fill="FFFFFF"/>
-              </w:rPr>
               <w:t>style</w:t>
             </w:r>
             <w:r>
@@ -12640,64 +12487,24 @@
                 <w:szCs w:val="22"/>
                 <w:shd w:val="clear" w:color="auto" w:fill="FFFFFF"/>
               </w:rPr>
-              <w:t>            background-color: </w:t>
-            </w:r>
-            <w:proofErr w:type="spellStart"/>
-            <w:r>
-              <w:rPr>
-                <w:rFonts w:ascii="Lucida Console" w:hAnsi="Lucida Console"/>
-                <w:color w:val="212529"/>
-                <w:szCs w:val="22"/>
-                <w:shd w:val="clear" w:color="auto" w:fill="FFFFFF"/>
-              </w:rPr>
-              <w:t>rgb</w:t>
-            </w:r>
-            <w:proofErr w:type="spellEnd"/>
-            <w:r>
-              <w:rPr>
-                <w:rFonts w:ascii="Lucida Console" w:hAnsi="Lucida Console"/>
-                <w:color w:val="212529"/>
-                <w:szCs w:val="22"/>
-                <w:shd w:val="clear" w:color="auto" w:fill="FFFFFF"/>
-              </w:rPr>
-              <w:t>(0, 0, 255);</w:t>
-            </w:r>
-            <w:r>
-              <w:rPr>
-                <w:rFonts w:ascii="Lucida Console" w:hAnsi="Lucida Console"/>
-                <w:color w:val="212529"/>
-                <w:szCs w:val="22"/>
-              </w:rPr>
-              <w:br/>
-            </w:r>
-            <w:r>
-              <w:rPr>
-                <w:rFonts w:ascii="Lucida Console" w:hAnsi="Lucida Console"/>
-                <w:color w:val="212529"/>
-                <w:szCs w:val="22"/>
-                <w:shd w:val="clear" w:color="auto" w:fill="FFFFFF"/>
-              </w:rPr>
-              <w:t>            color: </w:t>
-            </w:r>
-            <w:proofErr w:type="spellStart"/>
-            <w:r>
-              <w:rPr>
-                <w:rFonts w:ascii="Lucida Console" w:hAnsi="Lucida Console"/>
-                <w:color w:val="212529"/>
-                <w:szCs w:val="22"/>
-                <w:shd w:val="clear" w:color="auto" w:fill="FFFFFF"/>
-              </w:rPr>
-              <w:t>rgb</w:t>
-            </w:r>
-            <w:proofErr w:type="spellEnd"/>
-            <w:r>
-              <w:rPr>
-                <w:rFonts w:ascii="Lucida Console" w:hAnsi="Lucida Console"/>
-                <w:color w:val="212529"/>
-                <w:szCs w:val="22"/>
-                <w:shd w:val="clear" w:color="auto" w:fill="FFFFFF"/>
-              </w:rPr>
-              <w:t>(255, 255, 255);</w:t>
+              <w:t>            background-color: rgb(0, 0, 255);</w:t>
+            </w:r>
+            <w:r>
+              <w:rPr>
+                <w:rFonts w:ascii="Lucida Console" w:hAnsi="Lucida Console"/>
+                <w:color w:val="212529"/>
+                <w:szCs w:val="22"/>
+              </w:rPr>
+              <w:br/>
+            </w:r>
+            <w:r>
+              <w:rPr>
+                <w:rFonts w:ascii="Lucida Console" w:hAnsi="Lucida Console"/>
+                <w:color w:val="212529"/>
+                <w:szCs w:val="22"/>
+                <w:shd w:val="clear" w:color="auto" w:fill="FFFFFF"/>
+              </w:rPr>
+              <w:t>            color: rgb(255, 255, 255);</w:t>
             </w:r>
             <w:r>
               <w:rPr>
@@ -12748,27 +12555,7 @@
                 <w:szCs w:val="22"/>
                 <w:shd w:val="clear" w:color="auto" w:fill="FFFFFF"/>
               </w:rPr>
-              <w:t>            background-color: </w:t>
-            </w:r>
-            <w:proofErr w:type="spellStart"/>
-            <w:r>
-              <w:rPr>
-                <w:rFonts w:ascii="Lucida Console" w:hAnsi="Lucida Console"/>
-                <w:color w:val="212529"/>
-                <w:szCs w:val="22"/>
-                <w:shd w:val="clear" w:color="auto" w:fill="FFFFFF"/>
-              </w:rPr>
-              <w:t>rgb</w:t>
-            </w:r>
-            <w:proofErr w:type="spellEnd"/>
-            <w:r>
-              <w:rPr>
-                <w:rFonts w:ascii="Lucida Console" w:hAnsi="Lucida Console"/>
-                <w:color w:val="212529"/>
-                <w:szCs w:val="22"/>
-                <w:shd w:val="clear" w:color="auto" w:fill="FFFFFF"/>
-              </w:rPr>
-              <w:t>(255, 20, 147);</w:t>
+              <w:t>            background-color: rgb(255, 20, 147);</w:t>
             </w:r>
             <w:r>
               <w:rPr>
@@ -12819,27 +12606,7 @@
                 <w:szCs w:val="22"/>
                 <w:shd w:val="clear" w:color="auto" w:fill="FFFFFF"/>
               </w:rPr>
-              <w:t>            background-color: </w:t>
-            </w:r>
-            <w:proofErr w:type="spellStart"/>
-            <w:r>
-              <w:rPr>
-                <w:rFonts w:ascii="Lucida Console" w:hAnsi="Lucida Console"/>
-                <w:color w:val="212529"/>
-                <w:szCs w:val="22"/>
-                <w:shd w:val="clear" w:color="auto" w:fill="FFFFFF"/>
-              </w:rPr>
-              <w:t>rgb</w:t>
-            </w:r>
-            <w:proofErr w:type="spellEnd"/>
-            <w:r>
-              <w:rPr>
-                <w:rFonts w:ascii="Lucida Console" w:hAnsi="Lucida Console"/>
-                <w:color w:val="212529"/>
-                <w:szCs w:val="22"/>
-                <w:shd w:val="clear" w:color="auto" w:fill="FFFFFF"/>
-              </w:rPr>
-              <w:t>(0%, 55%, 55%);</w:t>
+              <w:t>            background-color: rgb(0%, 55%, 55%);</w:t>
             </w:r>
             <w:r>
               <w:rPr>
@@ -13683,6 +13450,7 @@
           <w:rFonts w:ascii="TH Niramit AS" w:hAnsi="TH Niramit AS" w:cs="TH Niramit AS"/>
           <w:b/>
           <w:bCs/>
+          <w:noProof/>
           <w:sz w:val="32"/>
           <w:szCs w:val="32"/>
         </w:rPr>
@@ -13947,9 +13715,114 @@
                 <w:szCs w:val="22"/>
                 <w:shd w:val="clear" w:color="auto" w:fill="FFFFFF"/>
               </w:rPr>
-              <w:t>"</w:t>
-            </w:r>
-            <w:proofErr w:type="spellStart"/>
+              <w:t>"en"</w:t>
+            </w:r>
+            <w:r>
+              <w:rPr>
+                <w:rFonts w:ascii="Lucida Console" w:hAnsi="Lucida Console"/>
+                <w:color w:val="009900"/>
+                <w:szCs w:val="22"/>
+                <w:shd w:val="clear" w:color="auto" w:fill="FFFFFF"/>
+              </w:rPr>
+              <w:t>&gt;</w:t>
+            </w:r>
+            <w:r>
+              <w:rPr>
+                <w:rFonts w:ascii="Lucida Console" w:hAnsi="Lucida Console"/>
+                <w:color w:val="212529"/>
+                <w:szCs w:val="22"/>
+              </w:rPr>
+              <w:br/>
+            </w:r>
+            <w:r>
+              <w:rPr>
+                <w:rFonts w:ascii="Lucida Console" w:hAnsi="Lucida Console"/>
+                <w:color w:val="009900"/>
+                <w:szCs w:val="22"/>
+                <w:shd w:val="clear" w:color="auto" w:fill="FFFFFF"/>
+              </w:rPr>
+              <w:t>&lt;</w:t>
+            </w:r>
+            <w:r>
+              <w:rPr>
+                <w:rFonts w:ascii="Lucida Console" w:hAnsi="Lucida Console"/>
+                <w:color w:val="000000"/>
+                <w:szCs w:val="22"/>
+                <w:shd w:val="clear" w:color="auto" w:fill="FFFFFF"/>
+              </w:rPr>
+              <w:t>head</w:t>
+            </w:r>
+            <w:r>
+              <w:rPr>
+                <w:rFonts w:ascii="Lucida Console" w:hAnsi="Lucida Console"/>
+                <w:color w:val="009900"/>
+                <w:szCs w:val="22"/>
+                <w:shd w:val="clear" w:color="auto" w:fill="FFFFFF"/>
+              </w:rPr>
+              <w:t>&gt;</w:t>
+            </w:r>
+            <w:r>
+              <w:rPr>
+                <w:rFonts w:ascii="Lucida Console" w:hAnsi="Lucida Console"/>
+                <w:color w:val="212529"/>
+                <w:szCs w:val="22"/>
+              </w:rPr>
+              <w:br/>
+            </w:r>
+            <w:r>
+              <w:rPr>
+                <w:rFonts w:ascii="Lucida Console" w:hAnsi="Lucida Console"/>
+                <w:color w:val="212529"/>
+                <w:szCs w:val="22"/>
+                <w:shd w:val="clear" w:color="auto" w:fill="FFFFFF"/>
+              </w:rPr>
+              <w:t>    </w:t>
+            </w:r>
+            <w:r>
+              <w:rPr>
+                <w:rFonts w:ascii="Lucida Console" w:hAnsi="Lucida Console"/>
+                <w:color w:val="009900"/>
+                <w:szCs w:val="22"/>
+                <w:shd w:val="clear" w:color="auto" w:fill="FFFFFF"/>
+              </w:rPr>
+              <w:t>&lt;</w:t>
+            </w:r>
+            <w:r>
+              <w:rPr>
+                <w:rFonts w:ascii="Lucida Console" w:hAnsi="Lucida Console"/>
+                <w:color w:val="000000"/>
+                <w:szCs w:val="22"/>
+                <w:shd w:val="clear" w:color="auto" w:fill="FFFFFF"/>
+              </w:rPr>
+              <w:t>meta</w:t>
+            </w:r>
+            <w:r>
+              <w:rPr>
+                <w:rFonts w:ascii="Lucida Console" w:hAnsi="Lucida Console"/>
+                <w:color w:val="009900"/>
+                <w:szCs w:val="22"/>
+                <w:shd w:val="clear" w:color="auto" w:fill="FFFFFF"/>
+              </w:rPr>
+              <w:t> </w:t>
+            </w:r>
+            <w:r>
+              <w:rPr>
+                <w:rFonts w:ascii="Lucida Console" w:hAnsi="Lucida Console"/>
+                <w:color w:val="000066"/>
+                <w:szCs w:val="22"/>
+                <w:shd w:val="clear" w:color="auto" w:fill="FFFFFF"/>
+              </w:rPr>
+              <w:t>charset</w:t>
+            </w:r>
+            <w:r>
+              <w:rPr>
+                <w:rFonts w:ascii="Lucida Console" w:hAnsi="Lucida Console"/>
+                <w:color w:val="66CC66"/>
+                <w:szCs w:val="22"/>
+                <w:shd w:val="clear" w:color="auto" w:fill="FFFFFF"/>
+              </w:rPr>
+              <w:t>=</w:t>
+            </w:r>
             <w:r>
               <w:rPr>
                 <w:rFonts w:ascii="Lucida Console" w:hAnsi="Lucida Console"/>
@@ -13957,9 +13830,79 @@
                 <w:szCs w:val="22"/>
                 <w:shd w:val="clear" w:color="auto" w:fill="FFFFFF"/>
               </w:rPr>
-              <w:t>en</w:t>
-            </w:r>
-            <w:proofErr w:type="spellEnd"/>
+              <w:t>"UTF-8"</w:t>
+            </w:r>
+            <w:r>
+              <w:rPr>
+                <w:rFonts w:ascii="Lucida Console" w:hAnsi="Lucida Console"/>
+                <w:color w:val="009900"/>
+                <w:szCs w:val="22"/>
+                <w:shd w:val="clear" w:color="auto" w:fill="FFFFFF"/>
+              </w:rPr>
+              <w:t>&gt;</w:t>
+            </w:r>
+            <w:r>
+              <w:rPr>
+                <w:rFonts w:ascii="Lucida Console" w:hAnsi="Lucida Console"/>
+                <w:color w:val="212529"/>
+                <w:szCs w:val="22"/>
+              </w:rPr>
+              <w:br/>
+            </w:r>
+            <w:r>
+              <w:rPr>
+                <w:rFonts w:ascii="Lucida Console" w:hAnsi="Lucida Console"/>
+                <w:color w:val="212529"/>
+                <w:szCs w:val="22"/>
+                <w:shd w:val="clear" w:color="auto" w:fill="FFFFFF"/>
+              </w:rPr>
+              <w:t>    </w:t>
+            </w:r>
+            <w:r>
+              <w:rPr>
+                <w:rFonts w:ascii="Lucida Console" w:hAnsi="Lucida Console"/>
+                <w:color w:val="009900"/>
+                <w:szCs w:val="22"/>
+                <w:shd w:val="clear" w:color="auto" w:fill="FFFFFF"/>
+              </w:rPr>
+              <w:t>&lt;</w:t>
+            </w:r>
+            <w:r>
+              <w:rPr>
+                <w:rFonts w:ascii="Lucida Console" w:hAnsi="Lucida Console"/>
+                <w:color w:val="000000"/>
+                <w:szCs w:val="22"/>
+                <w:shd w:val="clear" w:color="auto" w:fill="FFFFFF"/>
+              </w:rPr>
+              <w:t>meta</w:t>
+            </w:r>
+            <w:r>
+              <w:rPr>
+                <w:rFonts w:ascii="Lucida Console" w:hAnsi="Lucida Console"/>
+                <w:color w:val="009900"/>
+                <w:szCs w:val="22"/>
+                <w:shd w:val="clear" w:color="auto" w:fill="FFFFFF"/>
+              </w:rPr>
+              <w:t> </w:t>
+            </w:r>
+            <w:r>
+              <w:rPr>
+                <w:rFonts w:ascii="Lucida Console" w:hAnsi="Lucida Console"/>
+                <w:color w:val="000066"/>
+                <w:szCs w:val="22"/>
+                <w:shd w:val="clear" w:color="auto" w:fill="FFFFFF"/>
+              </w:rPr>
+              <w:t>name</w:t>
+            </w:r>
+            <w:r>
+              <w:rPr>
+                <w:rFonts w:ascii="Lucida Console" w:hAnsi="Lucida Console"/>
+                <w:color w:val="66CC66"/>
+                <w:szCs w:val="22"/>
+                <w:shd w:val="clear" w:color="auto" w:fill="FFFFFF"/>
+              </w:rPr>
+              <w:t>=</w:t>
+            </w:r>
             <w:r>
               <w:rPr>
                 <w:rFonts w:ascii="Lucida Console" w:hAnsi="Lucida Console"/>
@@ -13967,42 +13910,43 @@
                 <w:szCs w:val="22"/>
                 <w:shd w:val="clear" w:color="auto" w:fill="FFFFFF"/>
               </w:rPr>
-              <w:t>"</w:t>
-            </w:r>
-            <w:r>
-              <w:rPr>
-                <w:rFonts w:ascii="Lucida Console" w:hAnsi="Lucida Console"/>
-                <w:color w:val="009900"/>
-                <w:szCs w:val="22"/>
-                <w:shd w:val="clear" w:color="auto" w:fill="FFFFFF"/>
-              </w:rPr>
-              <w:t>&gt;</w:t>
-            </w:r>
-            <w:r>
-              <w:rPr>
-                <w:rFonts w:ascii="Lucida Console" w:hAnsi="Lucida Console"/>
-                <w:color w:val="212529"/>
-                <w:szCs w:val="22"/>
-              </w:rPr>
-              <w:br/>
-            </w:r>
-            <w:r>
-              <w:rPr>
-                <w:rFonts w:ascii="Lucida Console" w:hAnsi="Lucida Console"/>
-                <w:color w:val="009900"/>
-                <w:szCs w:val="22"/>
-                <w:shd w:val="clear" w:color="auto" w:fill="FFFFFF"/>
-              </w:rPr>
-              <w:t>&lt;</w:t>
-            </w:r>
-            <w:r>
-              <w:rPr>
-                <w:rFonts w:ascii="Lucida Console" w:hAnsi="Lucida Console"/>
-                <w:color w:val="000000"/>
-                <w:szCs w:val="22"/>
-                <w:shd w:val="clear" w:color="auto" w:fill="FFFFFF"/>
-              </w:rPr>
-              <w:t>head</w:t>
+              <w:t>"viewport"</w:t>
+            </w:r>
+            <w:r>
+              <w:rPr>
+                <w:rFonts w:ascii="Lucida Console" w:hAnsi="Lucida Console"/>
+                <w:color w:val="009900"/>
+                <w:szCs w:val="22"/>
+                <w:shd w:val="clear" w:color="auto" w:fill="FFFFFF"/>
+              </w:rPr>
+              <w:t> </w:t>
+            </w:r>
+            <w:r>
+              <w:rPr>
+                <w:rFonts w:ascii="Lucida Console" w:hAnsi="Lucida Console"/>
+                <w:color w:val="000066"/>
+                <w:szCs w:val="22"/>
+                <w:shd w:val="clear" w:color="auto" w:fill="FFFFFF"/>
+              </w:rPr>
+              <w:t>content</w:t>
+            </w:r>
+            <w:r>
+              <w:rPr>
+                <w:rFonts w:ascii="Lucida Console" w:hAnsi="Lucida Console"/>
+                <w:color w:val="66CC66"/>
+                <w:szCs w:val="22"/>
+                <w:shd w:val="clear" w:color="auto" w:fill="FFFFFF"/>
+              </w:rPr>
+              <w:t>=</w:t>
+            </w:r>
+            <w:r>
+              <w:rPr>
+                <w:rFonts w:ascii="Lucida Console" w:hAnsi="Lucida Console"/>
+                <w:color w:val="FF0000"/>
+                <w:szCs w:val="22"/>
+                <w:shd w:val="clear" w:color="auto" w:fill="FFFFFF"/>
+              </w:rPr>
+              <w:t>"width=device-width, initial-scale=1.0"</w:t>
             </w:r>
             <w:r>
               <w:rPr>
@@ -14046,12 +13990,31 @@
                 <w:szCs w:val="22"/>
                 <w:shd w:val="clear" w:color="auto" w:fill="FFFFFF"/>
               </w:rPr>
-              <w:t>meta</w:t>
-            </w:r>
-            <w:r>
-              <w:rPr>
-                <w:rFonts w:ascii="Lucida Console" w:hAnsi="Lucida Console"/>
-                <w:color w:val="009900"/>
+              <w:t>title</w:t>
+            </w:r>
+            <w:r>
+              <w:rPr>
+                <w:rFonts w:ascii="Lucida Console" w:hAnsi="Lucida Console"/>
+                <w:color w:val="009900"/>
+                <w:szCs w:val="22"/>
+                <w:shd w:val="clear" w:color="auto" w:fill="FFFFFF"/>
+              </w:rPr>
+              <w:t>&gt;</w:t>
+            </w:r>
+            <w:r>
+              <w:rPr>
+                <w:rFonts w:ascii="Lucida Console" w:hAnsi="Lucida Console" w:cs="Angsana New"/>
+                <w:color w:val="212529"/>
+                <w:szCs w:val="22"/>
+                <w:shd w:val="clear" w:color="auto" w:fill="FFFFFF"/>
+                <w:cs/>
+              </w:rPr>
+              <w:t>เกษมสันต์</w:t>
+            </w:r>
+            <w:r>
+              <w:rPr>
+                <w:rFonts w:ascii="Lucida Console" w:hAnsi="Lucida Console"/>
+                <w:color w:val="212529"/>
                 <w:szCs w:val="22"/>
                 <w:shd w:val="clear" w:color="auto" w:fill="FFFFFF"/>
               </w:rPr>
@@ -14059,12 +14022,22 @@
             </w:r>
             <w:r>
               <w:rPr>
-                <w:rFonts w:ascii="Lucida Console" w:hAnsi="Lucida Console"/>
-                <w:color w:val="000066"/>
-                <w:szCs w:val="22"/>
-                <w:shd w:val="clear" w:color="auto" w:fill="FFFFFF"/>
-              </w:rPr>
-              <w:t>charset</w:t>
+                <w:rFonts w:ascii="Lucida Console" w:hAnsi="Lucida Console" w:cs="Angsana New"/>
+                <w:color w:val="212529"/>
+                <w:szCs w:val="22"/>
+                <w:shd w:val="clear" w:color="auto" w:fill="FFFFFF"/>
+                <w:cs/>
+              </w:rPr>
+              <w:t>ชัยรัตน์</w:t>
+            </w:r>
+            <w:r>
+              <w:rPr>
+                <w:rFonts w:ascii="Lucida Console" w:hAnsi="Lucida Console"/>
+                <w:color w:val="009900"/>
+                <w:szCs w:val="22"/>
+                <w:shd w:val="clear" w:color="auto" w:fill="FFFFFF"/>
+              </w:rPr>
+              <w:t>&lt;</w:t>
             </w:r>
             <w:r>
               <w:rPr>
@@ -14073,16 +14046,16 @@
                 <w:szCs w:val="22"/>
                 <w:shd w:val="clear" w:color="auto" w:fill="FFFFFF"/>
               </w:rPr>
-              <w:t>=</w:t>
-            </w:r>
-            <w:r>
-              <w:rPr>
-                <w:rFonts w:ascii="Lucida Console" w:hAnsi="Lucida Console"/>
-                <w:color w:val="FF0000"/>
-                <w:szCs w:val="22"/>
-                <w:shd w:val="clear" w:color="auto" w:fill="FFFFFF"/>
-              </w:rPr>
-              <w:t>"UTF-8"</w:t>
+              <w:t>/</w:t>
+            </w:r>
+            <w:r>
+              <w:rPr>
+                <w:rFonts w:ascii="Lucida Console" w:hAnsi="Lucida Console"/>
+                <w:color w:val="000000"/>
+                <w:szCs w:val="22"/>
+                <w:shd w:val="clear" w:color="auto" w:fill="FFFFFF"/>
+              </w:rPr>
+              <w:t>title</w:t>
             </w:r>
             <w:r>
               <w:rPr>
@@ -14126,231 +14099,6 @@
                 <w:szCs w:val="22"/>
                 <w:shd w:val="clear" w:color="auto" w:fill="FFFFFF"/>
               </w:rPr>
-              <w:t>meta</w:t>
-            </w:r>
-            <w:r>
-              <w:rPr>
-                <w:rFonts w:ascii="Lucida Console" w:hAnsi="Lucida Console"/>
-                <w:color w:val="009900"/>
-                <w:szCs w:val="22"/>
-                <w:shd w:val="clear" w:color="auto" w:fill="FFFFFF"/>
-              </w:rPr>
-              <w:t> </w:t>
-            </w:r>
-            <w:r>
-              <w:rPr>
-                <w:rFonts w:ascii="Lucida Console" w:hAnsi="Lucida Console"/>
-                <w:color w:val="000066"/>
-                <w:szCs w:val="22"/>
-                <w:shd w:val="clear" w:color="auto" w:fill="FFFFFF"/>
-              </w:rPr>
-              <w:t>name</w:t>
-            </w:r>
-            <w:r>
-              <w:rPr>
-                <w:rFonts w:ascii="Lucida Console" w:hAnsi="Lucida Console"/>
-                <w:color w:val="66CC66"/>
-                <w:szCs w:val="22"/>
-                <w:shd w:val="clear" w:color="auto" w:fill="FFFFFF"/>
-              </w:rPr>
-              <w:t>=</w:t>
-            </w:r>
-            <w:r>
-              <w:rPr>
-                <w:rFonts w:ascii="Lucida Console" w:hAnsi="Lucida Console"/>
-                <w:color w:val="FF0000"/>
-                <w:szCs w:val="22"/>
-                <w:shd w:val="clear" w:color="auto" w:fill="FFFFFF"/>
-              </w:rPr>
-              <w:t>"viewport"</w:t>
-            </w:r>
-            <w:r>
-              <w:rPr>
-                <w:rFonts w:ascii="Lucida Console" w:hAnsi="Lucida Console"/>
-                <w:color w:val="009900"/>
-                <w:szCs w:val="22"/>
-                <w:shd w:val="clear" w:color="auto" w:fill="FFFFFF"/>
-              </w:rPr>
-              <w:t> </w:t>
-            </w:r>
-            <w:r>
-              <w:rPr>
-                <w:rFonts w:ascii="Lucida Console" w:hAnsi="Lucida Console"/>
-                <w:color w:val="000066"/>
-                <w:szCs w:val="22"/>
-                <w:shd w:val="clear" w:color="auto" w:fill="FFFFFF"/>
-              </w:rPr>
-              <w:t>content</w:t>
-            </w:r>
-            <w:r>
-              <w:rPr>
-                <w:rFonts w:ascii="Lucida Console" w:hAnsi="Lucida Console"/>
-                <w:color w:val="66CC66"/>
-                <w:szCs w:val="22"/>
-                <w:shd w:val="clear" w:color="auto" w:fill="FFFFFF"/>
-              </w:rPr>
-              <w:t>=</w:t>
-            </w:r>
-            <w:r>
-              <w:rPr>
-                <w:rFonts w:ascii="Lucida Console" w:hAnsi="Lucida Console"/>
-                <w:color w:val="FF0000"/>
-                <w:szCs w:val="22"/>
-                <w:shd w:val="clear" w:color="auto" w:fill="FFFFFF"/>
-              </w:rPr>
-              <w:t>"width=device-width, initial-scale=1.0"</w:t>
-            </w:r>
-            <w:r>
-              <w:rPr>
-                <w:rFonts w:ascii="Lucida Console" w:hAnsi="Lucida Console"/>
-                <w:color w:val="009900"/>
-                <w:szCs w:val="22"/>
-                <w:shd w:val="clear" w:color="auto" w:fill="FFFFFF"/>
-              </w:rPr>
-              <w:t>&gt;</w:t>
-            </w:r>
-            <w:r>
-              <w:rPr>
-                <w:rFonts w:ascii="Lucida Console" w:hAnsi="Lucida Console"/>
-                <w:color w:val="212529"/>
-                <w:szCs w:val="22"/>
-              </w:rPr>
-              <w:br/>
-            </w:r>
-            <w:r>
-              <w:rPr>
-                <w:rFonts w:ascii="Lucida Console" w:hAnsi="Lucida Console"/>
-                <w:color w:val="212529"/>
-                <w:szCs w:val="22"/>
-                <w:shd w:val="clear" w:color="auto" w:fill="FFFFFF"/>
-              </w:rPr>
-              <w:t>    </w:t>
-            </w:r>
-            <w:r>
-              <w:rPr>
-                <w:rFonts w:ascii="Lucida Console" w:hAnsi="Lucida Console"/>
-                <w:color w:val="009900"/>
-                <w:szCs w:val="22"/>
-                <w:shd w:val="clear" w:color="auto" w:fill="FFFFFF"/>
-              </w:rPr>
-              <w:t>&lt;</w:t>
-            </w:r>
-            <w:r>
-              <w:rPr>
-                <w:rFonts w:ascii="Lucida Console" w:hAnsi="Lucida Console"/>
-                <w:color w:val="000000"/>
-                <w:szCs w:val="22"/>
-                <w:shd w:val="clear" w:color="auto" w:fill="FFFFFF"/>
-              </w:rPr>
-              <w:t>title</w:t>
-            </w:r>
-            <w:r>
-              <w:rPr>
-                <w:rFonts w:ascii="Lucida Console" w:hAnsi="Lucida Console"/>
-                <w:color w:val="009900"/>
-                <w:szCs w:val="22"/>
-                <w:shd w:val="clear" w:color="auto" w:fill="FFFFFF"/>
-              </w:rPr>
-              <w:t>&gt;</w:t>
-            </w:r>
-            <w:r>
-              <w:rPr>
-                <w:rFonts w:ascii="Lucida Console" w:hAnsi="Lucida Console" w:cs="Angsana New"/>
-                <w:color w:val="212529"/>
-                <w:szCs w:val="22"/>
-                <w:shd w:val="clear" w:color="auto" w:fill="FFFFFF"/>
-                <w:cs/>
-              </w:rPr>
-              <w:t>เกษมสันต์</w:t>
-            </w:r>
-            <w:r>
-              <w:rPr>
-                <w:rFonts w:ascii="Lucida Console" w:hAnsi="Lucida Console"/>
-                <w:color w:val="212529"/>
-                <w:szCs w:val="22"/>
-                <w:shd w:val="clear" w:color="auto" w:fill="FFFFFF"/>
-              </w:rPr>
-              <w:t> </w:t>
-            </w:r>
-            <w:r>
-              <w:rPr>
-                <w:rFonts w:ascii="Lucida Console" w:hAnsi="Lucida Console" w:cs="Angsana New"/>
-                <w:color w:val="212529"/>
-                <w:szCs w:val="22"/>
-                <w:shd w:val="clear" w:color="auto" w:fill="FFFFFF"/>
-                <w:cs/>
-              </w:rPr>
-              <w:t>ชัยรัตน์</w:t>
-            </w:r>
-            <w:r>
-              <w:rPr>
-                <w:rFonts w:ascii="Lucida Console" w:hAnsi="Lucida Console"/>
-                <w:color w:val="009900"/>
-                <w:szCs w:val="22"/>
-                <w:shd w:val="clear" w:color="auto" w:fill="FFFFFF"/>
-              </w:rPr>
-              <w:t>&lt;</w:t>
-            </w:r>
-            <w:r>
-              <w:rPr>
-                <w:rFonts w:ascii="Lucida Console" w:hAnsi="Lucida Console"/>
-                <w:color w:val="66CC66"/>
-                <w:szCs w:val="22"/>
-                <w:shd w:val="clear" w:color="auto" w:fill="FFFFFF"/>
-              </w:rPr>
-              <w:t>/</w:t>
-            </w:r>
-            <w:r>
-              <w:rPr>
-                <w:rFonts w:ascii="Lucida Console" w:hAnsi="Lucida Console"/>
-                <w:color w:val="000000"/>
-                <w:szCs w:val="22"/>
-                <w:shd w:val="clear" w:color="auto" w:fill="FFFFFF"/>
-              </w:rPr>
-              <w:t>title</w:t>
-            </w:r>
-            <w:r>
-              <w:rPr>
-                <w:rFonts w:ascii="Lucida Console" w:hAnsi="Lucida Console"/>
-                <w:color w:val="009900"/>
-                <w:szCs w:val="22"/>
-                <w:shd w:val="clear" w:color="auto" w:fill="FFFFFF"/>
-              </w:rPr>
-              <w:t>&gt;</w:t>
-            </w:r>
-            <w:r>
-              <w:rPr>
-                <w:rFonts w:ascii="Lucida Console" w:hAnsi="Lucida Console"/>
-                <w:color w:val="212529"/>
-                <w:szCs w:val="22"/>
-              </w:rPr>
-              <w:br/>
-            </w:r>
-            <w:r>
-              <w:rPr>
-                <w:rFonts w:ascii="Lucida Console" w:hAnsi="Lucida Console"/>
-                <w:color w:val="212529"/>
-                <w:szCs w:val="22"/>
-                <w:shd w:val="clear" w:color="auto" w:fill="FFFFFF"/>
-              </w:rPr>
-              <w:t>    </w:t>
-            </w:r>
-            <w:r>
-              <w:rPr>
-                <w:rFonts w:ascii="Lucida Console" w:hAnsi="Lucida Console"/>
-                <w:color w:val="009900"/>
-                <w:szCs w:val="22"/>
-                <w:shd w:val="clear" w:color="auto" w:fill="FFFFFF"/>
-              </w:rPr>
-              <w:t>&lt;</w:t>
-            </w:r>
-            <w:r>
-              <w:rPr>
-                <w:rFonts w:ascii="Lucida Console" w:hAnsi="Lucida Console"/>
-                <w:color w:val="000000"/>
-                <w:szCs w:val="22"/>
-                <w:shd w:val="clear" w:color="auto" w:fill="FFFFFF"/>
-              </w:rPr>
               <w:t>style</w:t>
             </w:r>
             <w:r>
@@ -14394,64 +14142,24 @@
                 <w:szCs w:val="22"/>
                 <w:shd w:val="clear" w:color="auto" w:fill="FFFFFF"/>
               </w:rPr>
-              <w:t>            background-color: </w:t>
-            </w:r>
-            <w:proofErr w:type="spellStart"/>
-            <w:r>
-              <w:rPr>
-                <w:rFonts w:ascii="Lucida Console" w:hAnsi="Lucida Console"/>
-                <w:color w:val="212529"/>
-                <w:szCs w:val="22"/>
-                <w:shd w:val="clear" w:color="auto" w:fill="FFFFFF"/>
-              </w:rPr>
-              <w:t>rgba</w:t>
-            </w:r>
-            <w:proofErr w:type="spellEnd"/>
-            <w:r>
-              <w:rPr>
-                <w:rFonts w:ascii="Lucida Console" w:hAnsi="Lucida Console"/>
-                <w:color w:val="212529"/>
-                <w:szCs w:val="22"/>
-                <w:shd w:val="clear" w:color="auto" w:fill="FFFFFF"/>
-              </w:rPr>
-              <w:t>(0, 0, 255, 0.3);</w:t>
-            </w:r>
-            <w:r>
-              <w:rPr>
-                <w:rFonts w:ascii="Lucida Console" w:hAnsi="Lucida Console"/>
-                <w:color w:val="212529"/>
-                <w:szCs w:val="22"/>
-              </w:rPr>
-              <w:br/>
-            </w:r>
-            <w:r>
-              <w:rPr>
-                <w:rFonts w:ascii="Lucida Console" w:hAnsi="Lucida Console"/>
-                <w:color w:val="212529"/>
-                <w:szCs w:val="22"/>
-                <w:shd w:val="clear" w:color="auto" w:fill="FFFFFF"/>
-              </w:rPr>
-              <w:t>            color: </w:t>
-            </w:r>
-            <w:proofErr w:type="spellStart"/>
-            <w:r>
-              <w:rPr>
-                <w:rFonts w:ascii="Lucida Console" w:hAnsi="Lucida Console"/>
-                <w:color w:val="212529"/>
-                <w:szCs w:val="22"/>
-                <w:shd w:val="clear" w:color="auto" w:fill="FFFFFF"/>
-              </w:rPr>
-              <w:t>rgb</w:t>
-            </w:r>
-            <w:proofErr w:type="spellEnd"/>
-            <w:r>
-              <w:rPr>
-                <w:rFonts w:ascii="Lucida Console" w:hAnsi="Lucida Console"/>
-                <w:color w:val="212529"/>
-                <w:szCs w:val="22"/>
-                <w:shd w:val="clear" w:color="auto" w:fill="FFFFFF"/>
-              </w:rPr>
-              <w:t>(255, 255, 255);</w:t>
+              <w:t>            background-color: rgba(0, 0, 255, 0.3);</w:t>
+            </w:r>
+            <w:r>
+              <w:rPr>
+                <w:rFonts w:ascii="Lucida Console" w:hAnsi="Lucida Console"/>
+                <w:color w:val="212529"/>
+                <w:szCs w:val="22"/>
+              </w:rPr>
+              <w:br/>
+            </w:r>
+            <w:r>
+              <w:rPr>
+                <w:rFonts w:ascii="Lucida Console" w:hAnsi="Lucida Console"/>
+                <w:color w:val="212529"/>
+                <w:szCs w:val="22"/>
+                <w:shd w:val="clear" w:color="auto" w:fill="FFFFFF"/>
+              </w:rPr>
+              <w:t>            color: rgb(255, 255, 255);</w:t>
             </w:r>
             <w:r>
               <w:rPr>
@@ -14502,27 +14210,7 @@
                 <w:szCs w:val="22"/>
                 <w:shd w:val="clear" w:color="auto" w:fill="FFFFFF"/>
               </w:rPr>
-              <w:t>            background-color: </w:t>
-            </w:r>
-            <w:proofErr w:type="spellStart"/>
-            <w:r>
-              <w:rPr>
-                <w:rFonts w:ascii="Lucida Console" w:hAnsi="Lucida Console"/>
-                <w:color w:val="212529"/>
-                <w:szCs w:val="22"/>
-                <w:shd w:val="clear" w:color="auto" w:fill="FFFFFF"/>
-              </w:rPr>
-              <w:t>rgba</w:t>
-            </w:r>
-            <w:proofErr w:type="spellEnd"/>
-            <w:r>
-              <w:rPr>
-                <w:rFonts w:ascii="Lucida Console" w:hAnsi="Lucida Console"/>
-                <w:color w:val="212529"/>
-                <w:szCs w:val="22"/>
-                <w:shd w:val="clear" w:color="auto" w:fill="FFFFFF"/>
-              </w:rPr>
-              <w:t>(255, 20, 147, 0.5);</w:t>
+              <w:t>            background-color: rgba(255, 20, 147, 0.5);</w:t>
             </w:r>
             <w:r>
               <w:rPr>
@@ -14573,27 +14261,7 @@
                 <w:szCs w:val="22"/>
                 <w:shd w:val="clear" w:color="auto" w:fill="FFFFFF"/>
               </w:rPr>
-              <w:t>            background-color: </w:t>
-            </w:r>
-            <w:proofErr w:type="spellStart"/>
-            <w:r>
-              <w:rPr>
-                <w:rFonts w:ascii="Lucida Console" w:hAnsi="Lucida Console"/>
-                <w:color w:val="212529"/>
-                <w:szCs w:val="22"/>
-                <w:shd w:val="clear" w:color="auto" w:fill="FFFFFF"/>
-              </w:rPr>
-              <w:t>rgba</w:t>
-            </w:r>
-            <w:proofErr w:type="spellEnd"/>
-            <w:r>
-              <w:rPr>
-                <w:rFonts w:ascii="Lucida Console" w:hAnsi="Lucida Console"/>
-                <w:color w:val="212529"/>
-                <w:szCs w:val="22"/>
-                <w:shd w:val="clear" w:color="auto" w:fill="FFFFFF"/>
-              </w:rPr>
-              <w:t>(0%, 55%, 55%, 0.7);</w:t>
+              <w:t>            background-color: rgba(0%, 55%, 55%, 0.7);</w:t>
             </w:r>
             <w:r>
               <w:rPr>
@@ -15438,6 +15106,7 @@
           <w:rFonts w:ascii="TH Niramit AS" w:hAnsi="TH Niramit AS" w:cs="TH Niramit AS"/>
           <w:b/>
           <w:bCs/>
+          <w:noProof/>
           <w:sz w:val="32"/>
           <w:szCs w:val="32"/>
         </w:rPr>
@@ -15689,9 +15358,114 @@
                 <w:szCs w:val="22"/>
                 <w:shd w:val="clear" w:color="auto" w:fill="FFFFFF"/>
               </w:rPr>
-              <w:t>"</w:t>
-            </w:r>
-            <w:proofErr w:type="spellStart"/>
+              <w:t>"en"</w:t>
+            </w:r>
+            <w:r>
+              <w:rPr>
+                <w:rFonts w:ascii="Lucida Console" w:hAnsi="Lucida Console"/>
+                <w:color w:val="009900"/>
+                <w:szCs w:val="22"/>
+                <w:shd w:val="clear" w:color="auto" w:fill="FFFFFF"/>
+              </w:rPr>
+              <w:t>&gt;</w:t>
+            </w:r>
+            <w:r>
+              <w:rPr>
+                <w:rFonts w:ascii="Lucida Console" w:hAnsi="Lucida Console"/>
+                <w:color w:val="212529"/>
+                <w:szCs w:val="22"/>
+              </w:rPr>
+              <w:br/>
+            </w:r>
+            <w:r>
+              <w:rPr>
+                <w:rFonts w:ascii="Lucida Console" w:hAnsi="Lucida Console"/>
+                <w:color w:val="009900"/>
+                <w:szCs w:val="22"/>
+                <w:shd w:val="clear" w:color="auto" w:fill="FFFFFF"/>
+              </w:rPr>
+              <w:t>&lt;</w:t>
+            </w:r>
+            <w:r>
+              <w:rPr>
+                <w:rFonts w:ascii="Lucida Console" w:hAnsi="Lucida Console"/>
+                <w:color w:val="000000"/>
+                <w:szCs w:val="22"/>
+                <w:shd w:val="clear" w:color="auto" w:fill="FFFFFF"/>
+              </w:rPr>
+              <w:t>head</w:t>
+            </w:r>
+            <w:r>
+              <w:rPr>
+                <w:rFonts w:ascii="Lucida Console" w:hAnsi="Lucida Console"/>
+                <w:color w:val="009900"/>
+                <w:szCs w:val="22"/>
+                <w:shd w:val="clear" w:color="auto" w:fill="FFFFFF"/>
+              </w:rPr>
+              <w:t>&gt;</w:t>
+            </w:r>
+            <w:r>
+              <w:rPr>
+                <w:rFonts w:ascii="Lucida Console" w:hAnsi="Lucida Console"/>
+                <w:color w:val="212529"/>
+                <w:szCs w:val="22"/>
+              </w:rPr>
+              <w:br/>
+            </w:r>
+            <w:r>
+              <w:rPr>
+                <w:rFonts w:ascii="Lucida Console" w:hAnsi="Lucida Console"/>
+                <w:color w:val="212529"/>
+                <w:szCs w:val="22"/>
+                <w:shd w:val="clear" w:color="auto" w:fill="FFFFFF"/>
+              </w:rPr>
+              <w:t>    </w:t>
+            </w:r>
+            <w:r>
+              <w:rPr>
+                <w:rFonts w:ascii="Lucida Console" w:hAnsi="Lucida Console"/>
+                <w:color w:val="009900"/>
+                <w:szCs w:val="22"/>
+                <w:shd w:val="clear" w:color="auto" w:fill="FFFFFF"/>
+              </w:rPr>
+              <w:t>&lt;</w:t>
+            </w:r>
+            <w:r>
+              <w:rPr>
+                <w:rFonts w:ascii="Lucida Console" w:hAnsi="Lucida Console"/>
+                <w:color w:val="000000"/>
+                <w:szCs w:val="22"/>
+                <w:shd w:val="clear" w:color="auto" w:fill="FFFFFF"/>
+              </w:rPr>
+              <w:t>meta</w:t>
+            </w:r>
+            <w:r>
+              <w:rPr>
+                <w:rFonts w:ascii="Lucida Console" w:hAnsi="Lucida Console"/>
+                <w:color w:val="009900"/>
+                <w:szCs w:val="22"/>
+                <w:shd w:val="clear" w:color="auto" w:fill="FFFFFF"/>
+              </w:rPr>
+              <w:t> </w:t>
+            </w:r>
+            <w:r>
+              <w:rPr>
+                <w:rFonts w:ascii="Lucida Console" w:hAnsi="Lucida Console"/>
+                <w:color w:val="000066"/>
+                <w:szCs w:val="22"/>
+                <w:shd w:val="clear" w:color="auto" w:fill="FFFFFF"/>
+              </w:rPr>
+              <w:t>charset</w:t>
+            </w:r>
+            <w:r>
+              <w:rPr>
+                <w:rFonts w:ascii="Lucida Console" w:hAnsi="Lucida Console"/>
+                <w:color w:val="66CC66"/>
+                <w:szCs w:val="22"/>
+                <w:shd w:val="clear" w:color="auto" w:fill="FFFFFF"/>
+              </w:rPr>
+              <w:t>=</w:t>
+            </w:r>
             <w:r>
               <w:rPr>
                 <w:rFonts w:ascii="Lucida Console" w:hAnsi="Lucida Console"/>
@@ -15699,9 +15473,79 @@
                 <w:szCs w:val="22"/>
                 <w:shd w:val="clear" w:color="auto" w:fill="FFFFFF"/>
               </w:rPr>
-              <w:t>en</w:t>
-            </w:r>
-            <w:proofErr w:type="spellEnd"/>
+              <w:t>"UTF-8"</w:t>
+            </w:r>
+            <w:r>
+              <w:rPr>
+                <w:rFonts w:ascii="Lucida Console" w:hAnsi="Lucida Console"/>
+                <w:color w:val="009900"/>
+                <w:szCs w:val="22"/>
+                <w:shd w:val="clear" w:color="auto" w:fill="FFFFFF"/>
+              </w:rPr>
+              <w:t>&gt;</w:t>
+            </w:r>
+            <w:r>
+              <w:rPr>
+                <w:rFonts w:ascii="Lucida Console" w:hAnsi="Lucida Console"/>
+                <w:color w:val="212529"/>
+                <w:szCs w:val="22"/>
+              </w:rPr>
+              <w:br/>
+            </w:r>
+            <w:r>
+              <w:rPr>
+                <w:rFonts w:ascii="Lucida Console" w:hAnsi="Lucida Console"/>
+                <w:color w:val="212529"/>
+                <w:szCs w:val="22"/>
+                <w:shd w:val="clear" w:color="auto" w:fill="FFFFFF"/>
+              </w:rPr>
+              <w:t>    </w:t>
+            </w:r>
+            <w:r>
+              <w:rPr>
+                <w:rFonts w:ascii="Lucida Console" w:hAnsi="Lucida Console"/>
+                <w:color w:val="009900"/>
+                <w:szCs w:val="22"/>
+                <w:shd w:val="clear" w:color="auto" w:fill="FFFFFF"/>
+              </w:rPr>
+              <w:t>&lt;</w:t>
+            </w:r>
+            <w:r>
+              <w:rPr>
+                <w:rFonts w:ascii="Lucida Console" w:hAnsi="Lucida Console"/>
+                <w:color w:val="000000"/>
+                <w:szCs w:val="22"/>
+                <w:shd w:val="clear" w:color="auto" w:fill="FFFFFF"/>
+              </w:rPr>
+              <w:t>meta</w:t>
+            </w:r>
+            <w:r>
+              <w:rPr>
+                <w:rFonts w:ascii="Lucida Console" w:hAnsi="Lucida Console"/>
+                <w:color w:val="009900"/>
+                <w:szCs w:val="22"/>
+                <w:shd w:val="clear" w:color="auto" w:fill="FFFFFF"/>
+              </w:rPr>
+              <w:t> </w:t>
+            </w:r>
+            <w:r>
+              <w:rPr>
+                <w:rFonts w:ascii="Lucida Console" w:hAnsi="Lucida Console"/>
+                <w:color w:val="000066"/>
+                <w:szCs w:val="22"/>
+                <w:shd w:val="clear" w:color="auto" w:fill="FFFFFF"/>
+              </w:rPr>
+              <w:t>name</w:t>
+            </w:r>
+            <w:r>
+              <w:rPr>
+                <w:rFonts w:ascii="Lucida Console" w:hAnsi="Lucida Console"/>
+                <w:color w:val="66CC66"/>
+                <w:szCs w:val="22"/>
+                <w:shd w:val="clear" w:color="auto" w:fill="FFFFFF"/>
+              </w:rPr>
+              <w:t>=</w:t>
+            </w:r>
             <w:r>
               <w:rPr>
                 <w:rFonts w:ascii="Lucida Console" w:hAnsi="Lucida Console"/>
@@ -15709,42 +15553,43 @@
                 <w:szCs w:val="22"/>
                 <w:shd w:val="clear" w:color="auto" w:fill="FFFFFF"/>
               </w:rPr>
-              <w:t>"</w:t>
-            </w:r>
-            <w:r>
-              <w:rPr>
-                <w:rFonts w:ascii="Lucida Console" w:hAnsi="Lucida Console"/>
-                <w:color w:val="009900"/>
-                <w:szCs w:val="22"/>
-                <w:shd w:val="clear" w:color="auto" w:fill="FFFFFF"/>
-              </w:rPr>
-              <w:t>&gt;</w:t>
-            </w:r>
-            <w:r>
-              <w:rPr>
-                <w:rFonts w:ascii="Lucida Console" w:hAnsi="Lucida Console"/>
-                <w:color w:val="212529"/>
-                <w:szCs w:val="22"/>
-              </w:rPr>
-              <w:br/>
-            </w:r>
-            <w:r>
-              <w:rPr>
-                <w:rFonts w:ascii="Lucida Console" w:hAnsi="Lucida Console"/>
-                <w:color w:val="009900"/>
-                <w:szCs w:val="22"/>
-                <w:shd w:val="clear" w:color="auto" w:fill="FFFFFF"/>
-              </w:rPr>
-              <w:t>&lt;</w:t>
-            </w:r>
-            <w:r>
-              <w:rPr>
-                <w:rFonts w:ascii="Lucida Console" w:hAnsi="Lucida Console"/>
-                <w:color w:val="000000"/>
-                <w:szCs w:val="22"/>
-                <w:shd w:val="clear" w:color="auto" w:fill="FFFFFF"/>
-              </w:rPr>
-              <w:t>head</w:t>
+              <w:t>"viewport"</w:t>
+            </w:r>
+            <w:r>
+              <w:rPr>
+                <w:rFonts w:ascii="Lucida Console" w:hAnsi="Lucida Console"/>
+                <w:color w:val="009900"/>
+                <w:szCs w:val="22"/>
+                <w:shd w:val="clear" w:color="auto" w:fill="FFFFFF"/>
+              </w:rPr>
+              <w:t> </w:t>
+            </w:r>
+            <w:r>
+              <w:rPr>
+                <w:rFonts w:ascii="Lucida Console" w:hAnsi="Lucida Console"/>
+                <w:color w:val="000066"/>
+                <w:szCs w:val="22"/>
+                <w:shd w:val="clear" w:color="auto" w:fill="FFFFFF"/>
+              </w:rPr>
+              <w:t>content</w:t>
+            </w:r>
+            <w:r>
+              <w:rPr>
+                <w:rFonts w:ascii="Lucida Console" w:hAnsi="Lucida Console"/>
+                <w:color w:val="66CC66"/>
+                <w:szCs w:val="22"/>
+                <w:shd w:val="clear" w:color="auto" w:fill="FFFFFF"/>
+              </w:rPr>
+              <w:t>=</w:t>
+            </w:r>
+            <w:r>
+              <w:rPr>
+                <w:rFonts w:ascii="Lucida Console" w:hAnsi="Lucida Console"/>
+                <w:color w:val="FF0000"/>
+                <w:szCs w:val="22"/>
+                <w:shd w:val="clear" w:color="auto" w:fill="FFFFFF"/>
+              </w:rPr>
+              <w:t>"width=device-width, initial-scale=1.0"</w:t>
             </w:r>
             <w:r>
               <w:rPr>
@@ -15788,12 +15633,31 @@
                 <w:szCs w:val="22"/>
                 <w:shd w:val="clear" w:color="auto" w:fill="FFFFFF"/>
               </w:rPr>
-              <w:t>meta</w:t>
-            </w:r>
-            <w:r>
-              <w:rPr>
-                <w:rFonts w:ascii="Lucida Console" w:hAnsi="Lucida Console"/>
-                <w:color w:val="009900"/>
+              <w:t>title</w:t>
+            </w:r>
+            <w:r>
+              <w:rPr>
+                <w:rFonts w:ascii="Lucida Console" w:hAnsi="Lucida Console"/>
+                <w:color w:val="009900"/>
+                <w:szCs w:val="22"/>
+                <w:shd w:val="clear" w:color="auto" w:fill="FFFFFF"/>
+              </w:rPr>
+              <w:t>&gt;</w:t>
+            </w:r>
+            <w:r>
+              <w:rPr>
+                <w:rFonts w:ascii="Lucida Console" w:hAnsi="Lucida Console" w:cs="Angsana New"/>
+                <w:color w:val="212529"/>
+                <w:szCs w:val="22"/>
+                <w:shd w:val="clear" w:color="auto" w:fill="FFFFFF"/>
+                <w:cs/>
+              </w:rPr>
+              <w:t>เกษมสันต์</w:t>
+            </w:r>
+            <w:r>
+              <w:rPr>
+                <w:rFonts w:ascii="Lucida Console" w:hAnsi="Lucida Console"/>
+                <w:color w:val="212529"/>
                 <w:szCs w:val="22"/>
                 <w:shd w:val="clear" w:color="auto" w:fill="FFFFFF"/>
               </w:rPr>
@@ -15801,12 +15665,22 @@
             </w:r>
             <w:r>
               <w:rPr>
-                <w:rFonts w:ascii="Lucida Console" w:hAnsi="Lucida Console"/>
-                <w:color w:val="000066"/>
-                <w:szCs w:val="22"/>
-                <w:shd w:val="clear" w:color="auto" w:fill="FFFFFF"/>
-              </w:rPr>
-              <w:t>charset</w:t>
+                <w:rFonts w:ascii="Lucida Console" w:hAnsi="Lucida Console" w:cs="Angsana New"/>
+                <w:color w:val="212529"/>
+                <w:szCs w:val="22"/>
+                <w:shd w:val="clear" w:color="auto" w:fill="FFFFFF"/>
+                <w:cs/>
+              </w:rPr>
+              <w:t>ชัยรัตน์</w:t>
+            </w:r>
+            <w:r>
+              <w:rPr>
+                <w:rFonts w:ascii="Lucida Console" w:hAnsi="Lucida Console"/>
+                <w:color w:val="009900"/>
+                <w:szCs w:val="22"/>
+                <w:shd w:val="clear" w:color="auto" w:fill="FFFFFF"/>
+              </w:rPr>
+              <w:t>&lt;</w:t>
             </w:r>
             <w:r>
               <w:rPr>
@@ -15815,16 +15689,16 @@
                 <w:szCs w:val="22"/>
                 <w:shd w:val="clear" w:color="auto" w:fill="FFFFFF"/>
               </w:rPr>
-              <w:t>=</w:t>
-            </w:r>
-            <w:r>
-              <w:rPr>
-                <w:rFonts w:ascii="Lucida Console" w:hAnsi="Lucida Console"/>
-                <w:color w:val="FF0000"/>
-                <w:szCs w:val="22"/>
-                <w:shd w:val="clear" w:color="auto" w:fill="FFFFFF"/>
-              </w:rPr>
-              <w:t>"UTF-8"</w:t>
+              <w:t>/</w:t>
+            </w:r>
+            <w:r>
+              <w:rPr>
+                <w:rFonts w:ascii="Lucida Console" w:hAnsi="Lucida Console"/>
+                <w:color w:val="000000"/>
+                <w:szCs w:val="22"/>
+                <w:shd w:val="clear" w:color="auto" w:fill="FFFFFF"/>
+              </w:rPr>
+              <w:t>title</w:t>
             </w:r>
             <w:r>
               <w:rPr>
@@ -15868,231 +15742,6 @@
                 <w:szCs w:val="22"/>
                 <w:shd w:val="clear" w:color="auto" w:fill="FFFFFF"/>
               </w:rPr>
-              <w:t>meta</w:t>
-            </w:r>
-            <w:r>
-              <w:rPr>
-                <w:rFonts w:ascii="Lucida Console" w:hAnsi="Lucida Console"/>
-                <w:color w:val="009900"/>
-                <w:szCs w:val="22"/>
-                <w:shd w:val="clear" w:color="auto" w:fill="FFFFFF"/>
-              </w:rPr>
-              <w:t> </w:t>
-            </w:r>
-            <w:r>
-              <w:rPr>
-                <w:rFonts w:ascii="Lucida Console" w:hAnsi="Lucida Console"/>
-                <w:color w:val="000066"/>
-                <w:szCs w:val="22"/>
-                <w:shd w:val="clear" w:color="auto" w:fill="FFFFFF"/>
-              </w:rPr>
-              <w:t>name</w:t>
-            </w:r>
-            <w:r>
-              <w:rPr>
-                <w:rFonts w:ascii="Lucida Console" w:hAnsi="Lucida Console"/>
-                <w:color w:val="66CC66"/>
-                <w:szCs w:val="22"/>
-                <w:shd w:val="clear" w:color="auto" w:fill="FFFFFF"/>
-              </w:rPr>
-              <w:t>=</w:t>
-            </w:r>
-            <w:r>
-              <w:rPr>
-                <w:rFonts w:ascii="Lucida Console" w:hAnsi="Lucida Console"/>
-                <w:color w:val="FF0000"/>
-                <w:szCs w:val="22"/>
-                <w:shd w:val="clear" w:color="auto" w:fill="FFFFFF"/>
-              </w:rPr>
-              <w:t>"viewport"</w:t>
-            </w:r>
-            <w:r>
-              <w:rPr>
-                <w:rFonts w:ascii="Lucida Console" w:hAnsi="Lucida Console"/>
-                <w:color w:val="009900"/>
-                <w:szCs w:val="22"/>
-                <w:shd w:val="clear" w:color="auto" w:fill="FFFFFF"/>
-              </w:rPr>
-              <w:t> </w:t>
-            </w:r>
-            <w:r>
-              <w:rPr>
-                <w:rFonts w:ascii="Lucida Console" w:hAnsi="Lucida Console"/>
-                <w:color w:val="000066"/>
-                <w:szCs w:val="22"/>
-                <w:shd w:val="clear" w:color="auto" w:fill="FFFFFF"/>
-              </w:rPr>
-              <w:t>content</w:t>
-            </w:r>
-            <w:r>
-              <w:rPr>
-                <w:rFonts w:ascii="Lucida Console" w:hAnsi="Lucida Console"/>
-                <w:color w:val="66CC66"/>
-                <w:szCs w:val="22"/>
-                <w:shd w:val="clear" w:color="auto" w:fill="FFFFFF"/>
-              </w:rPr>
-              <w:t>=</w:t>
-            </w:r>
-            <w:r>
-              <w:rPr>
-                <w:rFonts w:ascii="Lucida Console" w:hAnsi="Lucida Console"/>
-                <w:color w:val="FF0000"/>
-                <w:szCs w:val="22"/>
-                <w:shd w:val="clear" w:color="auto" w:fill="FFFFFF"/>
-              </w:rPr>
-              <w:t>"width=device-width, initial-scale=1.0"</w:t>
-            </w:r>
-            <w:r>
-              <w:rPr>
-                <w:rFonts w:ascii="Lucida Console" w:hAnsi="Lucida Console"/>
-                <w:color w:val="009900"/>
-                <w:szCs w:val="22"/>
-                <w:shd w:val="clear" w:color="auto" w:fill="FFFFFF"/>
-              </w:rPr>
-              <w:t>&gt;</w:t>
-            </w:r>
-            <w:r>
-              <w:rPr>
-                <w:rFonts w:ascii="Lucida Console" w:hAnsi="Lucida Console"/>
-                <w:color w:val="212529"/>
-                <w:szCs w:val="22"/>
-              </w:rPr>
-              <w:br/>
-            </w:r>
-            <w:r>
-              <w:rPr>
-                <w:rFonts w:ascii="Lucida Console" w:hAnsi="Lucida Console"/>
-                <w:color w:val="212529"/>
-                <w:szCs w:val="22"/>
-                <w:shd w:val="clear" w:color="auto" w:fill="FFFFFF"/>
-              </w:rPr>
-              <w:t>    </w:t>
-            </w:r>
-            <w:r>
-              <w:rPr>
-                <w:rFonts w:ascii="Lucida Console" w:hAnsi="Lucida Console"/>
-                <w:color w:val="009900"/>
-                <w:szCs w:val="22"/>
-                <w:shd w:val="clear" w:color="auto" w:fill="FFFFFF"/>
-              </w:rPr>
-              <w:t>&lt;</w:t>
-            </w:r>
-            <w:r>
-              <w:rPr>
-                <w:rFonts w:ascii="Lucida Console" w:hAnsi="Lucida Console"/>
-                <w:color w:val="000000"/>
-                <w:szCs w:val="22"/>
-                <w:shd w:val="clear" w:color="auto" w:fill="FFFFFF"/>
-              </w:rPr>
-              <w:t>title</w:t>
-            </w:r>
-            <w:r>
-              <w:rPr>
-                <w:rFonts w:ascii="Lucida Console" w:hAnsi="Lucida Console"/>
-                <w:color w:val="009900"/>
-                <w:szCs w:val="22"/>
-                <w:shd w:val="clear" w:color="auto" w:fill="FFFFFF"/>
-              </w:rPr>
-              <w:t>&gt;</w:t>
-            </w:r>
-            <w:r>
-              <w:rPr>
-                <w:rFonts w:ascii="Lucida Console" w:hAnsi="Lucida Console" w:cs="Angsana New"/>
-                <w:color w:val="212529"/>
-                <w:szCs w:val="22"/>
-                <w:shd w:val="clear" w:color="auto" w:fill="FFFFFF"/>
-                <w:cs/>
-              </w:rPr>
-              <w:t>เกษมสันต์</w:t>
-            </w:r>
-            <w:r>
-              <w:rPr>
-                <w:rFonts w:ascii="Lucida Console" w:hAnsi="Lucida Console"/>
-                <w:color w:val="212529"/>
-                <w:szCs w:val="22"/>
-                <w:shd w:val="clear" w:color="auto" w:fill="FFFFFF"/>
-              </w:rPr>
-              <w:t> </w:t>
-            </w:r>
-            <w:r>
-              <w:rPr>
-                <w:rFonts w:ascii="Lucida Console" w:hAnsi="Lucida Console" w:cs="Angsana New"/>
-                <w:color w:val="212529"/>
-                <w:szCs w:val="22"/>
-                <w:shd w:val="clear" w:color="auto" w:fill="FFFFFF"/>
-                <w:cs/>
-              </w:rPr>
-              <w:t>ชัยรัตน์</w:t>
-            </w:r>
-            <w:r>
-              <w:rPr>
-                <w:rFonts w:ascii="Lucida Console" w:hAnsi="Lucida Console"/>
-                <w:color w:val="009900"/>
-                <w:szCs w:val="22"/>
-                <w:shd w:val="clear" w:color="auto" w:fill="FFFFFF"/>
-              </w:rPr>
-              <w:t>&lt;</w:t>
-            </w:r>
-            <w:r>
-              <w:rPr>
-                <w:rFonts w:ascii="Lucida Console" w:hAnsi="Lucida Console"/>
-                <w:color w:val="66CC66"/>
-                <w:szCs w:val="22"/>
-                <w:shd w:val="clear" w:color="auto" w:fill="FFFFFF"/>
-              </w:rPr>
-              <w:t>/</w:t>
-            </w:r>
-            <w:r>
-              <w:rPr>
-                <w:rFonts w:ascii="Lucida Console" w:hAnsi="Lucida Console"/>
-                <w:color w:val="000000"/>
-                <w:szCs w:val="22"/>
-                <w:shd w:val="clear" w:color="auto" w:fill="FFFFFF"/>
-              </w:rPr>
-              <w:t>title</w:t>
-            </w:r>
-            <w:r>
-              <w:rPr>
-                <w:rFonts w:ascii="Lucida Console" w:hAnsi="Lucida Console"/>
-                <w:color w:val="009900"/>
-                <w:szCs w:val="22"/>
-                <w:shd w:val="clear" w:color="auto" w:fill="FFFFFF"/>
-              </w:rPr>
-              <w:t>&gt;</w:t>
-            </w:r>
-            <w:r>
-              <w:rPr>
-                <w:rFonts w:ascii="Lucida Console" w:hAnsi="Lucida Console"/>
-                <w:color w:val="212529"/>
-                <w:szCs w:val="22"/>
-              </w:rPr>
-              <w:br/>
-            </w:r>
-            <w:r>
-              <w:rPr>
-                <w:rFonts w:ascii="Lucida Console" w:hAnsi="Lucida Console"/>
-                <w:color w:val="212529"/>
-                <w:szCs w:val="22"/>
-                <w:shd w:val="clear" w:color="auto" w:fill="FFFFFF"/>
-              </w:rPr>
-              <w:t>    </w:t>
-            </w:r>
-            <w:r>
-              <w:rPr>
-                <w:rFonts w:ascii="Lucida Console" w:hAnsi="Lucida Console"/>
-                <w:color w:val="009900"/>
-                <w:szCs w:val="22"/>
-                <w:shd w:val="clear" w:color="auto" w:fill="FFFFFF"/>
-              </w:rPr>
-              <w:t>&lt;</w:t>
-            </w:r>
-            <w:r>
-              <w:rPr>
-                <w:rFonts w:ascii="Lucida Console" w:hAnsi="Lucida Console"/>
-                <w:color w:val="000000"/>
-                <w:szCs w:val="22"/>
-                <w:shd w:val="clear" w:color="auto" w:fill="FFFFFF"/>
-              </w:rPr>
               <w:t>style</w:t>
             </w:r>
             <w:r>
@@ -16136,64 +15785,24 @@
                 <w:szCs w:val="22"/>
                 <w:shd w:val="clear" w:color="auto" w:fill="FFFFFF"/>
               </w:rPr>
-              <w:t>            background-color: </w:t>
-            </w:r>
-            <w:proofErr w:type="spellStart"/>
-            <w:r>
-              <w:rPr>
-                <w:rFonts w:ascii="Lucida Console" w:hAnsi="Lucida Console"/>
-                <w:color w:val="212529"/>
-                <w:szCs w:val="22"/>
-                <w:shd w:val="clear" w:color="auto" w:fill="FFFFFF"/>
-              </w:rPr>
-              <w:t>hsl</w:t>
-            </w:r>
-            <w:proofErr w:type="spellEnd"/>
-            <w:r>
-              <w:rPr>
-                <w:rFonts w:ascii="Lucida Console" w:hAnsi="Lucida Console"/>
-                <w:color w:val="212529"/>
-                <w:szCs w:val="22"/>
-                <w:shd w:val="clear" w:color="auto" w:fill="FFFFFF"/>
-              </w:rPr>
-              <w:t>(255, 100%, 50%);</w:t>
-            </w:r>
-            <w:r>
-              <w:rPr>
-                <w:rFonts w:ascii="Lucida Console" w:hAnsi="Lucida Console"/>
-                <w:color w:val="212529"/>
-                <w:szCs w:val="22"/>
-              </w:rPr>
-              <w:br/>
-            </w:r>
-            <w:r>
-              <w:rPr>
-                <w:rFonts w:ascii="Lucida Console" w:hAnsi="Lucida Console"/>
-                <w:color w:val="212529"/>
-                <w:szCs w:val="22"/>
-                <w:shd w:val="clear" w:color="auto" w:fill="FFFFFF"/>
-              </w:rPr>
-              <w:t>            color: </w:t>
-            </w:r>
-            <w:proofErr w:type="spellStart"/>
-            <w:r>
-              <w:rPr>
-                <w:rFonts w:ascii="Lucida Console" w:hAnsi="Lucida Console"/>
-                <w:color w:val="212529"/>
-                <w:szCs w:val="22"/>
-                <w:shd w:val="clear" w:color="auto" w:fill="FFFFFF"/>
-              </w:rPr>
-              <w:t>rgb</w:t>
-            </w:r>
-            <w:proofErr w:type="spellEnd"/>
-            <w:r>
-              <w:rPr>
-                <w:rFonts w:ascii="Lucida Console" w:hAnsi="Lucida Console"/>
-                <w:color w:val="212529"/>
-                <w:szCs w:val="22"/>
-                <w:shd w:val="clear" w:color="auto" w:fill="FFFFFF"/>
-              </w:rPr>
-              <w:t>(255, 255, 255);</w:t>
+              <w:t>            background-color: hsl(255, 100%, 50%);</w:t>
+            </w:r>
+            <w:r>
+              <w:rPr>
+                <w:rFonts w:ascii="Lucida Console" w:hAnsi="Lucida Console"/>
+                <w:color w:val="212529"/>
+                <w:szCs w:val="22"/>
+              </w:rPr>
+              <w:br/>
+            </w:r>
+            <w:r>
+              <w:rPr>
+                <w:rFonts w:ascii="Lucida Console" w:hAnsi="Lucida Console"/>
+                <w:color w:val="212529"/>
+                <w:szCs w:val="22"/>
+                <w:shd w:val="clear" w:color="auto" w:fill="FFFFFF"/>
+              </w:rPr>
+              <w:t>            color: rgb(255, 255, 255);</w:t>
             </w:r>
             <w:r>
               <w:rPr>
@@ -16244,64 +15853,24 @@
                 <w:szCs w:val="22"/>
                 <w:shd w:val="clear" w:color="auto" w:fill="FFFFFF"/>
               </w:rPr>
-              <w:t>            background-color: </w:t>
-            </w:r>
-            <w:proofErr w:type="spellStart"/>
-            <w:r>
-              <w:rPr>
-                <w:rFonts w:ascii="Lucida Console" w:hAnsi="Lucida Console"/>
-                <w:color w:val="212529"/>
-                <w:szCs w:val="22"/>
-                <w:shd w:val="clear" w:color="auto" w:fill="FFFFFF"/>
-              </w:rPr>
-              <w:t>hsl</w:t>
-            </w:r>
-            <w:proofErr w:type="spellEnd"/>
-            <w:r>
-              <w:rPr>
-                <w:rFonts w:ascii="Lucida Console" w:hAnsi="Lucida Console"/>
-                <w:color w:val="212529"/>
-                <w:szCs w:val="22"/>
-                <w:shd w:val="clear" w:color="auto" w:fill="FFFFFF"/>
-              </w:rPr>
-              <w:t>(255, 60%, 50%);</w:t>
-            </w:r>
-            <w:r>
-              <w:rPr>
-                <w:rFonts w:ascii="Lucida Console" w:hAnsi="Lucida Console"/>
-                <w:color w:val="212529"/>
-                <w:szCs w:val="22"/>
-              </w:rPr>
-              <w:br/>
-            </w:r>
-            <w:r>
-              <w:rPr>
-                <w:rFonts w:ascii="Lucida Console" w:hAnsi="Lucida Console"/>
-                <w:color w:val="212529"/>
-                <w:szCs w:val="22"/>
-                <w:shd w:val="clear" w:color="auto" w:fill="FFFFFF"/>
-              </w:rPr>
-              <w:t>            color: </w:t>
-            </w:r>
-            <w:proofErr w:type="spellStart"/>
-            <w:r>
-              <w:rPr>
-                <w:rFonts w:ascii="Lucida Console" w:hAnsi="Lucida Console"/>
-                <w:color w:val="212529"/>
-                <w:szCs w:val="22"/>
-                <w:shd w:val="clear" w:color="auto" w:fill="FFFFFF"/>
-              </w:rPr>
-              <w:t>rgb</w:t>
-            </w:r>
-            <w:proofErr w:type="spellEnd"/>
-            <w:r>
-              <w:rPr>
-                <w:rFonts w:ascii="Lucida Console" w:hAnsi="Lucida Console"/>
-                <w:color w:val="212529"/>
-                <w:szCs w:val="22"/>
-                <w:shd w:val="clear" w:color="auto" w:fill="FFFFFF"/>
-              </w:rPr>
-              <w:t>(255, 255, 255);</w:t>
+              <w:t>            background-color: hsl(255, 60%, 50%);</w:t>
+            </w:r>
+            <w:r>
+              <w:rPr>
+                <w:rFonts w:ascii="Lucida Console" w:hAnsi="Lucida Console"/>
+                <w:color w:val="212529"/>
+                <w:szCs w:val="22"/>
+              </w:rPr>
+              <w:br/>
+            </w:r>
+            <w:r>
+              <w:rPr>
+                <w:rFonts w:ascii="Lucida Console" w:hAnsi="Lucida Console"/>
+                <w:color w:val="212529"/>
+                <w:szCs w:val="22"/>
+                <w:shd w:val="clear" w:color="auto" w:fill="FFFFFF"/>
+              </w:rPr>
+              <w:t>            color: rgb(255, 255, 255);</w:t>
             </w:r>
             <w:r>
               <w:rPr>
@@ -16352,64 +15921,24 @@
                 <w:szCs w:val="22"/>
                 <w:shd w:val="clear" w:color="auto" w:fill="FFFFFF"/>
               </w:rPr>
-              <w:t>            background-color: </w:t>
-            </w:r>
-            <w:proofErr w:type="spellStart"/>
-            <w:r>
-              <w:rPr>
-                <w:rFonts w:ascii="Lucida Console" w:hAnsi="Lucida Console"/>
-                <w:color w:val="212529"/>
-                <w:szCs w:val="22"/>
-                <w:shd w:val="clear" w:color="auto" w:fill="FFFFFF"/>
-              </w:rPr>
-              <w:t>hsl</w:t>
-            </w:r>
-            <w:proofErr w:type="spellEnd"/>
-            <w:r>
-              <w:rPr>
-                <w:rFonts w:ascii="Lucida Console" w:hAnsi="Lucida Console"/>
-                <w:color w:val="212529"/>
-                <w:szCs w:val="22"/>
-                <w:shd w:val="clear" w:color="auto" w:fill="FFFFFF"/>
-              </w:rPr>
-              <w:t>(255, 60%, 20%);</w:t>
-            </w:r>
-            <w:r>
-              <w:rPr>
-                <w:rFonts w:ascii="Lucida Console" w:hAnsi="Lucida Console"/>
-                <w:color w:val="212529"/>
-                <w:szCs w:val="22"/>
-              </w:rPr>
-              <w:br/>
-            </w:r>
-            <w:r>
-              <w:rPr>
-                <w:rFonts w:ascii="Lucida Console" w:hAnsi="Lucida Console"/>
-                <w:color w:val="212529"/>
-                <w:szCs w:val="22"/>
-                <w:shd w:val="clear" w:color="auto" w:fill="FFFFFF"/>
-              </w:rPr>
-              <w:t>            color: </w:t>
-            </w:r>
-            <w:proofErr w:type="spellStart"/>
-            <w:r>
-              <w:rPr>
-                <w:rFonts w:ascii="Lucida Console" w:hAnsi="Lucida Console"/>
-                <w:color w:val="212529"/>
-                <w:szCs w:val="22"/>
-                <w:shd w:val="clear" w:color="auto" w:fill="FFFFFF"/>
-              </w:rPr>
-              <w:t>rgb</w:t>
-            </w:r>
-            <w:proofErr w:type="spellEnd"/>
-            <w:r>
-              <w:rPr>
-                <w:rFonts w:ascii="Lucida Console" w:hAnsi="Lucida Console"/>
-                <w:color w:val="212529"/>
-                <w:szCs w:val="22"/>
-                <w:shd w:val="clear" w:color="auto" w:fill="FFFFFF"/>
-              </w:rPr>
-              <w:t>(255, 255, 255);</w:t>
+              <w:t>            background-color: hsl(255, 60%, 20%);</w:t>
+            </w:r>
+            <w:r>
+              <w:rPr>
+                <w:rFonts w:ascii="Lucida Console" w:hAnsi="Lucida Console"/>
+                <w:color w:val="212529"/>
+                <w:szCs w:val="22"/>
+              </w:rPr>
+              <w:br/>
+            </w:r>
+            <w:r>
+              <w:rPr>
+                <w:rFonts w:ascii="Lucida Console" w:hAnsi="Lucida Console"/>
+                <w:color w:val="212529"/>
+                <w:szCs w:val="22"/>
+                <w:shd w:val="clear" w:color="auto" w:fill="FFFFFF"/>
+              </w:rPr>
+              <w:t>            color: rgb(255, 255, 255);</w:t>
             </w:r>
             <w:r>
               <w:rPr>
@@ -17254,6 +16783,7 @@
           <w:rFonts w:ascii="TH Niramit AS" w:hAnsi="TH Niramit AS" w:cs="TH Niramit AS"/>
           <w:b/>
           <w:bCs/>
+          <w:noProof/>
           <w:sz w:val="32"/>
           <w:szCs w:val="32"/>
         </w:rPr>
@@ -17495,9 +17025,114 @@
                 <w:szCs w:val="22"/>
                 <w:shd w:val="clear" w:color="auto" w:fill="FFFFFF"/>
               </w:rPr>
-              <w:t>"</w:t>
-            </w:r>
-            <w:proofErr w:type="spellStart"/>
+              <w:t>"en"</w:t>
+            </w:r>
+            <w:r>
+              <w:rPr>
+                <w:rFonts w:ascii="Lucida Console" w:hAnsi="Lucida Console"/>
+                <w:color w:val="009900"/>
+                <w:szCs w:val="22"/>
+                <w:shd w:val="clear" w:color="auto" w:fill="FFFFFF"/>
+              </w:rPr>
+              <w:t>&gt;</w:t>
+            </w:r>
+            <w:r>
+              <w:rPr>
+                <w:rFonts w:ascii="Lucida Console" w:hAnsi="Lucida Console"/>
+                <w:color w:val="212529"/>
+                <w:szCs w:val="22"/>
+              </w:rPr>
+              <w:br/>
+            </w:r>
+            <w:r>
+              <w:rPr>
+                <w:rFonts w:ascii="Lucida Console" w:hAnsi="Lucida Console"/>
+                <w:color w:val="009900"/>
+                <w:szCs w:val="22"/>
+                <w:shd w:val="clear" w:color="auto" w:fill="FFFFFF"/>
+              </w:rPr>
+              <w:t>&lt;</w:t>
+            </w:r>
+            <w:r>
+              <w:rPr>
+                <w:rFonts w:ascii="Lucida Console" w:hAnsi="Lucida Console"/>
+                <w:color w:val="000000"/>
+                <w:szCs w:val="22"/>
+                <w:shd w:val="clear" w:color="auto" w:fill="FFFFFF"/>
+              </w:rPr>
+              <w:t>head</w:t>
+            </w:r>
+            <w:r>
+              <w:rPr>
+                <w:rFonts w:ascii="Lucida Console" w:hAnsi="Lucida Console"/>
+                <w:color w:val="009900"/>
+                <w:szCs w:val="22"/>
+                <w:shd w:val="clear" w:color="auto" w:fill="FFFFFF"/>
+              </w:rPr>
+              <w:t>&gt;</w:t>
+            </w:r>
+            <w:r>
+              <w:rPr>
+                <w:rFonts w:ascii="Lucida Console" w:hAnsi="Lucida Console"/>
+                <w:color w:val="212529"/>
+                <w:szCs w:val="22"/>
+              </w:rPr>
+              <w:br/>
+            </w:r>
+            <w:r>
+              <w:rPr>
+                <w:rFonts w:ascii="Lucida Console" w:hAnsi="Lucida Console"/>
+                <w:color w:val="212529"/>
+                <w:szCs w:val="22"/>
+                <w:shd w:val="clear" w:color="auto" w:fill="FFFFFF"/>
+              </w:rPr>
+              <w:t>    </w:t>
+            </w:r>
+            <w:r>
+              <w:rPr>
+                <w:rFonts w:ascii="Lucida Console" w:hAnsi="Lucida Console"/>
+                <w:color w:val="009900"/>
+                <w:szCs w:val="22"/>
+                <w:shd w:val="clear" w:color="auto" w:fill="FFFFFF"/>
+              </w:rPr>
+              <w:t>&lt;</w:t>
+            </w:r>
+            <w:r>
+              <w:rPr>
+                <w:rFonts w:ascii="Lucida Console" w:hAnsi="Lucida Console"/>
+                <w:color w:val="000000"/>
+                <w:szCs w:val="22"/>
+                <w:shd w:val="clear" w:color="auto" w:fill="FFFFFF"/>
+              </w:rPr>
+              <w:t>meta</w:t>
+            </w:r>
+            <w:r>
+              <w:rPr>
+                <w:rFonts w:ascii="Lucida Console" w:hAnsi="Lucida Console"/>
+                <w:color w:val="009900"/>
+                <w:szCs w:val="22"/>
+                <w:shd w:val="clear" w:color="auto" w:fill="FFFFFF"/>
+              </w:rPr>
+              <w:t> </w:t>
+            </w:r>
+            <w:r>
+              <w:rPr>
+                <w:rFonts w:ascii="Lucida Console" w:hAnsi="Lucida Console"/>
+                <w:color w:val="000066"/>
+                <w:szCs w:val="22"/>
+                <w:shd w:val="clear" w:color="auto" w:fill="FFFFFF"/>
+              </w:rPr>
+              <w:t>charset</w:t>
+            </w:r>
+            <w:r>
+              <w:rPr>
+                <w:rFonts w:ascii="Lucida Console" w:hAnsi="Lucida Console"/>
+                <w:color w:val="66CC66"/>
+                <w:szCs w:val="22"/>
+                <w:shd w:val="clear" w:color="auto" w:fill="FFFFFF"/>
+              </w:rPr>
+              <w:t>=</w:t>
+            </w:r>
             <w:r>
               <w:rPr>
                 <w:rFonts w:ascii="Lucida Console" w:hAnsi="Lucida Console"/>
@@ -17505,9 +17140,79 @@
                 <w:szCs w:val="22"/>
                 <w:shd w:val="clear" w:color="auto" w:fill="FFFFFF"/>
               </w:rPr>
-              <w:t>en</w:t>
-            </w:r>
-            <w:proofErr w:type="spellEnd"/>
+              <w:t>"UTF-8"</w:t>
+            </w:r>
+            <w:r>
+              <w:rPr>
+                <w:rFonts w:ascii="Lucida Console" w:hAnsi="Lucida Console"/>
+                <w:color w:val="009900"/>
+                <w:szCs w:val="22"/>
+                <w:shd w:val="clear" w:color="auto" w:fill="FFFFFF"/>
+              </w:rPr>
+              <w:t>&gt;</w:t>
+            </w:r>
+            <w:r>
+              <w:rPr>
+                <w:rFonts w:ascii="Lucida Console" w:hAnsi="Lucida Console"/>
+                <w:color w:val="212529"/>
+                <w:szCs w:val="22"/>
+              </w:rPr>
+              <w:br/>
+            </w:r>
+            <w:r>
+              <w:rPr>
+                <w:rFonts w:ascii="Lucida Console" w:hAnsi="Lucida Console"/>
+                <w:color w:val="212529"/>
+                <w:szCs w:val="22"/>
+                <w:shd w:val="clear" w:color="auto" w:fill="FFFFFF"/>
+              </w:rPr>
+              <w:t>    </w:t>
+            </w:r>
+            <w:r>
+              <w:rPr>
+                <w:rFonts w:ascii="Lucida Console" w:hAnsi="Lucida Console"/>
+                <w:color w:val="009900"/>
+                <w:szCs w:val="22"/>
+                <w:shd w:val="clear" w:color="auto" w:fill="FFFFFF"/>
+              </w:rPr>
+              <w:t>&lt;</w:t>
+            </w:r>
+            <w:r>
+              <w:rPr>
+                <w:rFonts w:ascii="Lucida Console" w:hAnsi="Lucida Console"/>
+                <w:color w:val="000000"/>
+                <w:szCs w:val="22"/>
+                <w:shd w:val="clear" w:color="auto" w:fill="FFFFFF"/>
+              </w:rPr>
+              <w:t>meta</w:t>
+            </w:r>
+            <w:r>
+              <w:rPr>
+                <w:rFonts w:ascii="Lucida Console" w:hAnsi="Lucida Console"/>
+                <w:color w:val="009900"/>
+                <w:szCs w:val="22"/>
+                <w:shd w:val="clear" w:color="auto" w:fill="FFFFFF"/>
+              </w:rPr>
+              <w:t> </w:t>
+            </w:r>
+            <w:r>
+              <w:rPr>
+                <w:rFonts w:ascii="Lucida Console" w:hAnsi="Lucida Console"/>
+                <w:color w:val="000066"/>
+                <w:szCs w:val="22"/>
+                <w:shd w:val="clear" w:color="auto" w:fill="FFFFFF"/>
+              </w:rPr>
+              <w:t>name</w:t>
+            </w:r>
+            <w:r>
+              <w:rPr>
+                <w:rFonts w:ascii="Lucida Console" w:hAnsi="Lucida Console"/>
+                <w:color w:val="66CC66"/>
+                <w:szCs w:val="22"/>
+                <w:shd w:val="clear" w:color="auto" w:fill="FFFFFF"/>
+              </w:rPr>
+              <w:t>=</w:t>
+            </w:r>
             <w:r>
               <w:rPr>
                 <w:rFonts w:ascii="Lucida Console" w:hAnsi="Lucida Console"/>
@@ -17515,42 +17220,43 @@
                 <w:szCs w:val="22"/>
                 <w:shd w:val="clear" w:color="auto" w:fill="FFFFFF"/>
               </w:rPr>
-              <w:t>"</w:t>
-            </w:r>
-            <w:r>
-              <w:rPr>
-                <w:rFonts w:ascii="Lucida Console" w:hAnsi="Lucida Console"/>
-                <w:color w:val="009900"/>
-                <w:szCs w:val="22"/>
-                <w:shd w:val="clear" w:color="auto" w:fill="FFFFFF"/>
-              </w:rPr>
-              <w:t>&gt;</w:t>
-            </w:r>
-            <w:r>
-              <w:rPr>
-                <w:rFonts w:ascii="Lucida Console" w:hAnsi="Lucida Console"/>
-                <w:color w:val="212529"/>
-                <w:szCs w:val="22"/>
-              </w:rPr>
-              <w:br/>
-            </w:r>
-            <w:r>
-              <w:rPr>
-                <w:rFonts w:ascii="Lucida Console" w:hAnsi="Lucida Console"/>
-                <w:color w:val="009900"/>
-                <w:szCs w:val="22"/>
-                <w:shd w:val="clear" w:color="auto" w:fill="FFFFFF"/>
-              </w:rPr>
-              <w:t>&lt;</w:t>
-            </w:r>
-            <w:r>
-              <w:rPr>
-                <w:rFonts w:ascii="Lucida Console" w:hAnsi="Lucida Console"/>
-                <w:color w:val="000000"/>
-                <w:szCs w:val="22"/>
-                <w:shd w:val="clear" w:color="auto" w:fill="FFFFFF"/>
-              </w:rPr>
-              <w:t>head</w:t>
+              <w:t>"viewport"</w:t>
+            </w:r>
+            <w:r>
+              <w:rPr>
+                <w:rFonts w:ascii="Lucida Console" w:hAnsi="Lucida Console"/>
+                <w:color w:val="009900"/>
+                <w:szCs w:val="22"/>
+                <w:shd w:val="clear" w:color="auto" w:fill="FFFFFF"/>
+              </w:rPr>
+              <w:t> </w:t>
+            </w:r>
+            <w:r>
+              <w:rPr>
+                <w:rFonts w:ascii="Lucida Console" w:hAnsi="Lucida Console"/>
+                <w:color w:val="000066"/>
+                <w:szCs w:val="22"/>
+                <w:shd w:val="clear" w:color="auto" w:fill="FFFFFF"/>
+              </w:rPr>
+              <w:t>content</w:t>
+            </w:r>
+            <w:r>
+              <w:rPr>
+                <w:rFonts w:ascii="Lucida Console" w:hAnsi="Lucida Console"/>
+                <w:color w:val="66CC66"/>
+                <w:szCs w:val="22"/>
+                <w:shd w:val="clear" w:color="auto" w:fill="FFFFFF"/>
+              </w:rPr>
+              <w:t>=</w:t>
+            </w:r>
+            <w:r>
+              <w:rPr>
+                <w:rFonts w:ascii="Lucida Console" w:hAnsi="Lucida Console"/>
+                <w:color w:val="FF0000"/>
+                <w:szCs w:val="22"/>
+                <w:shd w:val="clear" w:color="auto" w:fill="FFFFFF"/>
+              </w:rPr>
+              <w:t>"width=device-width, initial-scale=1.0"</w:t>
             </w:r>
             <w:r>
               <w:rPr>
@@ -17594,12 +17300,31 @@
                 <w:szCs w:val="22"/>
                 <w:shd w:val="clear" w:color="auto" w:fill="FFFFFF"/>
               </w:rPr>
-              <w:t>meta</w:t>
-            </w:r>
-            <w:r>
-              <w:rPr>
-                <w:rFonts w:ascii="Lucida Console" w:hAnsi="Lucida Console"/>
-                <w:color w:val="009900"/>
+              <w:t>title</w:t>
+            </w:r>
+            <w:r>
+              <w:rPr>
+                <w:rFonts w:ascii="Lucida Console" w:hAnsi="Lucida Console"/>
+                <w:color w:val="009900"/>
+                <w:szCs w:val="22"/>
+                <w:shd w:val="clear" w:color="auto" w:fill="FFFFFF"/>
+              </w:rPr>
+              <w:t>&gt;</w:t>
+            </w:r>
+            <w:r>
+              <w:rPr>
+                <w:rFonts w:ascii="Lucida Console" w:hAnsi="Lucida Console" w:cs="Angsana New"/>
+                <w:color w:val="212529"/>
+                <w:szCs w:val="22"/>
+                <w:shd w:val="clear" w:color="auto" w:fill="FFFFFF"/>
+                <w:cs/>
+              </w:rPr>
+              <w:t>เกษมสันต์</w:t>
+            </w:r>
+            <w:r>
+              <w:rPr>
+                <w:rFonts w:ascii="Lucida Console" w:hAnsi="Lucida Console"/>
+                <w:color w:val="212529"/>
                 <w:szCs w:val="22"/>
                 <w:shd w:val="clear" w:color="auto" w:fill="FFFFFF"/>
               </w:rPr>
@@ -17607,12 +17332,22 @@
             </w:r>
             <w:r>
               <w:rPr>
-                <w:rFonts w:ascii="Lucida Console" w:hAnsi="Lucida Console"/>
-                <w:color w:val="000066"/>
-                <w:szCs w:val="22"/>
-                <w:shd w:val="clear" w:color="auto" w:fill="FFFFFF"/>
-              </w:rPr>
-              <w:t>charset</w:t>
+                <w:rFonts w:ascii="Lucida Console" w:hAnsi="Lucida Console" w:cs="Angsana New"/>
+                <w:color w:val="212529"/>
+                <w:szCs w:val="22"/>
+                <w:shd w:val="clear" w:color="auto" w:fill="FFFFFF"/>
+                <w:cs/>
+              </w:rPr>
+              <w:t>ชัยรัตน์</w:t>
+            </w:r>
+            <w:r>
+              <w:rPr>
+                <w:rFonts w:ascii="Lucida Console" w:hAnsi="Lucida Console"/>
+                <w:color w:val="009900"/>
+                <w:szCs w:val="22"/>
+                <w:shd w:val="clear" w:color="auto" w:fill="FFFFFF"/>
+              </w:rPr>
+              <w:t>&lt;</w:t>
             </w:r>
             <w:r>
               <w:rPr>
@@ -17621,16 +17356,16 @@
                 <w:szCs w:val="22"/>
                 <w:shd w:val="clear" w:color="auto" w:fill="FFFFFF"/>
               </w:rPr>
-              <w:t>=</w:t>
-            </w:r>
-            <w:r>
-              <w:rPr>
-                <w:rFonts w:ascii="Lucida Console" w:hAnsi="Lucida Console"/>
-                <w:color w:val="FF0000"/>
-                <w:szCs w:val="22"/>
-                <w:shd w:val="clear" w:color="auto" w:fill="FFFFFF"/>
-              </w:rPr>
-              <w:t>"UTF-8"</w:t>
+              <w:t>/</w:t>
+            </w:r>
+            <w:r>
+              <w:rPr>
+                <w:rFonts w:ascii="Lucida Console" w:hAnsi="Lucida Console"/>
+                <w:color w:val="000000"/>
+                <w:szCs w:val="22"/>
+                <w:shd w:val="clear" w:color="auto" w:fill="FFFFFF"/>
+              </w:rPr>
+              <w:t>title</w:t>
             </w:r>
             <w:r>
               <w:rPr>
@@ -17674,231 +17409,6 @@
                 <w:szCs w:val="22"/>
                 <w:shd w:val="clear" w:color="auto" w:fill="FFFFFF"/>
               </w:rPr>
-              <w:t>meta</w:t>
-            </w:r>
-            <w:r>
-              <w:rPr>
-                <w:rFonts w:ascii="Lucida Console" w:hAnsi="Lucida Console"/>
-                <w:color w:val="009900"/>
-                <w:szCs w:val="22"/>
-                <w:shd w:val="clear" w:color="auto" w:fill="FFFFFF"/>
-              </w:rPr>
-              <w:t> </w:t>
-            </w:r>
-            <w:r>
-              <w:rPr>
-                <w:rFonts w:ascii="Lucida Console" w:hAnsi="Lucida Console"/>
-                <w:color w:val="000066"/>
-                <w:szCs w:val="22"/>
-                <w:shd w:val="clear" w:color="auto" w:fill="FFFFFF"/>
-              </w:rPr>
-              <w:t>name</w:t>
-            </w:r>
-            <w:r>
-              <w:rPr>
-                <w:rFonts w:ascii="Lucida Console" w:hAnsi="Lucida Console"/>
-                <w:color w:val="66CC66"/>
-                <w:szCs w:val="22"/>
-                <w:shd w:val="clear" w:color="auto" w:fill="FFFFFF"/>
-              </w:rPr>
-              <w:t>=</w:t>
-            </w:r>
-            <w:r>
-              <w:rPr>
-                <w:rFonts w:ascii="Lucida Console" w:hAnsi="Lucida Console"/>
-                <w:color w:val="FF0000"/>
-                <w:szCs w:val="22"/>
-                <w:shd w:val="clear" w:color="auto" w:fill="FFFFFF"/>
-              </w:rPr>
-              <w:t>"viewport"</w:t>
-            </w:r>
-            <w:r>
-              <w:rPr>
-                <w:rFonts w:ascii="Lucida Console" w:hAnsi="Lucida Console"/>
-                <w:color w:val="009900"/>
-                <w:szCs w:val="22"/>
-                <w:shd w:val="clear" w:color="auto" w:fill="FFFFFF"/>
-              </w:rPr>
-              <w:t> </w:t>
-            </w:r>
-            <w:r>
-              <w:rPr>
-                <w:rFonts w:ascii="Lucida Console" w:hAnsi="Lucida Console"/>
-                <w:color w:val="000066"/>
-                <w:szCs w:val="22"/>
-                <w:shd w:val="clear" w:color="auto" w:fill="FFFFFF"/>
-              </w:rPr>
-              <w:t>content</w:t>
-            </w:r>
-            <w:r>
-              <w:rPr>
-                <w:rFonts w:ascii="Lucida Console" w:hAnsi="Lucida Console"/>
-                <w:color w:val="66CC66"/>
-                <w:szCs w:val="22"/>
-                <w:shd w:val="clear" w:color="auto" w:fill="FFFFFF"/>
-              </w:rPr>
-              <w:t>=</w:t>
-            </w:r>
-            <w:r>
-              <w:rPr>
-                <w:rFonts w:ascii="Lucida Console" w:hAnsi="Lucida Console"/>
-                <w:color w:val="FF0000"/>
-                <w:szCs w:val="22"/>
-                <w:shd w:val="clear" w:color="auto" w:fill="FFFFFF"/>
-              </w:rPr>
-              <w:t>"width=device-width, initial-scale=1.0"</w:t>
-            </w:r>
-            <w:r>
-              <w:rPr>
-                <w:rFonts w:ascii="Lucida Console" w:hAnsi="Lucida Console"/>
-                <w:color w:val="009900"/>
-                <w:szCs w:val="22"/>
-                <w:shd w:val="clear" w:color="auto" w:fill="FFFFFF"/>
-              </w:rPr>
-              <w:t>&gt;</w:t>
-            </w:r>
-            <w:r>
-              <w:rPr>
-                <w:rFonts w:ascii="Lucida Console" w:hAnsi="Lucida Console"/>
-                <w:color w:val="212529"/>
-                <w:szCs w:val="22"/>
-              </w:rPr>
-              <w:br/>
-            </w:r>
-            <w:r>
-              <w:rPr>
-                <w:rFonts w:ascii="Lucida Console" w:hAnsi="Lucida Console"/>
-                <w:color w:val="212529"/>
-                <w:szCs w:val="22"/>
-                <w:shd w:val="clear" w:color="auto" w:fill="FFFFFF"/>
-              </w:rPr>
-              <w:t>    </w:t>
-            </w:r>
-            <w:r>
-              <w:rPr>
-                <w:rFonts w:ascii="Lucida Console" w:hAnsi="Lucida Console"/>
-                <w:color w:val="009900"/>
-                <w:szCs w:val="22"/>
-                <w:shd w:val="clear" w:color="auto" w:fill="FFFFFF"/>
-              </w:rPr>
-              <w:t>&lt;</w:t>
-            </w:r>
-            <w:r>
-              <w:rPr>
-                <w:rFonts w:ascii="Lucida Console" w:hAnsi="Lucida Console"/>
-                <w:color w:val="000000"/>
-                <w:szCs w:val="22"/>
-                <w:shd w:val="clear" w:color="auto" w:fill="FFFFFF"/>
-              </w:rPr>
-              <w:t>title</w:t>
-            </w:r>
-            <w:r>
-              <w:rPr>
-                <w:rFonts w:ascii="Lucida Console" w:hAnsi="Lucida Console"/>
-                <w:color w:val="009900"/>
-                <w:szCs w:val="22"/>
-                <w:shd w:val="clear" w:color="auto" w:fill="FFFFFF"/>
-              </w:rPr>
-              <w:t>&gt;</w:t>
-            </w:r>
-            <w:r>
-              <w:rPr>
-                <w:rFonts w:ascii="Lucida Console" w:hAnsi="Lucida Console" w:cs="Angsana New"/>
-                <w:color w:val="212529"/>
-                <w:szCs w:val="22"/>
-                <w:shd w:val="clear" w:color="auto" w:fill="FFFFFF"/>
-                <w:cs/>
-              </w:rPr>
-              <w:t>เกษมสันต์</w:t>
-            </w:r>
-            <w:r>
-              <w:rPr>
-                <w:rFonts w:ascii="Lucida Console" w:hAnsi="Lucida Console"/>
-                <w:color w:val="212529"/>
-                <w:szCs w:val="22"/>
-                <w:shd w:val="clear" w:color="auto" w:fill="FFFFFF"/>
-              </w:rPr>
-              <w:t> </w:t>
-            </w:r>
-            <w:r>
-              <w:rPr>
-                <w:rFonts w:ascii="Lucida Console" w:hAnsi="Lucida Console" w:cs="Angsana New"/>
-                <w:color w:val="212529"/>
-                <w:szCs w:val="22"/>
-                <w:shd w:val="clear" w:color="auto" w:fill="FFFFFF"/>
-                <w:cs/>
-              </w:rPr>
-              <w:t>ชัยรัตน์</w:t>
-            </w:r>
-            <w:r>
-              <w:rPr>
-                <w:rFonts w:ascii="Lucida Console" w:hAnsi="Lucida Console"/>
-                <w:color w:val="009900"/>
-                <w:szCs w:val="22"/>
-                <w:shd w:val="clear" w:color="auto" w:fill="FFFFFF"/>
-              </w:rPr>
-              <w:t>&lt;</w:t>
-            </w:r>
-            <w:r>
-              <w:rPr>
-                <w:rFonts w:ascii="Lucida Console" w:hAnsi="Lucida Console"/>
-                <w:color w:val="66CC66"/>
-                <w:szCs w:val="22"/>
-                <w:shd w:val="clear" w:color="auto" w:fill="FFFFFF"/>
-              </w:rPr>
-              <w:t>/</w:t>
-            </w:r>
-            <w:r>
-              <w:rPr>
-                <w:rFonts w:ascii="Lucida Console" w:hAnsi="Lucida Console"/>
-                <w:color w:val="000000"/>
-                <w:szCs w:val="22"/>
-                <w:shd w:val="clear" w:color="auto" w:fill="FFFFFF"/>
-              </w:rPr>
-              <w:t>title</w:t>
-            </w:r>
-            <w:r>
-              <w:rPr>
-                <w:rFonts w:ascii="Lucida Console" w:hAnsi="Lucida Console"/>
-                <w:color w:val="009900"/>
-                <w:szCs w:val="22"/>
-                <w:shd w:val="clear" w:color="auto" w:fill="FFFFFF"/>
-              </w:rPr>
-              <w:t>&gt;</w:t>
-            </w:r>
-            <w:r>
-              <w:rPr>
-                <w:rFonts w:ascii="Lucida Console" w:hAnsi="Lucida Console"/>
-                <w:color w:val="212529"/>
-                <w:szCs w:val="22"/>
-              </w:rPr>
-              <w:br/>
-            </w:r>
-            <w:r>
-              <w:rPr>
-                <w:rFonts w:ascii="Lucida Console" w:hAnsi="Lucida Console"/>
-                <w:color w:val="212529"/>
-                <w:szCs w:val="22"/>
-                <w:shd w:val="clear" w:color="auto" w:fill="FFFFFF"/>
-              </w:rPr>
-              <w:t>    </w:t>
-            </w:r>
-            <w:r>
-              <w:rPr>
-                <w:rFonts w:ascii="Lucida Console" w:hAnsi="Lucida Console"/>
-                <w:color w:val="009900"/>
-                <w:szCs w:val="22"/>
-                <w:shd w:val="clear" w:color="auto" w:fill="FFFFFF"/>
-              </w:rPr>
-              <w:t>&lt;</w:t>
-            </w:r>
-            <w:r>
-              <w:rPr>
-                <w:rFonts w:ascii="Lucida Console" w:hAnsi="Lucida Console"/>
-                <w:color w:val="000000"/>
-                <w:szCs w:val="22"/>
-                <w:shd w:val="clear" w:color="auto" w:fill="FFFFFF"/>
-              </w:rPr>
               <w:t>style</w:t>
             </w:r>
             <w:r>
@@ -17942,64 +17452,24 @@
                 <w:szCs w:val="22"/>
                 <w:shd w:val="clear" w:color="auto" w:fill="FFFFFF"/>
               </w:rPr>
-              <w:t>            background-color: </w:t>
-            </w:r>
-            <w:proofErr w:type="spellStart"/>
-            <w:r>
-              <w:rPr>
-                <w:rFonts w:ascii="Lucida Console" w:hAnsi="Lucida Console"/>
-                <w:color w:val="212529"/>
-                <w:szCs w:val="22"/>
-                <w:shd w:val="clear" w:color="auto" w:fill="FFFFFF"/>
-              </w:rPr>
-              <w:t>hsla</w:t>
-            </w:r>
-            <w:proofErr w:type="spellEnd"/>
-            <w:r>
-              <w:rPr>
-                <w:rFonts w:ascii="Lucida Console" w:hAnsi="Lucida Console"/>
-                <w:color w:val="212529"/>
-                <w:szCs w:val="22"/>
-                <w:shd w:val="clear" w:color="auto" w:fill="FFFFFF"/>
-              </w:rPr>
-              <w:t>(255, 100%, 50%, 0.3);</w:t>
-            </w:r>
-            <w:r>
-              <w:rPr>
-                <w:rFonts w:ascii="Lucida Console" w:hAnsi="Lucida Console"/>
-                <w:color w:val="212529"/>
-                <w:szCs w:val="22"/>
-              </w:rPr>
-              <w:br/>
-            </w:r>
-            <w:r>
-              <w:rPr>
-                <w:rFonts w:ascii="Lucida Console" w:hAnsi="Lucida Console"/>
-                <w:color w:val="212529"/>
-                <w:szCs w:val="22"/>
-                <w:shd w:val="clear" w:color="auto" w:fill="FFFFFF"/>
-              </w:rPr>
-              <w:t>            color: </w:t>
-            </w:r>
-            <w:proofErr w:type="spellStart"/>
-            <w:r>
-              <w:rPr>
-                <w:rFonts w:ascii="Lucida Console" w:hAnsi="Lucida Console"/>
-                <w:color w:val="212529"/>
-                <w:szCs w:val="22"/>
-                <w:shd w:val="clear" w:color="auto" w:fill="FFFFFF"/>
-              </w:rPr>
-              <w:t>rgb</w:t>
-            </w:r>
-            <w:proofErr w:type="spellEnd"/>
-            <w:r>
-              <w:rPr>
-                <w:rFonts w:ascii="Lucida Console" w:hAnsi="Lucida Console"/>
-                <w:color w:val="212529"/>
-                <w:szCs w:val="22"/>
-                <w:shd w:val="clear" w:color="auto" w:fill="FFFFFF"/>
-              </w:rPr>
-              <w:t>(255, 255, 255);</w:t>
+              <w:t>            background-color: hsla(255, 100%, 50%, 0.3);</w:t>
+            </w:r>
+            <w:r>
+              <w:rPr>
+                <w:rFonts w:ascii="Lucida Console" w:hAnsi="Lucida Console"/>
+                <w:color w:val="212529"/>
+                <w:szCs w:val="22"/>
+              </w:rPr>
+              <w:br/>
+            </w:r>
+            <w:r>
+              <w:rPr>
+                <w:rFonts w:ascii="Lucida Console" w:hAnsi="Lucida Console"/>
+                <w:color w:val="212529"/>
+                <w:szCs w:val="22"/>
+                <w:shd w:val="clear" w:color="auto" w:fill="FFFFFF"/>
+              </w:rPr>
+              <w:t>            color: rgb(255, 255, 255);</w:t>
             </w:r>
             <w:r>
               <w:rPr>
@@ -18050,64 +17520,24 @@
                 <w:szCs w:val="22"/>
                 <w:shd w:val="clear" w:color="auto" w:fill="FFFFFF"/>
               </w:rPr>
-              <w:t>            background-color: </w:t>
-            </w:r>
-            <w:proofErr w:type="spellStart"/>
-            <w:r>
-              <w:rPr>
-                <w:rFonts w:ascii="Lucida Console" w:hAnsi="Lucida Console"/>
-                <w:color w:val="212529"/>
-                <w:szCs w:val="22"/>
-                <w:shd w:val="clear" w:color="auto" w:fill="FFFFFF"/>
-              </w:rPr>
-              <w:t>hsla</w:t>
-            </w:r>
-            <w:proofErr w:type="spellEnd"/>
-            <w:r>
-              <w:rPr>
-                <w:rFonts w:ascii="Lucida Console" w:hAnsi="Lucida Console"/>
-                <w:color w:val="212529"/>
-                <w:szCs w:val="22"/>
-                <w:shd w:val="clear" w:color="auto" w:fill="FFFFFF"/>
-              </w:rPr>
-              <w:t>(255, 60%, 50%, 0.5);</w:t>
-            </w:r>
-            <w:r>
-              <w:rPr>
-                <w:rFonts w:ascii="Lucida Console" w:hAnsi="Lucida Console"/>
-                <w:color w:val="212529"/>
-                <w:szCs w:val="22"/>
-              </w:rPr>
-              <w:br/>
-            </w:r>
-            <w:r>
-              <w:rPr>
-                <w:rFonts w:ascii="Lucida Console" w:hAnsi="Lucida Console"/>
-                <w:color w:val="212529"/>
-                <w:szCs w:val="22"/>
-                <w:shd w:val="clear" w:color="auto" w:fill="FFFFFF"/>
-              </w:rPr>
-              <w:t>            color: </w:t>
-            </w:r>
-            <w:proofErr w:type="spellStart"/>
-            <w:r>
-              <w:rPr>
-                <w:rFonts w:ascii="Lucida Console" w:hAnsi="Lucida Console"/>
-                <w:color w:val="212529"/>
-                <w:szCs w:val="22"/>
-                <w:shd w:val="clear" w:color="auto" w:fill="FFFFFF"/>
-              </w:rPr>
-              <w:t>rgb</w:t>
-            </w:r>
-            <w:proofErr w:type="spellEnd"/>
-            <w:r>
-              <w:rPr>
-                <w:rFonts w:ascii="Lucida Console" w:hAnsi="Lucida Console"/>
-                <w:color w:val="212529"/>
-                <w:szCs w:val="22"/>
-                <w:shd w:val="clear" w:color="auto" w:fill="FFFFFF"/>
-              </w:rPr>
-              <w:t>(255, 255, 255);</w:t>
+              <w:t>            background-color: hsla(255, 60%, 50%, 0.5);</w:t>
+            </w:r>
+            <w:r>
+              <w:rPr>
+                <w:rFonts w:ascii="Lucida Console" w:hAnsi="Lucida Console"/>
+                <w:color w:val="212529"/>
+                <w:szCs w:val="22"/>
+              </w:rPr>
+              <w:br/>
+            </w:r>
+            <w:r>
+              <w:rPr>
+                <w:rFonts w:ascii="Lucida Console" w:hAnsi="Lucida Console"/>
+                <w:color w:val="212529"/>
+                <w:szCs w:val="22"/>
+                <w:shd w:val="clear" w:color="auto" w:fill="FFFFFF"/>
+              </w:rPr>
+              <w:t>            color: rgb(255, 255, 255);</w:t>
             </w:r>
             <w:r>
               <w:rPr>
@@ -18158,64 +17588,24 @@
                 <w:szCs w:val="22"/>
                 <w:shd w:val="clear" w:color="auto" w:fill="FFFFFF"/>
               </w:rPr>
-              <w:t>            background-color: </w:t>
-            </w:r>
-            <w:proofErr w:type="spellStart"/>
-            <w:r>
-              <w:rPr>
-                <w:rFonts w:ascii="Lucida Console" w:hAnsi="Lucida Console"/>
-                <w:color w:val="212529"/>
-                <w:szCs w:val="22"/>
-                <w:shd w:val="clear" w:color="auto" w:fill="FFFFFF"/>
-              </w:rPr>
-              <w:t>hsla</w:t>
-            </w:r>
-            <w:proofErr w:type="spellEnd"/>
-            <w:r>
-              <w:rPr>
-                <w:rFonts w:ascii="Lucida Console" w:hAnsi="Lucida Console"/>
-                <w:color w:val="212529"/>
-                <w:szCs w:val="22"/>
-                <w:shd w:val="clear" w:color="auto" w:fill="FFFFFF"/>
-              </w:rPr>
-              <w:t>(255, 60%, 20%, 0.7);</w:t>
-            </w:r>
-            <w:r>
-              <w:rPr>
-                <w:rFonts w:ascii="Lucida Console" w:hAnsi="Lucida Console"/>
-                <w:color w:val="212529"/>
-                <w:szCs w:val="22"/>
-              </w:rPr>
-              <w:br/>
-            </w:r>
-            <w:r>
-              <w:rPr>
-                <w:rFonts w:ascii="Lucida Console" w:hAnsi="Lucida Console"/>
-                <w:color w:val="212529"/>
-                <w:szCs w:val="22"/>
-                <w:shd w:val="clear" w:color="auto" w:fill="FFFFFF"/>
-              </w:rPr>
-              <w:t>            color: </w:t>
-            </w:r>
-            <w:proofErr w:type="spellStart"/>
-            <w:r>
-              <w:rPr>
-                <w:rFonts w:ascii="Lucida Console" w:hAnsi="Lucida Console"/>
-                <w:color w:val="212529"/>
-                <w:szCs w:val="22"/>
-                <w:shd w:val="clear" w:color="auto" w:fill="FFFFFF"/>
-              </w:rPr>
-              <w:t>rgb</w:t>
-            </w:r>
-            <w:proofErr w:type="spellEnd"/>
-            <w:r>
-              <w:rPr>
-                <w:rFonts w:ascii="Lucida Console" w:hAnsi="Lucida Console"/>
-                <w:color w:val="212529"/>
-                <w:szCs w:val="22"/>
-                <w:shd w:val="clear" w:color="auto" w:fill="FFFFFF"/>
-              </w:rPr>
-              <w:t>(255, 255, 255);</w:t>
+              <w:t>            background-color: hsla(255, 60%, 20%, 0.7);</w:t>
+            </w:r>
+            <w:r>
+              <w:rPr>
+                <w:rFonts w:ascii="Lucida Console" w:hAnsi="Lucida Console"/>
+                <w:color w:val="212529"/>
+                <w:szCs w:val="22"/>
+              </w:rPr>
+              <w:br/>
+            </w:r>
+            <w:r>
+              <w:rPr>
+                <w:rFonts w:ascii="Lucida Console" w:hAnsi="Lucida Console"/>
+                <w:color w:val="212529"/>
+                <w:szCs w:val="22"/>
+                <w:shd w:val="clear" w:color="auto" w:fill="FFFFFF"/>
+              </w:rPr>
+              <w:t>            color: rgb(255, 255, 255);</w:t>
             </w:r>
             <w:r>
               <w:rPr>
@@ -19059,6 +18449,7 @@
           <w:rFonts w:ascii="TH Niramit AS" w:hAnsi="TH Niramit AS" w:cs="TH Niramit AS"/>
           <w:b/>
           <w:bCs/>
+          <w:noProof/>
           <w:sz w:val="32"/>
           <w:szCs w:val="32"/>
         </w:rPr>
@@ -19323,9 +18714,114 @@
                 <w:szCs w:val="22"/>
                 <w:shd w:val="clear" w:color="auto" w:fill="FFFFFF"/>
               </w:rPr>
-              <w:t>"</w:t>
-            </w:r>
-            <w:proofErr w:type="spellStart"/>
+              <w:t>"en"</w:t>
+            </w:r>
+            <w:r>
+              <w:rPr>
+                <w:rFonts w:ascii="Lucida Console" w:hAnsi="Lucida Console"/>
+                <w:color w:val="009900"/>
+                <w:szCs w:val="22"/>
+                <w:shd w:val="clear" w:color="auto" w:fill="FFFFFF"/>
+              </w:rPr>
+              <w:t>&gt;</w:t>
+            </w:r>
+            <w:r>
+              <w:rPr>
+                <w:rFonts w:ascii="Lucida Console" w:hAnsi="Lucida Console"/>
+                <w:color w:val="212529"/>
+                <w:szCs w:val="22"/>
+              </w:rPr>
+              <w:br/>
+            </w:r>
+            <w:r>
+              <w:rPr>
+                <w:rFonts w:ascii="Lucida Console" w:hAnsi="Lucida Console"/>
+                <w:color w:val="009900"/>
+                <w:szCs w:val="22"/>
+                <w:shd w:val="clear" w:color="auto" w:fill="FFFFFF"/>
+              </w:rPr>
+              <w:t>&lt;</w:t>
+            </w:r>
+            <w:r>
+              <w:rPr>
+                <w:rFonts w:ascii="Lucida Console" w:hAnsi="Lucida Console"/>
+                <w:color w:val="000000"/>
+                <w:szCs w:val="22"/>
+                <w:shd w:val="clear" w:color="auto" w:fill="FFFFFF"/>
+              </w:rPr>
+              <w:t>head</w:t>
+            </w:r>
+            <w:r>
+              <w:rPr>
+                <w:rFonts w:ascii="Lucida Console" w:hAnsi="Lucida Console"/>
+                <w:color w:val="009900"/>
+                <w:szCs w:val="22"/>
+                <w:shd w:val="clear" w:color="auto" w:fill="FFFFFF"/>
+              </w:rPr>
+              <w:t>&gt;</w:t>
+            </w:r>
+            <w:r>
+              <w:rPr>
+                <w:rFonts w:ascii="Lucida Console" w:hAnsi="Lucida Console"/>
+                <w:color w:val="212529"/>
+                <w:szCs w:val="22"/>
+              </w:rPr>
+              <w:br/>
+            </w:r>
+            <w:r>
+              <w:rPr>
+                <w:rFonts w:ascii="Lucida Console" w:hAnsi="Lucida Console"/>
+                <w:color w:val="212529"/>
+                <w:szCs w:val="22"/>
+                <w:shd w:val="clear" w:color="auto" w:fill="FFFFFF"/>
+              </w:rPr>
+              <w:t>    </w:t>
+            </w:r>
+            <w:r>
+              <w:rPr>
+                <w:rFonts w:ascii="Lucida Console" w:hAnsi="Lucida Console"/>
+                <w:color w:val="009900"/>
+                <w:szCs w:val="22"/>
+                <w:shd w:val="clear" w:color="auto" w:fill="FFFFFF"/>
+              </w:rPr>
+              <w:t>&lt;</w:t>
+            </w:r>
+            <w:r>
+              <w:rPr>
+                <w:rFonts w:ascii="Lucida Console" w:hAnsi="Lucida Console"/>
+                <w:color w:val="000000"/>
+                <w:szCs w:val="22"/>
+                <w:shd w:val="clear" w:color="auto" w:fill="FFFFFF"/>
+              </w:rPr>
+              <w:t>meta</w:t>
+            </w:r>
+            <w:r>
+              <w:rPr>
+                <w:rFonts w:ascii="Lucida Console" w:hAnsi="Lucida Console"/>
+                <w:color w:val="009900"/>
+                <w:szCs w:val="22"/>
+                <w:shd w:val="clear" w:color="auto" w:fill="FFFFFF"/>
+              </w:rPr>
+              <w:t> </w:t>
+            </w:r>
+            <w:r>
+              <w:rPr>
+                <w:rFonts w:ascii="Lucida Console" w:hAnsi="Lucida Console"/>
+                <w:color w:val="000066"/>
+                <w:szCs w:val="22"/>
+                <w:shd w:val="clear" w:color="auto" w:fill="FFFFFF"/>
+              </w:rPr>
+              <w:t>charset</w:t>
+            </w:r>
+            <w:r>
+              <w:rPr>
+                <w:rFonts w:ascii="Lucida Console" w:hAnsi="Lucida Console"/>
+                <w:color w:val="66CC66"/>
+                <w:szCs w:val="22"/>
+                <w:shd w:val="clear" w:color="auto" w:fill="FFFFFF"/>
+              </w:rPr>
+              <w:t>=</w:t>
+            </w:r>
             <w:r>
               <w:rPr>
                 <w:rFonts w:ascii="Lucida Console" w:hAnsi="Lucida Console"/>
@@ -19333,9 +18829,79 @@
                 <w:szCs w:val="22"/>
                 <w:shd w:val="clear" w:color="auto" w:fill="FFFFFF"/>
               </w:rPr>
-              <w:t>en</w:t>
-            </w:r>
-            <w:proofErr w:type="spellEnd"/>
+              <w:t>"UTF-8"</w:t>
+            </w:r>
+            <w:r>
+              <w:rPr>
+                <w:rFonts w:ascii="Lucida Console" w:hAnsi="Lucida Console"/>
+                <w:color w:val="009900"/>
+                <w:szCs w:val="22"/>
+                <w:shd w:val="clear" w:color="auto" w:fill="FFFFFF"/>
+              </w:rPr>
+              <w:t>&gt;</w:t>
+            </w:r>
+            <w:r>
+              <w:rPr>
+                <w:rFonts w:ascii="Lucida Console" w:hAnsi="Lucida Console"/>
+                <w:color w:val="212529"/>
+                <w:szCs w:val="22"/>
+              </w:rPr>
+              <w:br/>
+            </w:r>
+            <w:r>
+              <w:rPr>
+                <w:rFonts w:ascii="Lucida Console" w:hAnsi="Lucida Console"/>
+                <w:color w:val="212529"/>
+                <w:szCs w:val="22"/>
+                <w:shd w:val="clear" w:color="auto" w:fill="FFFFFF"/>
+              </w:rPr>
+              <w:t>    </w:t>
+            </w:r>
+            <w:r>
+              <w:rPr>
+                <w:rFonts w:ascii="Lucida Console" w:hAnsi="Lucida Console"/>
+                <w:color w:val="009900"/>
+                <w:szCs w:val="22"/>
+                <w:shd w:val="clear" w:color="auto" w:fill="FFFFFF"/>
+              </w:rPr>
+              <w:t>&lt;</w:t>
+            </w:r>
+            <w:r>
+              <w:rPr>
+                <w:rFonts w:ascii="Lucida Console" w:hAnsi="Lucida Console"/>
+                <w:color w:val="000000"/>
+                <w:szCs w:val="22"/>
+                <w:shd w:val="clear" w:color="auto" w:fill="FFFFFF"/>
+              </w:rPr>
+              <w:t>meta</w:t>
+            </w:r>
+            <w:r>
+              <w:rPr>
+                <w:rFonts w:ascii="Lucida Console" w:hAnsi="Lucida Console"/>
+                <w:color w:val="009900"/>
+                <w:szCs w:val="22"/>
+                <w:shd w:val="clear" w:color="auto" w:fill="FFFFFF"/>
+              </w:rPr>
+              <w:t> </w:t>
+            </w:r>
+            <w:r>
+              <w:rPr>
+                <w:rFonts w:ascii="Lucida Console" w:hAnsi="Lucida Console"/>
+                <w:color w:val="000066"/>
+                <w:szCs w:val="22"/>
+                <w:shd w:val="clear" w:color="auto" w:fill="FFFFFF"/>
+              </w:rPr>
+              <w:t>name</w:t>
+            </w:r>
+            <w:r>
+              <w:rPr>
+                <w:rFonts w:ascii="Lucida Console" w:hAnsi="Lucida Console"/>
+                <w:color w:val="66CC66"/>
+                <w:szCs w:val="22"/>
+                <w:shd w:val="clear" w:color="auto" w:fill="FFFFFF"/>
+              </w:rPr>
+              <w:t>=</w:t>
+            </w:r>
             <w:r>
               <w:rPr>
                 <w:rFonts w:ascii="Lucida Console" w:hAnsi="Lucida Console"/>
@@ -19343,33 +18909,187 @@
                 <w:szCs w:val="22"/>
                 <w:shd w:val="clear" w:color="auto" w:fill="FFFFFF"/>
               </w:rPr>
-              <w:t>"</w:t>
-            </w:r>
-            <w:r>
-              <w:rPr>
-                <w:rFonts w:ascii="Lucida Console" w:hAnsi="Lucida Console"/>
-                <w:color w:val="009900"/>
-                <w:szCs w:val="22"/>
-                <w:shd w:val="clear" w:color="auto" w:fill="FFFFFF"/>
-              </w:rPr>
-              <w:t>&gt;</w:t>
-            </w:r>
-            <w:r>
-              <w:rPr>
-                <w:rFonts w:ascii="Lucida Console" w:hAnsi="Lucida Console"/>
-                <w:color w:val="212529"/>
-                <w:szCs w:val="22"/>
-              </w:rPr>
-              <w:br/>
-            </w:r>
-            <w:r>
-              <w:rPr>
-                <w:rFonts w:ascii="Lucida Console" w:hAnsi="Lucida Console"/>
-                <w:color w:val="009900"/>
-                <w:szCs w:val="22"/>
-                <w:shd w:val="clear" w:color="auto" w:fill="FFFFFF"/>
-              </w:rPr>
-              <w:t>&lt;</w:t>
+              <w:t>"viewport"</w:t>
+            </w:r>
+            <w:r>
+              <w:rPr>
+                <w:rFonts w:ascii="Lucida Console" w:hAnsi="Lucida Console"/>
+                <w:color w:val="009900"/>
+                <w:szCs w:val="22"/>
+                <w:shd w:val="clear" w:color="auto" w:fill="FFFFFF"/>
+              </w:rPr>
+              <w:t> </w:t>
+            </w:r>
+            <w:r>
+              <w:rPr>
+                <w:rFonts w:ascii="Lucida Console" w:hAnsi="Lucida Console"/>
+                <w:color w:val="000066"/>
+                <w:szCs w:val="22"/>
+                <w:shd w:val="clear" w:color="auto" w:fill="FFFFFF"/>
+              </w:rPr>
+              <w:t>content</w:t>
+            </w:r>
+            <w:r>
+              <w:rPr>
+                <w:rFonts w:ascii="Lucida Console" w:hAnsi="Lucida Console"/>
+                <w:color w:val="66CC66"/>
+                <w:szCs w:val="22"/>
+                <w:shd w:val="clear" w:color="auto" w:fill="FFFFFF"/>
+              </w:rPr>
+              <w:t>=</w:t>
+            </w:r>
+            <w:r>
+              <w:rPr>
+                <w:rFonts w:ascii="Lucida Console" w:hAnsi="Lucida Console"/>
+                <w:color w:val="FF0000"/>
+                <w:szCs w:val="22"/>
+                <w:shd w:val="clear" w:color="auto" w:fill="FFFFFF"/>
+              </w:rPr>
+              <w:t>"width=device-width, initial-scale=1.0"</w:t>
+            </w:r>
+            <w:r>
+              <w:rPr>
+                <w:rFonts w:ascii="Lucida Console" w:hAnsi="Lucida Console"/>
+                <w:color w:val="009900"/>
+                <w:szCs w:val="22"/>
+                <w:shd w:val="clear" w:color="auto" w:fill="FFFFFF"/>
+              </w:rPr>
+              <w:t>&gt;</w:t>
+            </w:r>
+            <w:r>
+              <w:rPr>
+                <w:rFonts w:ascii="Lucida Console" w:hAnsi="Lucida Console"/>
+                <w:color w:val="212529"/>
+                <w:szCs w:val="22"/>
+              </w:rPr>
+              <w:br/>
+            </w:r>
+            <w:r>
+              <w:rPr>
+                <w:rFonts w:ascii="Lucida Console" w:hAnsi="Lucida Console"/>
+                <w:color w:val="212529"/>
+                <w:szCs w:val="22"/>
+                <w:shd w:val="clear" w:color="auto" w:fill="FFFFFF"/>
+              </w:rPr>
+              <w:t>    </w:t>
+            </w:r>
+            <w:r>
+              <w:rPr>
+                <w:rFonts w:ascii="Lucida Console" w:hAnsi="Lucida Console"/>
+                <w:color w:val="009900"/>
+                <w:szCs w:val="22"/>
+                <w:shd w:val="clear" w:color="auto" w:fill="FFFFFF"/>
+              </w:rPr>
+              <w:t>&lt;</w:t>
+            </w:r>
+            <w:r>
+              <w:rPr>
+                <w:rFonts w:ascii="Lucida Console" w:hAnsi="Lucida Console"/>
+                <w:color w:val="000000"/>
+                <w:szCs w:val="22"/>
+                <w:shd w:val="clear" w:color="auto" w:fill="FFFFFF"/>
+              </w:rPr>
+              <w:t>title</w:t>
+            </w:r>
+            <w:r>
+              <w:rPr>
+                <w:rFonts w:ascii="Lucida Console" w:hAnsi="Lucida Console"/>
+                <w:color w:val="009900"/>
+                <w:szCs w:val="22"/>
+                <w:shd w:val="clear" w:color="auto" w:fill="FFFFFF"/>
+              </w:rPr>
+              <w:t>&gt;</w:t>
+            </w:r>
+            <w:r>
+              <w:rPr>
+                <w:rFonts w:ascii="Lucida Console" w:hAnsi="Lucida Console" w:cs="Angsana New"/>
+                <w:color w:val="212529"/>
+                <w:szCs w:val="22"/>
+                <w:shd w:val="clear" w:color="auto" w:fill="FFFFFF"/>
+                <w:cs/>
+              </w:rPr>
+              <w:t>เกษมสันต์</w:t>
+            </w:r>
+            <w:r>
+              <w:rPr>
+                <w:rFonts w:ascii="Lucida Console" w:hAnsi="Lucida Console"/>
+                <w:color w:val="212529"/>
+                <w:szCs w:val="22"/>
+                <w:shd w:val="clear" w:color="auto" w:fill="FFFFFF"/>
+              </w:rPr>
+              <w:t> </w:t>
+            </w:r>
+            <w:r>
+              <w:rPr>
+                <w:rFonts w:ascii="Lucida Console" w:hAnsi="Lucida Console" w:cs="Angsana New"/>
+                <w:color w:val="212529"/>
+                <w:szCs w:val="22"/>
+                <w:shd w:val="clear" w:color="auto" w:fill="FFFFFF"/>
+                <w:cs/>
+              </w:rPr>
+              <w:t>ชัยรัตน์</w:t>
+            </w:r>
+            <w:r>
+              <w:rPr>
+                <w:rFonts w:ascii="Lucida Console" w:hAnsi="Lucida Console"/>
+                <w:color w:val="009900"/>
+                <w:szCs w:val="22"/>
+                <w:shd w:val="clear" w:color="auto" w:fill="FFFFFF"/>
+              </w:rPr>
+              <w:t>&lt;</w:t>
+            </w:r>
+            <w:r>
+              <w:rPr>
+                <w:rFonts w:ascii="Lucida Console" w:hAnsi="Lucida Console"/>
+                <w:color w:val="66CC66"/>
+                <w:szCs w:val="22"/>
+                <w:shd w:val="clear" w:color="auto" w:fill="FFFFFF"/>
+              </w:rPr>
+              <w:t>/</w:t>
+            </w:r>
+            <w:r>
+              <w:rPr>
+                <w:rFonts w:ascii="Lucida Console" w:hAnsi="Lucida Console"/>
+                <w:color w:val="000000"/>
+                <w:szCs w:val="22"/>
+                <w:shd w:val="clear" w:color="auto" w:fill="FFFFFF"/>
+              </w:rPr>
+              <w:t>title</w:t>
+            </w:r>
+            <w:r>
+              <w:rPr>
+                <w:rFonts w:ascii="Lucida Console" w:hAnsi="Lucida Console"/>
+                <w:color w:val="009900"/>
+                <w:szCs w:val="22"/>
+                <w:shd w:val="clear" w:color="auto" w:fill="FFFFFF"/>
+              </w:rPr>
+              <w:t>&gt;</w:t>
+            </w:r>
+            <w:r>
+              <w:rPr>
+                <w:rFonts w:ascii="Lucida Console" w:hAnsi="Lucida Console"/>
+                <w:color w:val="212529"/>
+                <w:szCs w:val="22"/>
+              </w:rPr>
+              <w:br/>
+            </w:r>
+            <w:r>
+              <w:rPr>
+                <w:rFonts w:ascii="Lucida Console" w:hAnsi="Lucida Console"/>
+                <w:color w:val="009900"/>
+                <w:szCs w:val="22"/>
+                <w:shd w:val="clear" w:color="auto" w:fill="FFFFFF"/>
+              </w:rPr>
+              <w:t>&lt;</w:t>
+            </w:r>
+            <w:r>
+              <w:rPr>
+                <w:rFonts w:ascii="Lucida Console" w:hAnsi="Lucida Console"/>
+                <w:color w:val="66CC66"/>
+                <w:szCs w:val="22"/>
+                <w:shd w:val="clear" w:color="auto" w:fill="FFFFFF"/>
+              </w:rPr>
+              <w:t>/</w:t>
             </w:r>
             <w:r>
               <w:rPr>
@@ -19400,6 +19120,41 @@
             <w:r>
               <w:rPr>
                 <w:rFonts w:ascii="Lucida Console" w:hAnsi="Lucida Console"/>
+                <w:color w:val="009900"/>
+                <w:szCs w:val="22"/>
+                <w:shd w:val="clear" w:color="auto" w:fill="FFFFFF"/>
+              </w:rPr>
+              <w:t>&lt;</w:t>
+            </w:r>
+            <w:r>
+              <w:rPr>
+                <w:rFonts w:ascii="Lucida Console" w:hAnsi="Lucida Console"/>
+                <w:color w:val="000000"/>
+                <w:szCs w:val="22"/>
+                <w:shd w:val="clear" w:color="auto" w:fill="FFFFFF"/>
+              </w:rPr>
+              <w:t>body</w:t>
+            </w:r>
+            <w:r>
+              <w:rPr>
+                <w:rFonts w:ascii="Lucida Console" w:hAnsi="Lucida Console"/>
+                <w:color w:val="009900"/>
+                <w:szCs w:val="22"/>
+                <w:shd w:val="clear" w:color="auto" w:fill="FFFFFF"/>
+              </w:rPr>
+              <w:t>&gt;</w:t>
+            </w:r>
+            <w:r>
+              <w:rPr>
+                <w:rFonts w:ascii="Lucida Console" w:hAnsi="Lucida Console"/>
+                <w:color w:val="212529"/>
+                <w:szCs w:val="22"/>
+              </w:rPr>
+              <w:br/>
+            </w:r>
+            <w:r>
+              <w:rPr>
+                <w:rFonts w:ascii="Lucida Console" w:hAnsi="Lucida Console"/>
                 <w:color w:val="212529"/>
                 <w:szCs w:val="22"/>
                 <w:shd w:val="clear" w:color="auto" w:fill="FFFFFF"/>
@@ -19422,7 +19177,7 @@
                 <w:szCs w:val="22"/>
                 <w:shd w:val="clear" w:color="auto" w:fill="FFFFFF"/>
               </w:rPr>
-              <w:t>meta</w:t>
+              <w:t>h1</w:t>
             </w:r>
             <w:r>
               <w:rPr>
@@ -19440,7 +19195,7 @@
                 <w:szCs w:val="22"/>
                 <w:shd w:val="clear" w:color="auto" w:fill="FFFFFF"/>
               </w:rPr>
-              <w:t>charset</w:t>
+              <w:t>style</w:t>
             </w:r>
             <w:r>
               <w:rPr>
@@ -19458,7 +19213,53 @@
                 <w:szCs w:val="22"/>
                 <w:shd w:val="clear" w:color="auto" w:fill="FFFFFF"/>
               </w:rPr>
-              <w:t>"UTF-8"</w:t>
+              <w:t>"background-color: blue; color: white;"</w:t>
+            </w:r>
+            <w:r>
+              <w:rPr>
+                <w:rFonts w:ascii="Lucida Console" w:hAnsi="Lucida Console"/>
+                <w:color w:val="009900"/>
+                <w:szCs w:val="22"/>
+                <w:shd w:val="clear" w:color="auto" w:fill="FFFFFF"/>
+              </w:rPr>
+              <w:t>&gt;</w:t>
+            </w:r>
+            <w:r>
+              <w:rPr>
+                <w:rFonts w:ascii="Lucida Console" w:hAnsi="Lucida Console" w:cs="Angsana New"/>
+                <w:color w:val="212529"/>
+                <w:szCs w:val="22"/>
+                <w:shd w:val="clear" w:color="auto" w:fill="FFFFFF"/>
+                <w:cs/>
+              </w:rPr>
+              <w:t>ยินดีต้อนรับเข้าสู่เว็บไซต์</w:t>
+            </w:r>
+            <w:r>
+              <w:rPr>
+                <w:rFonts w:ascii="Lucida Console" w:hAnsi="Lucida Console"/>
+                <w:color w:val="009900"/>
+                <w:szCs w:val="22"/>
+                <w:shd w:val="clear" w:color="auto" w:fill="FFFFFF"/>
+              </w:rPr>
+              <w:t>&lt;</w:t>
+            </w:r>
+            <w:r>
+              <w:rPr>
+                <w:rFonts w:ascii="Lucida Console" w:hAnsi="Lucida Console"/>
+                <w:color w:val="66CC66"/>
+                <w:szCs w:val="22"/>
+                <w:shd w:val="clear" w:color="auto" w:fill="FFFFFF"/>
+              </w:rPr>
+              <w:t>/</w:t>
+            </w:r>
+            <w:r>
+              <w:rPr>
+                <w:rFonts w:ascii="Lucida Console" w:hAnsi="Lucida Console"/>
+                <w:color w:val="000000"/>
+                <w:szCs w:val="22"/>
+                <w:shd w:val="clear" w:color="auto" w:fill="FFFFFF"/>
+              </w:rPr>
+              <w:t>h1</w:t>
             </w:r>
             <w:r>
               <w:rPr>
@@ -19502,7 +19303,7 @@
                 <w:szCs w:val="22"/>
                 <w:shd w:val="clear" w:color="auto" w:fill="FFFFFF"/>
               </w:rPr>
-              <w:t>meta</w:t>
+              <w:t>div</w:t>
             </w:r>
             <w:r>
               <w:rPr>
@@ -19520,7 +19321,7 @@
                 <w:szCs w:val="22"/>
                 <w:shd w:val="clear" w:color="auto" w:fill="FFFFFF"/>
               </w:rPr>
-              <w:t>name</w:t>
+              <w:t>style</w:t>
             </w:r>
             <w:r>
               <w:rPr>
@@ -19538,7 +19339,51 @@
                 <w:szCs w:val="22"/>
                 <w:shd w:val="clear" w:color="auto" w:fill="FFFFFF"/>
               </w:rPr>
-              <w:t>"viewport"</w:t>
+              <w:t>"border-style: dotted; padding: 25px;"</w:t>
+            </w:r>
+            <w:r>
+              <w:rPr>
+                <w:rFonts w:ascii="Lucida Console" w:hAnsi="Lucida Console"/>
+                <w:color w:val="009900"/>
+                <w:szCs w:val="22"/>
+                <w:shd w:val="clear" w:color="auto" w:fill="FFFFFF"/>
+              </w:rPr>
+              <w:t>&gt;</w:t>
+            </w:r>
+            <w:r>
+              <w:rPr>
+                <w:rFonts w:ascii="Lucida Console" w:hAnsi="Lucida Console"/>
+                <w:color w:val="212529"/>
+                <w:szCs w:val="22"/>
+              </w:rPr>
+              <w:br/>
+            </w:r>
+            <w:r>
+              <w:rPr>
+                <w:rFonts w:ascii="Lucida Console" w:hAnsi="Lucida Console"/>
+                <w:color w:val="212529"/>
+                <w:szCs w:val="22"/>
+                <w:shd w:val="clear" w:color="auto" w:fill="FFFFFF"/>
+              </w:rPr>
+              <w:t>        </w:t>
+            </w:r>
+            <w:r>
+              <w:rPr>
+                <w:rFonts w:ascii="Lucida Console" w:hAnsi="Lucida Console"/>
+                <w:color w:val="009900"/>
+                <w:szCs w:val="22"/>
+                <w:shd w:val="clear" w:color="auto" w:fill="FFFFFF"/>
+              </w:rPr>
+              <w:t>&lt;</w:t>
+            </w:r>
+            <w:r>
+              <w:rPr>
+                <w:rFonts w:ascii="Lucida Console" w:hAnsi="Lucida Console"/>
+                <w:color w:val="000000"/>
+                <w:szCs w:val="22"/>
+                <w:shd w:val="clear" w:color="auto" w:fill="FFFFFF"/>
+              </w:rPr>
+              <w:t>h2</w:t>
             </w:r>
             <w:r>
               <w:rPr>
@@ -19556,7 +19401,7 @@
                 <w:szCs w:val="22"/>
                 <w:shd w:val="clear" w:color="auto" w:fill="FFFFFF"/>
               </w:rPr>
-              <w:t>content</w:t>
+              <w:t>style</w:t>
             </w:r>
             <w:r>
               <w:rPr>
@@ -19574,51 +19419,7 @@
                 <w:szCs w:val="22"/>
                 <w:shd w:val="clear" w:color="auto" w:fill="FFFFFF"/>
               </w:rPr>
-              <w:t>"width=device-width, initial-scale=1.0"</w:t>
-            </w:r>
-            <w:r>
-              <w:rPr>
-                <w:rFonts w:ascii="Lucida Console" w:hAnsi="Lucida Console"/>
-                <w:color w:val="009900"/>
-                <w:szCs w:val="22"/>
-                <w:shd w:val="clear" w:color="auto" w:fill="FFFFFF"/>
-              </w:rPr>
-              <w:t>&gt;</w:t>
-            </w:r>
-            <w:r>
-              <w:rPr>
-                <w:rFonts w:ascii="Lucida Console" w:hAnsi="Lucida Console"/>
-                <w:color w:val="212529"/>
-                <w:szCs w:val="22"/>
-              </w:rPr>
-              <w:br/>
-            </w:r>
-            <w:r>
-              <w:rPr>
-                <w:rFonts w:ascii="Lucida Console" w:hAnsi="Lucida Console"/>
-                <w:color w:val="212529"/>
-                <w:szCs w:val="22"/>
-                <w:shd w:val="clear" w:color="auto" w:fill="FFFFFF"/>
-              </w:rPr>
-              <w:t>    </w:t>
-            </w:r>
-            <w:r>
-              <w:rPr>
-                <w:rFonts w:ascii="Lucida Console" w:hAnsi="Lucida Console"/>
-                <w:color w:val="009900"/>
-                <w:szCs w:val="22"/>
-                <w:shd w:val="clear" w:color="auto" w:fill="FFFFFF"/>
-              </w:rPr>
-              <w:t>&lt;</w:t>
-            </w:r>
-            <w:r>
-              <w:rPr>
-                <w:rFonts w:ascii="Lucida Console" w:hAnsi="Lucida Console"/>
-                <w:color w:val="000000"/>
-                <w:szCs w:val="22"/>
-                <w:shd w:val="clear" w:color="auto" w:fill="FFFFFF"/>
-              </w:rPr>
-              <w:t>title</w:t>
+              <w:t>"color: #8A2BE2;"</w:t>
             </w:r>
             <w:r>
               <w:rPr>
@@ -19637,12 +19438,83 @@
                 <w:shd w:val="clear" w:color="auto" w:fill="FFFFFF"/>
                 <w:cs/>
               </w:rPr>
-              <w:t>เกษมสันต์</w:t>
-            </w:r>
-            <w:r>
-              <w:rPr>
-                <w:rFonts w:ascii="Lucida Console" w:hAnsi="Lucida Console"/>
-                <w:color w:val="212529"/>
+              <w:t>สาขาวิชาวิทยาการคอมพิวเตอร์</w:t>
+            </w:r>
+            <w:r>
+              <w:rPr>
+                <w:rFonts w:ascii="Lucida Console" w:hAnsi="Lucida Console"/>
+                <w:color w:val="009900"/>
+                <w:szCs w:val="22"/>
+                <w:shd w:val="clear" w:color="auto" w:fill="FFFFFF"/>
+              </w:rPr>
+              <w:t>&lt;</w:t>
+            </w:r>
+            <w:r>
+              <w:rPr>
+                <w:rFonts w:ascii="Lucida Console" w:hAnsi="Lucida Console"/>
+                <w:color w:val="66CC66"/>
+                <w:szCs w:val="22"/>
+                <w:shd w:val="clear" w:color="auto" w:fill="FFFFFF"/>
+              </w:rPr>
+              <w:t>/</w:t>
+            </w:r>
+            <w:r>
+              <w:rPr>
+                <w:rFonts w:ascii="Lucida Console" w:hAnsi="Lucida Console"/>
+                <w:color w:val="000000"/>
+                <w:szCs w:val="22"/>
+                <w:shd w:val="clear" w:color="auto" w:fill="FFFFFF"/>
+              </w:rPr>
+              <w:t>h2</w:t>
+            </w:r>
+            <w:r>
+              <w:rPr>
+                <w:rFonts w:ascii="Lucida Console" w:hAnsi="Lucida Console"/>
+                <w:color w:val="009900"/>
+                <w:szCs w:val="22"/>
+                <w:shd w:val="clear" w:color="auto" w:fill="FFFFFF"/>
+              </w:rPr>
+              <w:t>&gt;</w:t>
+            </w:r>
+            <w:r>
+              <w:rPr>
+                <w:rFonts w:ascii="Lucida Console" w:hAnsi="Lucida Console"/>
+                <w:color w:val="212529"/>
+                <w:szCs w:val="22"/>
+              </w:rPr>
+              <w:br/>
+            </w:r>
+            <w:r>
+              <w:rPr>
+                <w:rFonts w:ascii="Lucida Console" w:hAnsi="Lucida Console"/>
+                <w:color w:val="212529"/>
+                <w:szCs w:val="22"/>
+                <w:shd w:val="clear" w:color="auto" w:fill="FFFFFF"/>
+              </w:rPr>
+              <w:t>        </w:t>
+            </w:r>
+            <w:r>
+              <w:rPr>
+                <w:rFonts w:ascii="Lucida Console" w:hAnsi="Lucida Console"/>
+                <w:color w:val="009900"/>
+                <w:szCs w:val="22"/>
+                <w:shd w:val="clear" w:color="auto" w:fill="FFFFFF"/>
+              </w:rPr>
+              <w:t>&lt;</w:t>
+            </w:r>
+            <w:r>
+              <w:rPr>
+                <w:rFonts w:ascii="Lucida Console" w:hAnsi="Lucida Console"/>
+                <w:color w:val="000000"/>
+                <w:szCs w:val="22"/>
+                <w:shd w:val="clear" w:color="auto" w:fill="FFFFFF"/>
+              </w:rPr>
+              <w:t>p</w:t>
+            </w:r>
+            <w:r>
+              <w:rPr>
+                <w:rFonts w:ascii="Lucida Console" w:hAnsi="Lucida Console"/>
+                <w:color w:val="009900"/>
                 <w:szCs w:val="22"/>
                 <w:shd w:val="clear" w:color="auto" w:fill="FFFFFF"/>
               </w:rPr>
@@ -19650,22 +19522,12 @@
             </w:r>
             <w:r>
               <w:rPr>
-                <w:rFonts w:ascii="Lucida Console" w:hAnsi="Lucida Console" w:cs="Angsana New"/>
-                <w:color w:val="212529"/>
-                <w:szCs w:val="22"/>
-                <w:shd w:val="clear" w:color="auto" w:fill="FFFFFF"/>
-                <w:cs/>
-              </w:rPr>
-              <w:t>ชัยรัตน์</w:t>
-            </w:r>
-            <w:r>
-              <w:rPr>
-                <w:rFonts w:ascii="Lucida Console" w:hAnsi="Lucida Console"/>
-                <w:color w:val="009900"/>
-                <w:szCs w:val="22"/>
-                <w:shd w:val="clear" w:color="auto" w:fill="FFFFFF"/>
-              </w:rPr>
-              <w:t>&lt;</w:t>
+                <w:rFonts w:ascii="Lucida Console" w:hAnsi="Lucida Console"/>
+                <w:color w:val="000066"/>
+                <w:szCs w:val="22"/>
+                <w:shd w:val="clear" w:color="auto" w:fill="FFFFFF"/>
+              </w:rPr>
+              <w:t>style</w:t>
             </w:r>
             <w:r>
               <w:rPr>
@@ -19674,165 +19536,6 @@
                 <w:szCs w:val="22"/>
                 <w:shd w:val="clear" w:color="auto" w:fill="FFFFFF"/>
               </w:rPr>
-              <w:t>/</w:t>
-            </w:r>
-            <w:r>
-              <w:rPr>
-                <w:rFonts w:ascii="Lucida Console" w:hAnsi="Lucida Console"/>
-                <w:color w:val="000000"/>
-                <w:szCs w:val="22"/>
-                <w:shd w:val="clear" w:color="auto" w:fill="FFFFFF"/>
-              </w:rPr>
-              <w:t>title</w:t>
-            </w:r>
-            <w:r>
-              <w:rPr>
-                <w:rFonts w:ascii="Lucida Console" w:hAnsi="Lucida Console"/>
-                <w:color w:val="009900"/>
-                <w:szCs w:val="22"/>
-                <w:shd w:val="clear" w:color="auto" w:fill="FFFFFF"/>
-              </w:rPr>
-              <w:t>&gt;</w:t>
-            </w:r>
-            <w:r>
-              <w:rPr>
-                <w:rFonts w:ascii="Lucida Console" w:hAnsi="Lucida Console"/>
-                <w:color w:val="212529"/>
-                <w:szCs w:val="22"/>
-              </w:rPr>
-              <w:br/>
-            </w:r>
-            <w:r>
-              <w:rPr>
-                <w:rFonts w:ascii="Lucida Console" w:hAnsi="Lucida Console"/>
-                <w:color w:val="009900"/>
-                <w:szCs w:val="22"/>
-                <w:shd w:val="clear" w:color="auto" w:fill="FFFFFF"/>
-              </w:rPr>
-              <w:t>&lt;</w:t>
-            </w:r>
-            <w:r>
-              <w:rPr>
-                <w:rFonts w:ascii="Lucida Console" w:hAnsi="Lucida Console"/>
-                <w:color w:val="66CC66"/>
-                <w:szCs w:val="22"/>
-                <w:shd w:val="clear" w:color="auto" w:fill="FFFFFF"/>
-              </w:rPr>
-              <w:t>/</w:t>
-            </w:r>
-            <w:r>
-              <w:rPr>
-                <w:rFonts w:ascii="Lucida Console" w:hAnsi="Lucida Console"/>
-                <w:color w:val="000000"/>
-                <w:szCs w:val="22"/>
-                <w:shd w:val="clear" w:color="auto" w:fill="FFFFFF"/>
-              </w:rPr>
-              <w:t>head</w:t>
-            </w:r>
-            <w:r>
-              <w:rPr>
-                <w:rFonts w:ascii="Lucida Console" w:hAnsi="Lucida Console"/>
-                <w:color w:val="009900"/>
-                <w:szCs w:val="22"/>
-                <w:shd w:val="clear" w:color="auto" w:fill="FFFFFF"/>
-              </w:rPr>
-              <w:t>&gt;</w:t>
-            </w:r>
-            <w:r>
-              <w:rPr>
-                <w:rFonts w:ascii="Lucida Console" w:hAnsi="Lucida Console"/>
-                <w:color w:val="212529"/>
-                <w:szCs w:val="22"/>
-              </w:rPr>
-              <w:br/>
-            </w:r>
-            <w:r>
-              <w:rPr>
-                <w:rFonts w:ascii="Lucida Console" w:hAnsi="Lucida Console"/>
-                <w:color w:val="009900"/>
-                <w:szCs w:val="22"/>
-                <w:shd w:val="clear" w:color="auto" w:fill="FFFFFF"/>
-              </w:rPr>
-              <w:t>&lt;</w:t>
-            </w:r>
-            <w:r>
-              <w:rPr>
-                <w:rFonts w:ascii="Lucida Console" w:hAnsi="Lucida Console"/>
-                <w:color w:val="000000"/>
-                <w:szCs w:val="22"/>
-                <w:shd w:val="clear" w:color="auto" w:fill="FFFFFF"/>
-              </w:rPr>
-              <w:t>body</w:t>
-            </w:r>
-            <w:r>
-              <w:rPr>
-                <w:rFonts w:ascii="Lucida Console" w:hAnsi="Lucida Console"/>
-                <w:color w:val="009900"/>
-                <w:szCs w:val="22"/>
-                <w:shd w:val="clear" w:color="auto" w:fill="FFFFFF"/>
-              </w:rPr>
-              <w:t>&gt;</w:t>
-            </w:r>
-            <w:r>
-              <w:rPr>
-                <w:rFonts w:ascii="Lucida Console" w:hAnsi="Lucida Console"/>
-                <w:color w:val="212529"/>
-                <w:szCs w:val="22"/>
-              </w:rPr>
-              <w:br/>
-            </w:r>
-            <w:r>
-              <w:rPr>
-                <w:rFonts w:ascii="Lucida Console" w:hAnsi="Lucida Console"/>
-                <w:color w:val="212529"/>
-                <w:szCs w:val="22"/>
-                <w:shd w:val="clear" w:color="auto" w:fill="FFFFFF"/>
-              </w:rPr>
-              <w:t>    </w:t>
-            </w:r>
-            <w:r>
-              <w:rPr>
-                <w:rFonts w:ascii="Lucida Console" w:hAnsi="Lucida Console"/>
-                <w:color w:val="009900"/>
-                <w:szCs w:val="22"/>
-                <w:shd w:val="clear" w:color="auto" w:fill="FFFFFF"/>
-              </w:rPr>
-              <w:t>&lt;</w:t>
-            </w:r>
-            <w:r>
-              <w:rPr>
-                <w:rFonts w:ascii="Lucida Console" w:hAnsi="Lucida Console"/>
-                <w:color w:val="000000"/>
-                <w:szCs w:val="22"/>
-                <w:shd w:val="clear" w:color="auto" w:fill="FFFFFF"/>
-              </w:rPr>
-              <w:t>h1</w:t>
-            </w:r>
-            <w:r>
-              <w:rPr>
-                <w:rFonts w:ascii="Lucida Console" w:hAnsi="Lucida Console"/>
-                <w:color w:val="009900"/>
-                <w:szCs w:val="22"/>
-                <w:shd w:val="clear" w:color="auto" w:fill="FFFFFF"/>
-              </w:rPr>
-              <w:t> </w:t>
-            </w:r>
-            <w:r>
-              <w:rPr>
-                <w:rFonts w:ascii="Lucida Console" w:hAnsi="Lucida Console"/>
-                <w:color w:val="000066"/>
-                <w:szCs w:val="22"/>
-                <w:shd w:val="clear" w:color="auto" w:fill="FFFFFF"/>
-              </w:rPr>
-              <w:t>style</w:t>
-            </w:r>
-            <w:r>
-              <w:rPr>
-                <w:rFonts w:ascii="Lucida Console" w:hAnsi="Lucida Console"/>
-                <w:color w:val="66CC66"/>
-                <w:szCs w:val="22"/>
-                <w:shd w:val="clear" w:color="auto" w:fill="FFFFFF"/>
-              </w:rPr>
               <w:t>=</w:t>
             </w:r>
             <w:r>
@@ -19842,359 +19545,7 @@
                 <w:szCs w:val="22"/>
                 <w:shd w:val="clear" w:color="auto" w:fill="FFFFFF"/>
               </w:rPr>
-              <w:t>"background-color: blue; color: white;"</w:t>
-            </w:r>
-            <w:r>
-              <w:rPr>
-                <w:rFonts w:ascii="Lucida Console" w:hAnsi="Lucida Console"/>
-                <w:color w:val="009900"/>
-                <w:szCs w:val="22"/>
-                <w:shd w:val="clear" w:color="auto" w:fill="FFFFFF"/>
-              </w:rPr>
-              <w:t>&gt;</w:t>
-            </w:r>
-            <w:r>
-              <w:rPr>
-                <w:rFonts w:ascii="Lucida Console" w:hAnsi="Lucida Console" w:cs="Angsana New"/>
-                <w:color w:val="212529"/>
-                <w:szCs w:val="22"/>
-                <w:shd w:val="clear" w:color="auto" w:fill="FFFFFF"/>
-                <w:cs/>
-              </w:rPr>
-              <w:t>ยินดีต้อนรับเข้าสู่เว็บไซต์</w:t>
-            </w:r>
-            <w:r>
-              <w:rPr>
-                <w:rFonts w:ascii="Lucida Console" w:hAnsi="Lucida Console"/>
-                <w:color w:val="009900"/>
-                <w:szCs w:val="22"/>
-                <w:shd w:val="clear" w:color="auto" w:fill="FFFFFF"/>
-              </w:rPr>
-              <w:t>&lt;</w:t>
-            </w:r>
-            <w:r>
-              <w:rPr>
-                <w:rFonts w:ascii="Lucida Console" w:hAnsi="Lucida Console"/>
-                <w:color w:val="66CC66"/>
-                <w:szCs w:val="22"/>
-                <w:shd w:val="clear" w:color="auto" w:fill="FFFFFF"/>
-              </w:rPr>
-              <w:t>/</w:t>
-            </w:r>
-            <w:r>
-              <w:rPr>
-                <w:rFonts w:ascii="Lucida Console" w:hAnsi="Lucida Console"/>
-                <w:color w:val="000000"/>
-                <w:szCs w:val="22"/>
-                <w:shd w:val="clear" w:color="auto" w:fill="FFFFFF"/>
-              </w:rPr>
-              <w:t>h1</w:t>
-            </w:r>
-            <w:r>
-              <w:rPr>
-                <w:rFonts w:ascii="Lucida Console" w:hAnsi="Lucida Console"/>
-                <w:color w:val="009900"/>
-                <w:szCs w:val="22"/>
-                <w:shd w:val="clear" w:color="auto" w:fill="FFFFFF"/>
-              </w:rPr>
-              <w:t>&gt;</w:t>
-            </w:r>
-            <w:r>
-              <w:rPr>
-                <w:rFonts w:ascii="Lucida Console" w:hAnsi="Lucida Console"/>
-                <w:color w:val="212529"/>
-                <w:szCs w:val="22"/>
-              </w:rPr>
-              <w:br/>
-            </w:r>
-            <w:r>
-              <w:rPr>
-                <w:rFonts w:ascii="Lucida Console" w:hAnsi="Lucida Console"/>
-                <w:color w:val="212529"/>
-                <w:szCs w:val="22"/>
-                <w:shd w:val="clear" w:color="auto" w:fill="FFFFFF"/>
-              </w:rPr>
-              <w:t>    </w:t>
-            </w:r>
-            <w:r>
-              <w:rPr>
-                <w:rFonts w:ascii="Lucida Console" w:hAnsi="Lucida Console"/>
-                <w:color w:val="009900"/>
-                <w:szCs w:val="22"/>
-                <w:shd w:val="clear" w:color="auto" w:fill="FFFFFF"/>
-              </w:rPr>
-              <w:t>&lt;</w:t>
-            </w:r>
-            <w:r>
-              <w:rPr>
-                <w:rFonts w:ascii="Lucida Console" w:hAnsi="Lucida Console"/>
-                <w:color w:val="000000"/>
-                <w:szCs w:val="22"/>
-                <w:shd w:val="clear" w:color="auto" w:fill="FFFFFF"/>
-              </w:rPr>
-              <w:t>div</w:t>
-            </w:r>
-            <w:r>
-              <w:rPr>
-                <w:rFonts w:ascii="Lucida Console" w:hAnsi="Lucida Console"/>
-                <w:color w:val="009900"/>
-                <w:szCs w:val="22"/>
-                <w:shd w:val="clear" w:color="auto" w:fill="FFFFFF"/>
-              </w:rPr>
-              <w:t> </w:t>
-            </w:r>
-            <w:r>
-              <w:rPr>
-                <w:rFonts w:ascii="Lucida Console" w:hAnsi="Lucida Console"/>
-                <w:color w:val="000066"/>
-                <w:szCs w:val="22"/>
-                <w:shd w:val="clear" w:color="auto" w:fill="FFFFFF"/>
-              </w:rPr>
-              <w:t>style</w:t>
-            </w:r>
-            <w:r>
-              <w:rPr>
-                <w:rFonts w:ascii="Lucida Console" w:hAnsi="Lucida Console"/>
-                <w:color w:val="66CC66"/>
-                <w:szCs w:val="22"/>
-                <w:shd w:val="clear" w:color="auto" w:fill="FFFFFF"/>
-              </w:rPr>
-              <w:t>=</w:t>
-            </w:r>
-            <w:r>
-              <w:rPr>
-                <w:rFonts w:ascii="Lucida Console" w:hAnsi="Lucida Console"/>
-                <w:color w:val="FF0000"/>
-                <w:szCs w:val="22"/>
-                <w:shd w:val="clear" w:color="auto" w:fill="FFFFFF"/>
-              </w:rPr>
-              <w:t>"border-style: dotted; padding: 25px;"</w:t>
-            </w:r>
-            <w:r>
-              <w:rPr>
-                <w:rFonts w:ascii="Lucida Console" w:hAnsi="Lucida Console"/>
-                <w:color w:val="009900"/>
-                <w:szCs w:val="22"/>
-                <w:shd w:val="clear" w:color="auto" w:fill="FFFFFF"/>
-              </w:rPr>
-              <w:t>&gt;</w:t>
-            </w:r>
-            <w:r>
-              <w:rPr>
-                <w:rFonts w:ascii="Lucida Console" w:hAnsi="Lucida Console"/>
-                <w:color w:val="212529"/>
-                <w:szCs w:val="22"/>
-              </w:rPr>
-              <w:br/>
-            </w:r>
-            <w:r>
-              <w:rPr>
-                <w:rFonts w:ascii="Lucida Console" w:hAnsi="Lucida Console"/>
-                <w:color w:val="212529"/>
-                <w:szCs w:val="22"/>
-                <w:shd w:val="clear" w:color="auto" w:fill="FFFFFF"/>
-              </w:rPr>
-              <w:t>        </w:t>
-            </w:r>
-            <w:r>
-              <w:rPr>
-                <w:rFonts w:ascii="Lucida Console" w:hAnsi="Lucida Console"/>
-                <w:color w:val="009900"/>
-                <w:szCs w:val="22"/>
-                <w:shd w:val="clear" w:color="auto" w:fill="FFFFFF"/>
-              </w:rPr>
-              <w:t>&lt;</w:t>
-            </w:r>
-            <w:r>
-              <w:rPr>
-                <w:rFonts w:ascii="Lucida Console" w:hAnsi="Lucida Console"/>
-                <w:color w:val="000000"/>
-                <w:szCs w:val="22"/>
-                <w:shd w:val="clear" w:color="auto" w:fill="FFFFFF"/>
-              </w:rPr>
-              <w:t>h2</w:t>
-            </w:r>
-            <w:r>
-              <w:rPr>
-                <w:rFonts w:ascii="Lucida Console" w:hAnsi="Lucida Console"/>
-                <w:color w:val="009900"/>
-                <w:szCs w:val="22"/>
-                <w:shd w:val="clear" w:color="auto" w:fill="FFFFFF"/>
-              </w:rPr>
-              <w:t> </w:t>
-            </w:r>
-            <w:r>
-              <w:rPr>
-                <w:rFonts w:ascii="Lucida Console" w:hAnsi="Lucida Console"/>
-                <w:color w:val="000066"/>
-                <w:szCs w:val="22"/>
-                <w:shd w:val="clear" w:color="auto" w:fill="FFFFFF"/>
-              </w:rPr>
-              <w:t>style</w:t>
-            </w:r>
-            <w:r>
-              <w:rPr>
-                <w:rFonts w:ascii="Lucida Console" w:hAnsi="Lucida Console"/>
-                <w:color w:val="66CC66"/>
-                <w:szCs w:val="22"/>
-                <w:shd w:val="clear" w:color="auto" w:fill="FFFFFF"/>
-              </w:rPr>
-              <w:t>=</w:t>
-            </w:r>
-            <w:r>
-              <w:rPr>
-                <w:rFonts w:ascii="Lucida Console" w:hAnsi="Lucida Console"/>
-                <w:color w:val="FF0000"/>
-                <w:szCs w:val="22"/>
-                <w:shd w:val="clear" w:color="auto" w:fill="FFFFFF"/>
-              </w:rPr>
-              <w:t>"color: #8A2BE2;"</w:t>
-            </w:r>
-            <w:r>
-              <w:rPr>
-                <w:rFonts w:ascii="Lucida Console" w:hAnsi="Lucida Console"/>
-                <w:color w:val="009900"/>
-                <w:szCs w:val="22"/>
-                <w:shd w:val="clear" w:color="auto" w:fill="FFFFFF"/>
-              </w:rPr>
-              <w:t>&gt;</w:t>
-            </w:r>
-            <w:r>
-              <w:rPr>
-                <w:rFonts w:ascii="Lucida Console" w:hAnsi="Lucida Console" w:cs="Angsana New"/>
-                <w:color w:val="212529"/>
-                <w:szCs w:val="22"/>
-                <w:shd w:val="clear" w:color="auto" w:fill="FFFFFF"/>
-                <w:cs/>
-              </w:rPr>
-              <w:t>สาขาวิชาวิทยาการคอมพิวเตอร์</w:t>
-            </w:r>
-            <w:r>
-              <w:rPr>
-                <w:rFonts w:ascii="Lucida Console" w:hAnsi="Lucida Console"/>
-                <w:color w:val="009900"/>
-                <w:szCs w:val="22"/>
-                <w:shd w:val="clear" w:color="auto" w:fill="FFFFFF"/>
-              </w:rPr>
-              <w:t>&lt;</w:t>
-            </w:r>
-            <w:r>
-              <w:rPr>
-                <w:rFonts w:ascii="Lucida Console" w:hAnsi="Lucida Console"/>
-                <w:color w:val="66CC66"/>
-                <w:szCs w:val="22"/>
-                <w:shd w:val="clear" w:color="auto" w:fill="FFFFFF"/>
-              </w:rPr>
-              <w:t>/</w:t>
-            </w:r>
-            <w:r>
-              <w:rPr>
-                <w:rFonts w:ascii="Lucida Console" w:hAnsi="Lucida Console"/>
-                <w:color w:val="000000"/>
-                <w:szCs w:val="22"/>
-                <w:shd w:val="clear" w:color="auto" w:fill="FFFFFF"/>
-              </w:rPr>
-              <w:t>h2</w:t>
-            </w:r>
-            <w:r>
-              <w:rPr>
-                <w:rFonts w:ascii="Lucida Console" w:hAnsi="Lucida Console"/>
-                <w:color w:val="009900"/>
-                <w:szCs w:val="22"/>
-                <w:shd w:val="clear" w:color="auto" w:fill="FFFFFF"/>
-              </w:rPr>
-              <w:t>&gt;</w:t>
-            </w:r>
-            <w:r>
-              <w:rPr>
-                <w:rFonts w:ascii="Lucida Console" w:hAnsi="Lucida Console"/>
-                <w:color w:val="212529"/>
-                <w:szCs w:val="22"/>
-              </w:rPr>
-              <w:br/>
-            </w:r>
-            <w:r>
-              <w:rPr>
-                <w:rFonts w:ascii="Lucida Console" w:hAnsi="Lucida Console"/>
-                <w:color w:val="212529"/>
-                <w:szCs w:val="22"/>
-                <w:shd w:val="clear" w:color="auto" w:fill="FFFFFF"/>
-              </w:rPr>
-              <w:t>        </w:t>
-            </w:r>
-            <w:r>
-              <w:rPr>
-                <w:rFonts w:ascii="Lucida Console" w:hAnsi="Lucida Console"/>
-                <w:color w:val="009900"/>
-                <w:szCs w:val="22"/>
-                <w:shd w:val="clear" w:color="auto" w:fill="FFFFFF"/>
-              </w:rPr>
-              <w:t>&lt;</w:t>
-            </w:r>
-            <w:r>
-              <w:rPr>
-                <w:rFonts w:ascii="Lucida Console" w:hAnsi="Lucida Console"/>
-                <w:color w:val="000000"/>
-                <w:szCs w:val="22"/>
-                <w:shd w:val="clear" w:color="auto" w:fill="FFFFFF"/>
-              </w:rPr>
-              <w:t>p</w:t>
-            </w:r>
-            <w:r>
-              <w:rPr>
-                <w:rFonts w:ascii="Lucida Console" w:hAnsi="Lucida Console"/>
-                <w:color w:val="009900"/>
-                <w:szCs w:val="22"/>
-                <w:shd w:val="clear" w:color="auto" w:fill="FFFFFF"/>
-              </w:rPr>
-              <w:t> </w:t>
-            </w:r>
-            <w:r>
-              <w:rPr>
-                <w:rFonts w:ascii="Lucida Console" w:hAnsi="Lucida Console"/>
-                <w:color w:val="000066"/>
-                <w:szCs w:val="22"/>
-                <w:shd w:val="clear" w:color="auto" w:fill="FFFFFF"/>
-              </w:rPr>
-              <w:t>style</w:t>
-            </w:r>
-            <w:r>
-              <w:rPr>
-                <w:rFonts w:ascii="Lucida Console" w:hAnsi="Lucida Console"/>
-                <w:color w:val="66CC66"/>
-                <w:szCs w:val="22"/>
-                <w:shd w:val="clear" w:color="auto" w:fill="FFFFFF"/>
-              </w:rPr>
-              <w:t>=</w:t>
-            </w:r>
-            <w:r>
-              <w:rPr>
-                <w:rFonts w:ascii="Lucida Console" w:hAnsi="Lucida Console"/>
-                <w:color w:val="FF0000"/>
-                <w:szCs w:val="22"/>
-                <w:shd w:val="clear" w:color="auto" w:fill="FFFFFF"/>
-              </w:rPr>
-              <w:t>"font-size: 20px; color: </w:t>
-            </w:r>
-            <w:proofErr w:type="spellStart"/>
-            <w:r>
-              <w:rPr>
-                <w:rFonts w:ascii="Lucida Console" w:hAnsi="Lucida Console"/>
-                <w:color w:val="FF0000"/>
-                <w:szCs w:val="22"/>
-                <w:shd w:val="clear" w:color="auto" w:fill="FFFFFF"/>
-              </w:rPr>
-              <w:t>darkcyan</w:t>
-            </w:r>
-            <w:proofErr w:type="spellEnd"/>
-            <w:r>
-              <w:rPr>
-                <w:rFonts w:ascii="Lucida Console" w:hAnsi="Lucida Console"/>
-                <w:color w:val="FF0000"/>
-                <w:szCs w:val="22"/>
-                <w:shd w:val="clear" w:color="auto" w:fill="FFFFFF"/>
-              </w:rPr>
-              <w:t>;"</w:t>
+              <w:t>"font-size: 20px; color: darkcyan;"</w:t>
             </w:r>
             <w:r>
               <w:rPr>
@@ -20702,6 +20053,7 @@
           <w:rFonts w:ascii="TH Niramit AS" w:hAnsi="TH Niramit AS" w:cs="TH Niramit AS"/>
           <w:b/>
           <w:bCs/>
+          <w:noProof/>
           <w:sz w:val="32"/>
           <w:szCs w:val="32"/>
         </w:rPr>
@@ -20966,9 +20318,114 @@
                 <w:szCs w:val="22"/>
                 <w:shd w:val="clear" w:color="auto" w:fill="FFFFFF"/>
               </w:rPr>
-              <w:t>"</w:t>
-            </w:r>
-            <w:proofErr w:type="spellStart"/>
+              <w:t>"en"</w:t>
+            </w:r>
+            <w:r>
+              <w:rPr>
+                <w:rFonts w:ascii="Lucida Console" w:hAnsi="Lucida Console"/>
+                <w:color w:val="009900"/>
+                <w:szCs w:val="22"/>
+                <w:shd w:val="clear" w:color="auto" w:fill="FFFFFF"/>
+              </w:rPr>
+              <w:t>&gt;</w:t>
+            </w:r>
+            <w:r>
+              <w:rPr>
+                <w:rFonts w:ascii="Lucida Console" w:hAnsi="Lucida Console"/>
+                <w:color w:val="212529"/>
+                <w:szCs w:val="22"/>
+              </w:rPr>
+              <w:br/>
+            </w:r>
+            <w:r>
+              <w:rPr>
+                <w:rFonts w:ascii="Lucida Console" w:hAnsi="Lucida Console"/>
+                <w:color w:val="009900"/>
+                <w:szCs w:val="22"/>
+                <w:shd w:val="clear" w:color="auto" w:fill="FFFFFF"/>
+              </w:rPr>
+              <w:t>&lt;</w:t>
+            </w:r>
+            <w:r>
+              <w:rPr>
+                <w:rFonts w:ascii="Lucida Console" w:hAnsi="Lucida Console"/>
+                <w:color w:val="000000"/>
+                <w:szCs w:val="22"/>
+                <w:shd w:val="clear" w:color="auto" w:fill="FFFFFF"/>
+              </w:rPr>
+              <w:t>head</w:t>
+            </w:r>
+            <w:r>
+              <w:rPr>
+                <w:rFonts w:ascii="Lucida Console" w:hAnsi="Lucida Console"/>
+                <w:color w:val="009900"/>
+                <w:szCs w:val="22"/>
+                <w:shd w:val="clear" w:color="auto" w:fill="FFFFFF"/>
+              </w:rPr>
+              <w:t>&gt;</w:t>
+            </w:r>
+            <w:r>
+              <w:rPr>
+                <w:rFonts w:ascii="Lucida Console" w:hAnsi="Lucida Console"/>
+                <w:color w:val="212529"/>
+                <w:szCs w:val="22"/>
+              </w:rPr>
+              <w:br/>
+            </w:r>
+            <w:r>
+              <w:rPr>
+                <w:rFonts w:ascii="Lucida Console" w:hAnsi="Lucida Console"/>
+                <w:color w:val="212529"/>
+                <w:szCs w:val="22"/>
+                <w:shd w:val="clear" w:color="auto" w:fill="FFFFFF"/>
+              </w:rPr>
+              <w:t>    </w:t>
+            </w:r>
+            <w:r>
+              <w:rPr>
+                <w:rFonts w:ascii="Lucida Console" w:hAnsi="Lucida Console"/>
+                <w:color w:val="009900"/>
+                <w:szCs w:val="22"/>
+                <w:shd w:val="clear" w:color="auto" w:fill="FFFFFF"/>
+              </w:rPr>
+              <w:t>&lt;</w:t>
+            </w:r>
+            <w:r>
+              <w:rPr>
+                <w:rFonts w:ascii="Lucida Console" w:hAnsi="Lucida Console"/>
+                <w:color w:val="000000"/>
+                <w:szCs w:val="22"/>
+                <w:shd w:val="clear" w:color="auto" w:fill="FFFFFF"/>
+              </w:rPr>
+              <w:t>meta</w:t>
+            </w:r>
+            <w:r>
+              <w:rPr>
+                <w:rFonts w:ascii="Lucida Console" w:hAnsi="Lucida Console"/>
+                <w:color w:val="009900"/>
+                <w:szCs w:val="22"/>
+                <w:shd w:val="clear" w:color="auto" w:fill="FFFFFF"/>
+              </w:rPr>
+              <w:t> </w:t>
+            </w:r>
+            <w:r>
+              <w:rPr>
+                <w:rFonts w:ascii="Lucida Console" w:hAnsi="Lucida Console"/>
+                <w:color w:val="000066"/>
+                <w:szCs w:val="22"/>
+                <w:shd w:val="clear" w:color="auto" w:fill="FFFFFF"/>
+              </w:rPr>
+              <w:t>charset</w:t>
+            </w:r>
+            <w:r>
+              <w:rPr>
+                <w:rFonts w:ascii="Lucida Console" w:hAnsi="Lucida Console"/>
+                <w:color w:val="66CC66"/>
+                <w:szCs w:val="22"/>
+                <w:shd w:val="clear" w:color="auto" w:fill="FFFFFF"/>
+              </w:rPr>
+              <w:t>=</w:t>
+            </w:r>
             <w:r>
               <w:rPr>
                 <w:rFonts w:ascii="Lucida Console" w:hAnsi="Lucida Console"/>
@@ -20976,9 +20433,79 @@
                 <w:szCs w:val="22"/>
                 <w:shd w:val="clear" w:color="auto" w:fill="FFFFFF"/>
               </w:rPr>
-              <w:t>en</w:t>
-            </w:r>
-            <w:proofErr w:type="spellEnd"/>
+              <w:t>"UTF-8"</w:t>
+            </w:r>
+            <w:r>
+              <w:rPr>
+                <w:rFonts w:ascii="Lucida Console" w:hAnsi="Lucida Console"/>
+                <w:color w:val="009900"/>
+                <w:szCs w:val="22"/>
+                <w:shd w:val="clear" w:color="auto" w:fill="FFFFFF"/>
+              </w:rPr>
+              <w:t>&gt;</w:t>
+            </w:r>
+            <w:r>
+              <w:rPr>
+                <w:rFonts w:ascii="Lucida Console" w:hAnsi="Lucida Console"/>
+                <w:color w:val="212529"/>
+                <w:szCs w:val="22"/>
+              </w:rPr>
+              <w:br/>
+            </w:r>
+            <w:r>
+              <w:rPr>
+                <w:rFonts w:ascii="Lucida Console" w:hAnsi="Lucida Console"/>
+                <w:color w:val="212529"/>
+                <w:szCs w:val="22"/>
+                <w:shd w:val="clear" w:color="auto" w:fill="FFFFFF"/>
+              </w:rPr>
+              <w:t>    </w:t>
+            </w:r>
+            <w:r>
+              <w:rPr>
+                <w:rFonts w:ascii="Lucida Console" w:hAnsi="Lucida Console"/>
+                <w:color w:val="009900"/>
+                <w:szCs w:val="22"/>
+                <w:shd w:val="clear" w:color="auto" w:fill="FFFFFF"/>
+              </w:rPr>
+              <w:t>&lt;</w:t>
+            </w:r>
+            <w:r>
+              <w:rPr>
+                <w:rFonts w:ascii="Lucida Console" w:hAnsi="Lucida Console"/>
+                <w:color w:val="000000"/>
+                <w:szCs w:val="22"/>
+                <w:shd w:val="clear" w:color="auto" w:fill="FFFFFF"/>
+              </w:rPr>
+              <w:t>meta</w:t>
+            </w:r>
+            <w:r>
+              <w:rPr>
+                <w:rFonts w:ascii="Lucida Console" w:hAnsi="Lucida Console"/>
+                <w:color w:val="009900"/>
+                <w:szCs w:val="22"/>
+                <w:shd w:val="clear" w:color="auto" w:fill="FFFFFF"/>
+              </w:rPr>
+              <w:t> </w:t>
+            </w:r>
+            <w:r>
+              <w:rPr>
+                <w:rFonts w:ascii="Lucida Console" w:hAnsi="Lucida Console"/>
+                <w:color w:val="000066"/>
+                <w:szCs w:val="22"/>
+                <w:shd w:val="clear" w:color="auto" w:fill="FFFFFF"/>
+              </w:rPr>
+              <w:t>name</w:t>
+            </w:r>
+            <w:r>
+              <w:rPr>
+                <w:rFonts w:ascii="Lucida Console" w:hAnsi="Lucida Console"/>
+                <w:color w:val="66CC66"/>
+                <w:szCs w:val="22"/>
+                <w:shd w:val="clear" w:color="auto" w:fill="FFFFFF"/>
+              </w:rPr>
+              <w:t>=</w:t>
+            </w:r>
             <w:r>
               <w:rPr>
                 <w:rFonts w:ascii="Lucida Console" w:hAnsi="Lucida Console"/>
@@ -20986,33 +20513,658 @@
                 <w:szCs w:val="22"/>
                 <w:shd w:val="clear" w:color="auto" w:fill="FFFFFF"/>
               </w:rPr>
-              <w:t>"</w:t>
-            </w:r>
-            <w:r>
-              <w:rPr>
-                <w:rFonts w:ascii="Lucida Console" w:hAnsi="Lucida Console"/>
-                <w:color w:val="009900"/>
-                <w:szCs w:val="22"/>
-                <w:shd w:val="clear" w:color="auto" w:fill="FFFFFF"/>
-              </w:rPr>
-              <w:t>&gt;</w:t>
-            </w:r>
-            <w:r>
-              <w:rPr>
-                <w:rFonts w:ascii="Lucida Console" w:hAnsi="Lucida Console"/>
-                <w:color w:val="212529"/>
-                <w:szCs w:val="22"/>
-              </w:rPr>
-              <w:br/>
-            </w:r>
-            <w:r>
-              <w:rPr>
-                <w:rFonts w:ascii="Lucida Console" w:hAnsi="Lucida Console"/>
-                <w:color w:val="009900"/>
-                <w:szCs w:val="22"/>
-                <w:shd w:val="clear" w:color="auto" w:fill="FFFFFF"/>
-              </w:rPr>
-              <w:t>&lt;</w:t>
+              <w:t>"viewport"</w:t>
+            </w:r>
+            <w:r>
+              <w:rPr>
+                <w:rFonts w:ascii="Lucida Console" w:hAnsi="Lucida Console"/>
+                <w:color w:val="009900"/>
+                <w:szCs w:val="22"/>
+                <w:shd w:val="clear" w:color="auto" w:fill="FFFFFF"/>
+              </w:rPr>
+              <w:t> </w:t>
+            </w:r>
+            <w:r>
+              <w:rPr>
+                <w:rFonts w:ascii="Lucida Console" w:hAnsi="Lucida Console"/>
+                <w:color w:val="000066"/>
+                <w:szCs w:val="22"/>
+                <w:shd w:val="clear" w:color="auto" w:fill="FFFFFF"/>
+              </w:rPr>
+              <w:t>content</w:t>
+            </w:r>
+            <w:r>
+              <w:rPr>
+                <w:rFonts w:ascii="Lucida Console" w:hAnsi="Lucida Console"/>
+                <w:color w:val="66CC66"/>
+                <w:szCs w:val="22"/>
+                <w:shd w:val="clear" w:color="auto" w:fill="FFFFFF"/>
+              </w:rPr>
+              <w:t>=</w:t>
+            </w:r>
+            <w:r>
+              <w:rPr>
+                <w:rFonts w:ascii="Lucida Console" w:hAnsi="Lucida Console"/>
+                <w:color w:val="FF0000"/>
+                <w:szCs w:val="22"/>
+                <w:shd w:val="clear" w:color="auto" w:fill="FFFFFF"/>
+              </w:rPr>
+              <w:t>"width=device-width, initial-scale=1.0"</w:t>
+            </w:r>
+            <w:r>
+              <w:rPr>
+                <w:rFonts w:ascii="Lucida Console" w:hAnsi="Lucida Console"/>
+                <w:color w:val="009900"/>
+                <w:szCs w:val="22"/>
+                <w:shd w:val="clear" w:color="auto" w:fill="FFFFFF"/>
+              </w:rPr>
+              <w:t>&gt;</w:t>
+            </w:r>
+            <w:r>
+              <w:rPr>
+                <w:rFonts w:ascii="Lucida Console" w:hAnsi="Lucida Console"/>
+                <w:color w:val="212529"/>
+                <w:szCs w:val="22"/>
+              </w:rPr>
+              <w:br/>
+            </w:r>
+            <w:r>
+              <w:rPr>
+                <w:rFonts w:ascii="Lucida Console" w:hAnsi="Lucida Console"/>
+                <w:color w:val="212529"/>
+                <w:szCs w:val="22"/>
+                <w:shd w:val="clear" w:color="auto" w:fill="FFFFFF"/>
+              </w:rPr>
+              <w:t>    </w:t>
+            </w:r>
+            <w:r>
+              <w:rPr>
+                <w:rFonts w:ascii="Lucida Console" w:hAnsi="Lucida Console"/>
+                <w:color w:val="009900"/>
+                <w:szCs w:val="22"/>
+                <w:shd w:val="clear" w:color="auto" w:fill="FFFFFF"/>
+              </w:rPr>
+              <w:t>&lt;</w:t>
+            </w:r>
+            <w:r>
+              <w:rPr>
+                <w:rFonts w:ascii="Lucida Console" w:hAnsi="Lucida Console"/>
+                <w:color w:val="000000"/>
+                <w:szCs w:val="22"/>
+                <w:shd w:val="clear" w:color="auto" w:fill="FFFFFF"/>
+              </w:rPr>
+              <w:t>title</w:t>
+            </w:r>
+            <w:r>
+              <w:rPr>
+                <w:rFonts w:ascii="Lucida Console" w:hAnsi="Lucida Console"/>
+                <w:color w:val="009900"/>
+                <w:szCs w:val="22"/>
+                <w:shd w:val="clear" w:color="auto" w:fill="FFFFFF"/>
+              </w:rPr>
+              <w:t>&gt;</w:t>
+            </w:r>
+            <w:r>
+              <w:rPr>
+                <w:rFonts w:ascii="Lucida Console" w:hAnsi="Lucida Console" w:cs="Angsana New"/>
+                <w:color w:val="212529"/>
+                <w:szCs w:val="22"/>
+                <w:shd w:val="clear" w:color="auto" w:fill="FFFFFF"/>
+                <w:cs/>
+              </w:rPr>
+              <w:t>เกษมสันต์</w:t>
+            </w:r>
+            <w:r>
+              <w:rPr>
+                <w:rFonts w:ascii="Lucida Console" w:hAnsi="Lucida Console"/>
+                <w:color w:val="212529"/>
+                <w:szCs w:val="22"/>
+                <w:shd w:val="clear" w:color="auto" w:fill="FFFFFF"/>
+              </w:rPr>
+              <w:t> </w:t>
+            </w:r>
+            <w:r>
+              <w:rPr>
+                <w:rFonts w:ascii="Lucida Console" w:hAnsi="Lucida Console" w:cs="Angsana New"/>
+                <w:color w:val="212529"/>
+                <w:szCs w:val="22"/>
+                <w:shd w:val="clear" w:color="auto" w:fill="FFFFFF"/>
+                <w:cs/>
+              </w:rPr>
+              <w:t>ชัยรัตน์</w:t>
+            </w:r>
+            <w:r>
+              <w:rPr>
+                <w:rFonts w:ascii="Lucida Console" w:hAnsi="Lucida Console"/>
+                <w:color w:val="009900"/>
+                <w:szCs w:val="22"/>
+                <w:shd w:val="clear" w:color="auto" w:fill="FFFFFF"/>
+              </w:rPr>
+              <w:t>&lt;</w:t>
+            </w:r>
+            <w:r>
+              <w:rPr>
+                <w:rFonts w:ascii="Lucida Console" w:hAnsi="Lucida Console"/>
+                <w:color w:val="66CC66"/>
+                <w:szCs w:val="22"/>
+                <w:shd w:val="clear" w:color="auto" w:fill="FFFFFF"/>
+              </w:rPr>
+              <w:t>/</w:t>
+            </w:r>
+            <w:r>
+              <w:rPr>
+                <w:rFonts w:ascii="Lucida Console" w:hAnsi="Lucida Console"/>
+                <w:color w:val="000000"/>
+                <w:szCs w:val="22"/>
+                <w:shd w:val="clear" w:color="auto" w:fill="FFFFFF"/>
+              </w:rPr>
+              <w:t>title</w:t>
+            </w:r>
+            <w:r>
+              <w:rPr>
+                <w:rFonts w:ascii="Lucida Console" w:hAnsi="Lucida Console"/>
+                <w:color w:val="009900"/>
+                <w:szCs w:val="22"/>
+                <w:shd w:val="clear" w:color="auto" w:fill="FFFFFF"/>
+              </w:rPr>
+              <w:t>&gt;</w:t>
+            </w:r>
+            <w:r>
+              <w:rPr>
+                <w:rFonts w:ascii="Lucida Console" w:hAnsi="Lucida Console"/>
+                <w:color w:val="212529"/>
+                <w:szCs w:val="22"/>
+              </w:rPr>
+              <w:br/>
+            </w:r>
+            <w:r>
+              <w:rPr>
+                <w:rFonts w:ascii="Lucida Console" w:hAnsi="Lucida Console"/>
+                <w:color w:val="212529"/>
+                <w:szCs w:val="22"/>
+                <w:shd w:val="clear" w:color="auto" w:fill="FFFFFF"/>
+              </w:rPr>
+              <w:t>    </w:t>
+            </w:r>
+            <w:r>
+              <w:rPr>
+                <w:rFonts w:ascii="Lucida Console" w:hAnsi="Lucida Console"/>
+                <w:color w:val="009900"/>
+                <w:szCs w:val="22"/>
+                <w:shd w:val="clear" w:color="auto" w:fill="FFFFFF"/>
+              </w:rPr>
+              <w:t>&lt;</w:t>
+            </w:r>
+            <w:r>
+              <w:rPr>
+                <w:rFonts w:ascii="Lucida Console" w:hAnsi="Lucida Console"/>
+                <w:color w:val="000000"/>
+                <w:szCs w:val="22"/>
+                <w:shd w:val="clear" w:color="auto" w:fill="FFFFFF"/>
+              </w:rPr>
+              <w:t>style</w:t>
+            </w:r>
+            <w:r>
+              <w:rPr>
+                <w:rFonts w:ascii="Lucida Console" w:hAnsi="Lucida Console"/>
+                <w:color w:val="009900"/>
+                <w:szCs w:val="22"/>
+                <w:shd w:val="clear" w:color="auto" w:fill="FFFFFF"/>
+              </w:rPr>
+              <w:t>&gt;</w:t>
+            </w:r>
+            <w:r>
+              <w:rPr>
+                <w:rFonts w:ascii="Lucida Console" w:hAnsi="Lucida Console"/>
+                <w:color w:val="212529"/>
+                <w:szCs w:val="22"/>
+              </w:rPr>
+              <w:br/>
+            </w:r>
+            <w:r>
+              <w:rPr>
+                <w:rFonts w:ascii="Lucida Console" w:hAnsi="Lucida Console"/>
+                <w:color w:val="212529"/>
+                <w:szCs w:val="22"/>
+                <w:shd w:val="clear" w:color="auto" w:fill="FFFFFF"/>
+              </w:rPr>
+              <w:t>        #myHeader {</w:t>
+            </w:r>
+            <w:r>
+              <w:rPr>
+                <w:rFonts w:ascii="Lucida Console" w:hAnsi="Lucida Console"/>
+                <w:color w:val="212529"/>
+                <w:szCs w:val="22"/>
+              </w:rPr>
+              <w:br/>
+            </w:r>
+            <w:r>
+              <w:rPr>
+                <w:rFonts w:ascii="Lucida Console" w:hAnsi="Lucida Console"/>
+                <w:color w:val="212529"/>
+                <w:szCs w:val="22"/>
+                <w:shd w:val="clear" w:color="auto" w:fill="FFFFFF"/>
+              </w:rPr>
+              <w:t>            background-color: blue;</w:t>
+            </w:r>
+            <w:r>
+              <w:rPr>
+                <w:rFonts w:ascii="Lucida Console" w:hAnsi="Lucida Console"/>
+                <w:color w:val="212529"/>
+                <w:szCs w:val="22"/>
+              </w:rPr>
+              <w:br/>
+            </w:r>
+            <w:r>
+              <w:rPr>
+                <w:rFonts w:ascii="Lucida Console" w:hAnsi="Lucida Console"/>
+                <w:color w:val="212529"/>
+                <w:szCs w:val="22"/>
+                <w:shd w:val="clear" w:color="auto" w:fill="FFFFFF"/>
+              </w:rPr>
+              <w:t>            color: white;</w:t>
+            </w:r>
+            <w:r>
+              <w:rPr>
+                <w:rFonts w:ascii="Lucida Console" w:hAnsi="Lucida Console"/>
+                <w:color w:val="212529"/>
+                <w:szCs w:val="22"/>
+              </w:rPr>
+              <w:br/>
+            </w:r>
+            <w:r>
+              <w:rPr>
+                <w:rFonts w:ascii="Lucida Console" w:hAnsi="Lucida Console"/>
+                <w:color w:val="212529"/>
+                <w:szCs w:val="22"/>
+                <w:shd w:val="clear" w:color="auto" w:fill="FFFFFF"/>
+              </w:rPr>
+              <w:t>        }</w:t>
+            </w:r>
+            <w:r>
+              <w:rPr>
+                <w:rFonts w:ascii="Lucida Console" w:hAnsi="Lucida Console"/>
+                <w:color w:val="212529"/>
+                <w:szCs w:val="22"/>
+              </w:rPr>
+              <w:br/>
+            </w:r>
+            <w:r>
+              <w:rPr>
+                <w:rFonts w:ascii="Lucida Console" w:hAnsi="Lucida Console"/>
+                <w:color w:val="212529"/>
+                <w:szCs w:val="22"/>
+                <w:shd w:val="clear" w:color="auto" w:fill="FFFFFF"/>
+              </w:rPr>
+              <w:t>        div {</w:t>
+            </w:r>
+            <w:r>
+              <w:rPr>
+                <w:rFonts w:ascii="Lucida Console" w:hAnsi="Lucida Console"/>
+                <w:color w:val="212529"/>
+                <w:szCs w:val="22"/>
+              </w:rPr>
+              <w:br/>
+            </w:r>
+            <w:r>
+              <w:rPr>
+                <w:rFonts w:ascii="Lucida Console" w:hAnsi="Lucida Console"/>
+                <w:color w:val="212529"/>
+                <w:szCs w:val="22"/>
+                <w:shd w:val="clear" w:color="auto" w:fill="FFFFFF"/>
+              </w:rPr>
+              <w:t>            border-style: dotted;</w:t>
+            </w:r>
+            <w:r>
+              <w:rPr>
+                <w:rFonts w:ascii="Lucida Console" w:hAnsi="Lucida Console"/>
+                <w:color w:val="212529"/>
+                <w:szCs w:val="22"/>
+              </w:rPr>
+              <w:br/>
+            </w:r>
+            <w:r>
+              <w:rPr>
+                <w:rFonts w:ascii="Lucida Console" w:hAnsi="Lucida Console"/>
+                <w:color w:val="212529"/>
+                <w:szCs w:val="22"/>
+                <w:shd w:val="clear" w:color="auto" w:fill="FFFFFF"/>
+              </w:rPr>
+              <w:t>            padding: 25px;</w:t>
+            </w:r>
+            <w:r>
+              <w:rPr>
+                <w:rFonts w:ascii="Lucida Console" w:hAnsi="Lucida Console"/>
+                <w:color w:val="212529"/>
+                <w:szCs w:val="22"/>
+              </w:rPr>
+              <w:br/>
+            </w:r>
+            <w:r>
+              <w:rPr>
+                <w:rFonts w:ascii="Lucida Console" w:hAnsi="Lucida Console"/>
+                <w:color w:val="212529"/>
+                <w:szCs w:val="22"/>
+                <w:shd w:val="clear" w:color="auto" w:fill="FFFFFF"/>
+              </w:rPr>
+              <w:t>        }</w:t>
+            </w:r>
+            <w:r>
+              <w:rPr>
+                <w:rFonts w:ascii="Lucida Console" w:hAnsi="Lucida Console"/>
+                <w:color w:val="212529"/>
+                <w:szCs w:val="22"/>
+              </w:rPr>
+              <w:br/>
+            </w:r>
+            <w:r>
+              <w:rPr>
+                <w:rFonts w:ascii="Lucida Console" w:hAnsi="Lucida Console"/>
+                <w:color w:val="212529"/>
+                <w:szCs w:val="22"/>
+                <w:shd w:val="clear" w:color="auto" w:fill="FFFFFF"/>
+              </w:rPr>
+              <w:t>        h2 {</w:t>
+            </w:r>
+            <w:r>
+              <w:rPr>
+                <w:rFonts w:ascii="Lucida Console" w:hAnsi="Lucida Console"/>
+                <w:color w:val="212529"/>
+                <w:szCs w:val="22"/>
+              </w:rPr>
+              <w:br/>
+            </w:r>
+            <w:r>
+              <w:rPr>
+                <w:rFonts w:ascii="Lucida Console" w:hAnsi="Lucida Console"/>
+                <w:color w:val="212529"/>
+                <w:szCs w:val="22"/>
+                <w:shd w:val="clear" w:color="auto" w:fill="FFFFFF"/>
+              </w:rPr>
+              <w:t>            color: #8A2BE2;</w:t>
+            </w:r>
+            <w:r>
+              <w:rPr>
+                <w:rFonts w:ascii="Lucida Console" w:hAnsi="Lucida Console"/>
+                <w:color w:val="212529"/>
+                <w:szCs w:val="22"/>
+              </w:rPr>
+              <w:br/>
+            </w:r>
+            <w:r>
+              <w:rPr>
+                <w:rFonts w:ascii="Lucida Console" w:hAnsi="Lucida Console"/>
+                <w:color w:val="212529"/>
+                <w:szCs w:val="22"/>
+                <w:shd w:val="clear" w:color="auto" w:fill="FFFFFF"/>
+              </w:rPr>
+              <w:t>        }</w:t>
+            </w:r>
+            <w:r>
+              <w:rPr>
+                <w:rFonts w:ascii="Lucida Console" w:hAnsi="Lucida Console"/>
+                <w:color w:val="212529"/>
+                <w:szCs w:val="22"/>
+              </w:rPr>
+              <w:br/>
+            </w:r>
+            <w:r>
+              <w:rPr>
+                <w:rFonts w:ascii="Lucida Console" w:hAnsi="Lucida Console"/>
+                <w:color w:val="212529"/>
+                <w:szCs w:val="22"/>
+                <w:shd w:val="clear" w:color="auto" w:fill="FFFFFF"/>
+              </w:rPr>
+              <w:t>        #myp1 {</w:t>
+            </w:r>
+            <w:r>
+              <w:rPr>
+                <w:rFonts w:ascii="Lucida Console" w:hAnsi="Lucida Console"/>
+                <w:color w:val="212529"/>
+                <w:szCs w:val="22"/>
+              </w:rPr>
+              <w:br/>
+            </w:r>
+            <w:r>
+              <w:rPr>
+                <w:rFonts w:ascii="Lucida Console" w:hAnsi="Lucida Console"/>
+                <w:color w:val="212529"/>
+                <w:szCs w:val="22"/>
+                <w:shd w:val="clear" w:color="auto" w:fill="FFFFFF"/>
+              </w:rPr>
+              <w:t>            font-size: 20px;</w:t>
+            </w:r>
+            <w:r>
+              <w:rPr>
+                <w:rFonts w:ascii="Lucida Console" w:hAnsi="Lucida Console"/>
+                <w:color w:val="212529"/>
+                <w:szCs w:val="22"/>
+              </w:rPr>
+              <w:br/>
+            </w:r>
+            <w:r>
+              <w:rPr>
+                <w:rFonts w:ascii="Lucida Console" w:hAnsi="Lucida Console"/>
+                <w:color w:val="212529"/>
+                <w:szCs w:val="22"/>
+                <w:shd w:val="clear" w:color="auto" w:fill="FFFFFF"/>
+              </w:rPr>
+              <w:t>            color: darkcyan;</w:t>
+            </w:r>
+            <w:r>
+              <w:rPr>
+                <w:rFonts w:ascii="Lucida Console" w:hAnsi="Lucida Console"/>
+                <w:color w:val="212529"/>
+                <w:szCs w:val="22"/>
+              </w:rPr>
+              <w:br/>
+            </w:r>
+            <w:r>
+              <w:rPr>
+                <w:rFonts w:ascii="Lucida Console" w:hAnsi="Lucida Console"/>
+                <w:color w:val="212529"/>
+                <w:szCs w:val="22"/>
+                <w:shd w:val="clear" w:color="auto" w:fill="FFFFFF"/>
+              </w:rPr>
+              <w:t>        }</w:t>
+            </w:r>
+            <w:r>
+              <w:rPr>
+                <w:rFonts w:ascii="Lucida Console" w:hAnsi="Lucida Console"/>
+                <w:color w:val="212529"/>
+                <w:szCs w:val="22"/>
+              </w:rPr>
+              <w:br/>
+            </w:r>
+            <w:r>
+              <w:rPr>
+                <w:rFonts w:ascii="Lucida Console" w:hAnsi="Lucida Console"/>
+                <w:color w:val="212529"/>
+                <w:szCs w:val="22"/>
+                <w:shd w:val="clear" w:color="auto" w:fill="FFFFFF"/>
+              </w:rPr>
+              <w:t>        #myp2 {</w:t>
+            </w:r>
+            <w:r>
+              <w:rPr>
+                <w:rFonts w:ascii="Lucida Console" w:hAnsi="Lucida Console"/>
+                <w:color w:val="212529"/>
+                <w:szCs w:val="22"/>
+              </w:rPr>
+              <w:br/>
+            </w:r>
+            <w:r>
+              <w:rPr>
+                <w:rFonts w:ascii="Lucida Console" w:hAnsi="Lucida Console"/>
+                <w:color w:val="212529"/>
+                <w:szCs w:val="22"/>
+                <w:shd w:val="clear" w:color="auto" w:fill="FFFFFF"/>
+              </w:rPr>
+              <w:t>            background-color: bisque;</w:t>
+            </w:r>
+            <w:r>
+              <w:rPr>
+                <w:rFonts w:ascii="Lucida Console" w:hAnsi="Lucida Console"/>
+                <w:color w:val="212529"/>
+                <w:szCs w:val="22"/>
+              </w:rPr>
+              <w:br/>
+            </w:r>
+            <w:r>
+              <w:rPr>
+                <w:rFonts w:ascii="Lucida Console" w:hAnsi="Lucida Console"/>
+                <w:color w:val="212529"/>
+                <w:szCs w:val="22"/>
+                <w:shd w:val="clear" w:color="auto" w:fill="FFFFFF"/>
+              </w:rPr>
+              <w:t>        }</w:t>
+            </w:r>
+            <w:r>
+              <w:rPr>
+                <w:rFonts w:ascii="Lucida Console" w:hAnsi="Lucida Console"/>
+                <w:color w:val="212529"/>
+                <w:szCs w:val="22"/>
+              </w:rPr>
+              <w:br/>
+            </w:r>
+            <w:r>
+              <w:rPr>
+                <w:rFonts w:ascii="Lucida Console" w:hAnsi="Lucida Console"/>
+                <w:color w:val="212529"/>
+                <w:szCs w:val="22"/>
+                <w:shd w:val="clear" w:color="auto" w:fill="FFFFFF"/>
+              </w:rPr>
+              <w:t>        #myp3 {</w:t>
+            </w:r>
+            <w:r>
+              <w:rPr>
+                <w:rFonts w:ascii="Lucida Console" w:hAnsi="Lucida Console"/>
+                <w:color w:val="212529"/>
+                <w:szCs w:val="22"/>
+              </w:rPr>
+              <w:br/>
+            </w:r>
+            <w:r>
+              <w:rPr>
+                <w:rFonts w:ascii="Lucida Console" w:hAnsi="Lucida Console"/>
+                <w:color w:val="212529"/>
+                <w:szCs w:val="22"/>
+                <w:shd w:val="clear" w:color="auto" w:fill="FFFFFF"/>
+              </w:rPr>
+              <w:t>            border-style: groove;</w:t>
+            </w:r>
+            <w:r>
+              <w:rPr>
+                <w:rFonts w:ascii="Lucida Console" w:hAnsi="Lucida Console"/>
+                <w:color w:val="212529"/>
+                <w:szCs w:val="22"/>
+              </w:rPr>
+              <w:br/>
+            </w:r>
+            <w:r>
+              <w:rPr>
+                <w:rFonts w:ascii="Lucida Console" w:hAnsi="Lucida Console"/>
+                <w:color w:val="212529"/>
+                <w:szCs w:val="22"/>
+                <w:shd w:val="clear" w:color="auto" w:fill="FFFFFF"/>
+              </w:rPr>
+              <w:t>            background-color: darkorange;</w:t>
+            </w:r>
+            <w:r>
+              <w:rPr>
+                <w:rFonts w:ascii="Lucida Console" w:hAnsi="Lucida Console"/>
+                <w:color w:val="212529"/>
+                <w:szCs w:val="22"/>
+              </w:rPr>
+              <w:br/>
+            </w:r>
+            <w:r>
+              <w:rPr>
+                <w:rFonts w:ascii="Lucida Console" w:hAnsi="Lucida Console"/>
+                <w:color w:val="212529"/>
+                <w:szCs w:val="22"/>
+                <w:shd w:val="clear" w:color="auto" w:fill="FFFFFF"/>
+              </w:rPr>
+              <w:t>        }</w:t>
+            </w:r>
+            <w:r>
+              <w:rPr>
+                <w:rFonts w:ascii="Lucida Console" w:hAnsi="Lucida Console"/>
+                <w:color w:val="212529"/>
+                <w:szCs w:val="22"/>
+              </w:rPr>
+              <w:br/>
+            </w:r>
+            <w:r>
+              <w:rPr>
+                <w:rFonts w:ascii="Lucida Console" w:hAnsi="Lucida Console"/>
+                <w:color w:val="212529"/>
+                <w:szCs w:val="22"/>
+                <w:shd w:val="clear" w:color="auto" w:fill="FFFFFF"/>
+              </w:rPr>
+              <w:t>    </w:t>
+            </w:r>
+            <w:r>
+              <w:rPr>
+                <w:rFonts w:ascii="Lucida Console" w:hAnsi="Lucida Console"/>
+                <w:color w:val="009900"/>
+                <w:szCs w:val="22"/>
+                <w:shd w:val="clear" w:color="auto" w:fill="FFFFFF"/>
+              </w:rPr>
+              <w:t>&lt;</w:t>
+            </w:r>
+            <w:r>
+              <w:rPr>
+                <w:rFonts w:ascii="Lucida Console" w:hAnsi="Lucida Console"/>
+                <w:color w:val="66CC66"/>
+                <w:szCs w:val="22"/>
+                <w:shd w:val="clear" w:color="auto" w:fill="FFFFFF"/>
+              </w:rPr>
+              <w:t>/</w:t>
+            </w:r>
+            <w:r>
+              <w:rPr>
+                <w:rFonts w:ascii="Lucida Console" w:hAnsi="Lucida Console"/>
+                <w:color w:val="000000"/>
+                <w:szCs w:val="22"/>
+                <w:shd w:val="clear" w:color="auto" w:fill="FFFFFF"/>
+              </w:rPr>
+              <w:t>style</w:t>
+            </w:r>
+            <w:r>
+              <w:rPr>
+                <w:rFonts w:ascii="Lucida Console" w:hAnsi="Lucida Console"/>
+                <w:color w:val="009900"/>
+                <w:szCs w:val="22"/>
+                <w:shd w:val="clear" w:color="auto" w:fill="FFFFFF"/>
+              </w:rPr>
+              <w:t>&gt;</w:t>
+            </w:r>
+            <w:r>
+              <w:rPr>
+                <w:rFonts w:ascii="Lucida Console" w:hAnsi="Lucida Console"/>
+                <w:color w:val="212529"/>
+                <w:szCs w:val="22"/>
+              </w:rPr>
+              <w:br/>
+            </w:r>
+            <w:r>
+              <w:rPr>
+                <w:rFonts w:ascii="Lucida Console" w:hAnsi="Lucida Console"/>
+                <w:color w:val="009900"/>
+                <w:szCs w:val="22"/>
+                <w:shd w:val="clear" w:color="auto" w:fill="FFFFFF"/>
+              </w:rPr>
+              <w:t>&lt;</w:t>
+            </w:r>
+            <w:r>
+              <w:rPr>
+                <w:rFonts w:ascii="Lucida Console" w:hAnsi="Lucida Console"/>
+                <w:color w:val="66CC66"/>
+                <w:szCs w:val="22"/>
+                <w:shd w:val="clear" w:color="auto" w:fill="FFFFFF"/>
+              </w:rPr>
+              <w:t>/</w:t>
             </w:r>
             <w:r>
               <w:rPr>
@@ -21043,6 +21195,41 @@
             <w:r>
               <w:rPr>
                 <w:rFonts w:ascii="Lucida Console" w:hAnsi="Lucida Console"/>
+                <w:color w:val="009900"/>
+                <w:szCs w:val="22"/>
+                <w:shd w:val="clear" w:color="auto" w:fill="FFFFFF"/>
+              </w:rPr>
+              <w:t>&lt;</w:t>
+            </w:r>
+            <w:r>
+              <w:rPr>
+                <w:rFonts w:ascii="Lucida Console" w:hAnsi="Lucida Console"/>
+                <w:color w:val="000000"/>
+                <w:szCs w:val="22"/>
+                <w:shd w:val="clear" w:color="auto" w:fill="FFFFFF"/>
+              </w:rPr>
+              <w:t>body</w:t>
+            </w:r>
+            <w:r>
+              <w:rPr>
+                <w:rFonts w:ascii="Lucida Console" w:hAnsi="Lucida Console"/>
+                <w:color w:val="009900"/>
+                <w:szCs w:val="22"/>
+                <w:shd w:val="clear" w:color="auto" w:fill="FFFFFF"/>
+              </w:rPr>
+              <w:t>&gt;</w:t>
+            </w:r>
+            <w:r>
+              <w:rPr>
+                <w:rFonts w:ascii="Lucida Console" w:hAnsi="Lucida Console"/>
+                <w:color w:val="212529"/>
+                <w:szCs w:val="22"/>
+              </w:rPr>
+              <w:br/>
+            </w:r>
+            <w:r>
+              <w:rPr>
+                <w:rFonts w:ascii="Lucida Console" w:hAnsi="Lucida Console"/>
                 <w:color w:val="212529"/>
                 <w:szCs w:val="22"/>
                 <w:shd w:val="clear" w:color="auto" w:fill="FFFFFF"/>
@@ -21065,16 +21252,16 @@
                 <w:szCs w:val="22"/>
                 <w:shd w:val="clear" w:color="auto" w:fill="FFFFFF"/>
               </w:rPr>
-              <w:t>meta</w:t>
-            </w:r>
-            <w:r>
-              <w:rPr>
-                <w:rFonts w:ascii="Lucida Console" w:hAnsi="Lucida Console"/>
-                <w:color w:val="009900"/>
-                <w:szCs w:val="22"/>
-                <w:shd w:val="clear" w:color="auto" w:fill="FFFFFF"/>
-              </w:rPr>
-              <w:t> </w:t>
+              <w:t>h1</w:t>
+            </w:r>
+            <w:r>
+              <w:rPr>
+                <w:rFonts w:ascii="Lucida Console" w:hAnsi="Lucida Console"/>
+                <w:color w:val="009900"/>
+                <w:szCs w:val="22"/>
+                <w:shd w:val="clear" w:color="auto" w:fill="FFFFFF"/>
+              </w:rPr>
+              <w:t>  </w:t>
             </w:r>
             <w:r>
               <w:rPr>
@@ -21083,7 +21270,7 @@
                 <w:szCs w:val="22"/>
                 <w:shd w:val="clear" w:color="auto" w:fill="FFFFFF"/>
               </w:rPr>
-              <w:t>charset</w:t>
+              <w:t>id</w:t>
             </w:r>
             <w:r>
               <w:rPr>
@@ -21101,922 +21288,7 @@
                 <w:szCs w:val="22"/>
                 <w:shd w:val="clear" w:color="auto" w:fill="FFFFFF"/>
               </w:rPr>
-              <w:t>"UTF-8"</w:t>
-            </w:r>
-            <w:r>
-              <w:rPr>
-                <w:rFonts w:ascii="Lucida Console" w:hAnsi="Lucida Console"/>
-                <w:color w:val="009900"/>
-                <w:szCs w:val="22"/>
-                <w:shd w:val="clear" w:color="auto" w:fill="FFFFFF"/>
-              </w:rPr>
-              <w:t>&gt;</w:t>
-            </w:r>
-            <w:r>
-              <w:rPr>
-                <w:rFonts w:ascii="Lucida Console" w:hAnsi="Lucida Console"/>
-                <w:color w:val="212529"/>
-                <w:szCs w:val="22"/>
-              </w:rPr>
-              <w:br/>
-            </w:r>
-            <w:r>
-              <w:rPr>
-                <w:rFonts w:ascii="Lucida Console" w:hAnsi="Lucida Console"/>
-                <w:color w:val="212529"/>
-                <w:szCs w:val="22"/>
-                <w:shd w:val="clear" w:color="auto" w:fill="FFFFFF"/>
-              </w:rPr>
-              <w:t>    </w:t>
-            </w:r>
-            <w:r>
-              <w:rPr>
-                <w:rFonts w:ascii="Lucida Console" w:hAnsi="Lucida Console"/>
-                <w:color w:val="009900"/>
-                <w:szCs w:val="22"/>
-                <w:shd w:val="clear" w:color="auto" w:fill="FFFFFF"/>
-              </w:rPr>
-              <w:t>&lt;</w:t>
-            </w:r>
-            <w:r>
-              <w:rPr>
-                <w:rFonts w:ascii="Lucida Console" w:hAnsi="Lucida Console"/>
-                <w:color w:val="000000"/>
-                <w:szCs w:val="22"/>
-                <w:shd w:val="clear" w:color="auto" w:fill="FFFFFF"/>
-              </w:rPr>
-              <w:t>meta</w:t>
-            </w:r>
-            <w:r>
-              <w:rPr>
-                <w:rFonts w:ascii="Lucida Console" w:hAnsi="Lucida Console"/>
-                <w:color w:val="009900"/>
-                <w:szCs w:val="22"/>
-                <w:shd w:val="clear" w:color="auto" w:fill="FFFFFF"/>
-              </w:rPr>
-              <w:t> </w:t>
-            </w:r>
-            <w:r>
-              <w:rPr>
-                <w:rFonts w:ascii="Lucida Console" w:hAnsi="Lucida Console"/>
-                <w:color w:val="000066"/>
-                <w:szCs w:val="22"/>
-                <w:shd w:val="clear" w:color="auto" w:fill="FFFFFF"/>
-              </w:rPr>
-              <w:t>name</w:t>
-            </w:r>
-            <w:r>
-              <w:rPr>
-                <w:rFonts w:ascii="Lucida Console" w:hAnsi="Lucida Console"/>
-                <w:color w:val="66CC66"/>
-                <w:szCs w:val="22"/>
-                <w:shd w:val="clear" w:color="auto" w:fill="FFFFFF"/>
-              </w:rPr>
-              <w:t>=</w:t>
-            </w:r>
-            <w:r>
-              <w:rPr>
-                <w:rFonts w:ascii="Lucida Console" w:hAnsi="Lucida Console"/>
-                <w:color w:val="FF0000"/>
-                <w:szCs w:val="22"/>
-                <w:shd w:val="clear" w:color="auto" w:fill="FFFFFF"/>
-              </w:rPr>
-              <w:t>"viewport"</w:t>
-            </w:r>
-            <w:r>
-              <w:rPr>
-                <w:rFonts w:ascii="Lucida Console" w:hAnsi="Lucida Console"/>
-                <w:color w:val="009900"/>
-                <w:szCs w:val="22"/>
-                <w:shd w:val="clear" w:color="auto" w:fill="FFFFFF"/>
-              </w:rPr>
-              <w:t> </w:t>
-            </w:r>
-            <w:r>
-              <w:rPr>
-                <w:rFonts w:ascii="Lucida Console" w:hAnsi="Lucida Console"/>
-                <w:color w:val="000066"/>
-                <w:szCs w:val="22"/>
-                <w:shd w:val="clear" w:color="auto" w:fill="FFFFFF"/>
-              </w:rPr>
-              <w:t>content</w:t>
-            </w:r>
-            <w:r>
-              <w:rPr>
-                <w:rFonts w:ascii="Lucida Console" w:hAnsi="Lucida Console"/>
-                <w:color w:val="66CC66"/>
-                <w:szCs w:val="22"/>
-                <w:shd w:val="clear" w:color="auto" w:fill="FFFFFF"/>
-              </w:rPr>
-              <w:t>=</w:t>
-            </w:r>
-            <w:r>
-              <w:rPr>
-                <w:rFonts w:ascii="Lucida Console" w:hAnsi="Lucida Console"/>
-                <w:color w:val="FF0000"/>
-                <w:szCs w:val="22"/>
-                <w:shd w:val="clear" w:color="auto" w:fill="FFFFFF"/>
-              </w:rPr>
-              <w:t>"width=device-width, initial-scale=1.0"</w:t>
-            </w:r>
-            <w:r>
-              <w:rPr>
-                <w:rFonts w:ascii="Lucida Console" w:hAnsi="Lucida Console"/>
-                <w:color w:val="009900"/>
-                <w:szCs w:val="22"/>
-                <w:shd w:val="clear" w:color="auto" w:fill="FFFFFF"/>
-              </w:rPr>
-              <w:t>&gt;</w:t>
-            </w:r>
-            <w:r>
-              <w:rPr>
-                <w:rFonts w:ascii="Lucida Console" w:hAnsi="Lucida Console"/>
-                <w:color w:val="212529"/>
-                <w:szCs w:val="22"/>
-              </w:rPr>
-              <w:br/>
-            </w:r>
-            <w:r>
-              <w:rPr>
-                <w:rFonts w:ascii="Lucida Console" w:hAnsi="Lucida Console"/>
-                <w:color w:val="212529"/>
-                <w:szCs w:val="22"/>
-                <w:shd w:val="clear" w:color="auto" w:fill="FFFFFF"/>
-              </w:rPr>
-              <w:t>    </w:t>
-            </w:r>
-            <w:r>
-              <w:rPr>
-                <w:rFonts w:ascii="Lucida Console" w:hAnsi="Lucida Console"/>
-                <w:color w:val="009900"/>
-                <w:szCs w:val="22"/>
-                <w:shd w:val="clear" w:color="auto" w:fill="FFFFFF"/>
-              </w:rPr>
-              <w:t>&lt;</w:t>
-            </w:r>
-            <w:r>
-              <w:rPr>
-                <w:rFonts w:ascii="Lucida Console" w:hAnsi="Lucida Console"/>
-                <w:color w:val="000000"/>
-                <w:szCs w:val="22"/>
-                <w:shd w:val="clear" w:color="auto" w:fill="FFFFFF"/>
-              </w:rPr>
-              <w:t>title</w:t>
-            </w:r>
-            <w:r>
-              <w:rPr>
-                <w:rFonts w:ascii="Lucida Console" w:hAnsi="Lucida Console"/>
-                <w:color w:val="009900"/>
-                <w:szCs w:val="22"/>
-                <w:shd w:val="clear" w:color="auto" w:fill="FFFFFF"/>
-              </w:rPr>
-              <w:t>&gt;</w:t>
-            </w:r>
-            <w:r>
-              <w:rPr>
-                <w:rFonts w:ascii="Lucida Console" w:hAnsi="Lucida Console" w:cs="Angsana New"/>
-                <w:color w:val="212529"/>
-                <w:szCs w:val="22"/>
-                <w:shd w:val="clear" w:color="auto" w:fill="FFFFFF"/>
-                <w:cs/>
-              </w:rPr>
-              <w:t>เกษมสันต์</w:t>
-            </w:r>
-            <w:r>
-              <w:rPr>
-                <w:rFonts w:ascii="Lucida Console" w:hAnsi="Lucida Console"/>
-                <w:color w:val="212529"/>
-                <w:szCs w:val="22"/>
-                <w:shd w:val="clear" w:color="auto" w:fill="FFFFFF"/>
-              </w:rPr>
-              <w:t> </w:t>
-            </w:r>
-            <w:r>
-              <w:rPr>
-                <w:rFonts w:ascii="Lucida Console" w:hAnsi="Lucida Console" w:cs="Angsana New"/>
-                <w:color w:val="212529"/>
-                <w:szCs w:val="22"/>
-                <w:shd w:val="clear" w:color="auto" w:fill="FFFFFF"/>
-                <w:cs/>
-              </w:rPr>
-              <w:t>ชัยรัตน์</w:t>
-            </w:r>
-            <w:r>
-              <w:rPr>
-                <w:rFonts w:ascii="Lucida Console" w:hAnsi="Lucida Console"/>
-                <w:color w:val="009900"/>
-                <w:szCs w:val="22"/>
-                <w:shd w:val="clear" w:color="auto" w:fill="FFFFFF"/>
-              </w:rPr>
-              <w:t>&lt;</w:t>
-            </w:r>
-            <w:r>
-              <w:rPr>
-                <w:rFonts w:ascii="Lucida Console" w:hAnsi="Lucida Console"/>
-                <w:color w:val="66CC66"/>
-                <w:szCs w:val="22"/>
-                <w:shd w:val="clear" w:color="auto" w:fill="FFFFFF"/>
-              </w:rPr>
-              <w:t>/</w:t>
-            </w:r>
-            <w:r>
-              <w:rPr>
-                <w:rFonts w:ascii="Lucida Console" w:hAnsi="Lucida Console"/>
-                <w:color w:val="000000"/>
-                <w:szCs w:val="22"/>
-                <w:shd w:val="clear" w:color="auto" w:fill="FFFFFF"/>
-              </w:rPr>
-              <w:t>title</w:t>
-            </w:r>
-            <w:r>
-              <w:rPr>
-                <w:rFonts w:ascii="Lucida Console" w:hAnsi="Lucida Console"/>
-                <w:color w:val="009900"/>
-                <w:szCs w:val="22"/>
-                <w:shd w:val="clear" w:color="auto" w:fill="FFFFFF"/>
-              </w:rPr>
-              <w:t>&gt;</w:t>
-            </w:r>
-            <w:r>
-              <w:rPr>
-                <w:rFonts w:ascii="Lucida Console" w:hAnsi="Lucida Console"/>
-                <w:color w:val="212529"/>
-                <w:szCs w:val="22"/>
-              </w:rPr>
-              <w:br/>
-            </w:r>
-            <w:r>
-              <w:rPr>
-                <w:rFonts w:ascii="Lucida Console" w:hAnsi="Lucida Console"/>
-                <w:color w:val="212529"/>
-                <w:szCs w:val="22"/>
-                <w:shd w:val="clear" w:color="auto" w:fill="FFFFFF"/>
-              </w:rPr>
-              <w:t>    </w:t>
-            </w:r>
-            <w:r>
-              <w:rPr>
-                <w:rFonts w:ascii="Lucida Console" w:hAnsi="Lucida Console"/>
-                <w:color w:val="009900"/>
-                <w:szCs w:val="22"/>
-                <w:shd w:val="clear" w:color="auto" w:fill="FFFFFF"/>
-              </w:rPr>
-              <w:t>&lt;</w:t>
-            </w:r>
-            <w:r>
-              <w:rPr>
-                <w:rFonts w:ascii="Lucida Console" w:hAnsi="Lucida Console"/>
-                <w:color w:val="000000"/>
-                <w:szCs w:val="22"/>
-                <w:shd w:val="clear" w:color="auto" w:fill="FFFFFF"/>
-              </w:rPr>
-              <w:t>style</w:t>
-            </w:r>
-            <w:r>
-              <w:rPr>
-                <w:rFonts w:ascii="Lucida Console" w:hAnsi="Lucida Console"/>
-                <w:color w:val="009900"/>
-                <w:szCs w:val="22"/>
-                <w:shd w:val="clear" w:color="auto" w:fill="FFFFFF"/>
-              </w:rPr>
-              <w:t>&gt;</w:t>
-            </w:r>
-            <w:r>
-              <w:rPr>
-                <w:rFonts w:ascii="Lucida Console" w:hAnsi="Lucida Console"/>
-                <w:color w:val="212529"/>
-                <w:szCs w:val="22"/>
-              </w:rPr>
-              <w:br/>
-            </w:r>
-            <w:r>
-              <w:rPr>
-                <w:rFonts w:ascii="Lucida Console" w:hAnsi="Lucida Console"/>
-                <w:color w:val="212529"/>
-                <w:szCs w:val="22"/>
-                <w:shd w:val="clear" w:color="auto" w:fill="FFFFFF"/>
-              </w:rPr>
-              <w:t>        #myHeader {</w:t>
-            </w:r>
-            <w:r>
-              <w:rPr>
-                <w:rFonts w:ascii="Lucida Console" w:hAnsi="Lucida Console"/>
-                <w:color w:val="212529"/>
-                <w:szCs w:val="22"/>
-              </w:rPr>
-              <w:br/>
-            </w:r>
-            <w:r>
-              <w:rPr>
-                <w:rFonts w:ascii="Lucida Console" w:hAnsi="Lucida Console"/>
-                <w:color w:val="212529"/>
-                <w:szCs w:val="22"/>
-                <w:shd w:val="clear" w:color="auto" w:fill="FFFFFF"/>
-              </w:rPr>
-              <w:t>            background-color: blue;</w:t>
-            </w:r>
-            <w:r>
-              <w:rPr>
-                <w:rFonts w:ascii="Lucida Console" w:hAnsi="Lucida Console"/>
-                <w:color w:val="212529"/>
-                <w:szCs w:val="22"/>
-              </w:rPr>
-              <w:br/>
-            </w:r>
-            <w:r>
-              <w:rPr>
-                <w:rFonts w:ascii="Lucida Console" w:hAnsi="Lucida Console"/>
-                <w:color w:val="212529"/>
-                <w:szCs w:val="22"/>
-                <w:shd w:val="clear" w:color="auto" w:fill="FFFFFF"/>
-              </w:rPr>
-              <w:t>            color: white;</w:t>
-            </w:r>
-            <w:r>
-              <w:rPr>
-                <w:rFonts w:ascii="Lucida Console" w:hAnsi="Lucida Console"/>
-                <w:color w:val="212529"/>
-                <w:szCs w:val="22"/>
-              </w:rPr>
-              <w:br/>
-            </w:r>
-            <w:r>
-              <w:rPr>
-                <w:rFonts w:ascii="Lucida Console" w:hAnsi="Lucida Console"/>
-                <w:color w:val="212529"/>
-                <w:szCs w:val="22"/>
-                <w:shd w:val="clear" w:color="auto" w:fill="FFFFFF"/>
-              </w:rPr>
-              <w:t>        }</w:t>
-            </w:r>
-            <w:r>
-              <w:rPr>
-                <w:rFonts w:ascii="Lucida Console" w:hAnsi="Lucida Console"/>
-                <w:color w:val="212529"/>
-                <w:szCs w:val="22"/>
-              </w:rPr>
-              <w:br/>
-            </w:r>
-            <w:r>
-              <w:rPr>
-                <w:rFonts w:ascii="Lucida Console" w:hAnsi="Lucida Console"/>
-                <w:color w:val="212529"/>
-                <w:szCs w:val="22"/>
-                <w:shd w:val="clear" w:color="auto" w:fill="FFFFFF"/>
-              </w:rPr>
-              <w:t>        div {</w:t>
-            </w:r>
-            <w:r>
-              <w:rPr>
-                <w:rFonts w:ascii="Lucida Console" w:hAnsi="Lucida Console"/>
-                <w:color w:val="212529"/>
-                <w:szCs w:val="22"/>
-              </w:rPr>
-              <w:br/>
-            </w:r>
-            <w:r>
-              <w:rPr>
-                <w:rFonts w:ascii="Lucida Console" w:hAnsi="Lucida Console"/>
-                <w:color w:val="212529"/>
-                <w:szCs w:val="22"/>
-                <w:shd w:val="clear" w:color="auto" w:fill="FFFFFF"/>
-              </w:rPr>
-              <w:t>            border-style: dotted;</w:t>
-            </w:r>
-            <w:r>
-              <w:rPr>
-                <w:rFonts w:ascii="Lucida Console" w:hAnsi="Lucida Console"/>
-                <w:color w:val="212529"/>
-                <w:szCs w:val="22"/>
-              </w:rPr>
-              <w:br/>
-            </w:r>
-            <w:r>
-              <w:rPr>
-                <w:rFonts w:ascii="Lucida Console" w:hAnsi="Lucida Console"/>
-                <w:color w:val="212529"/>
-                <w:szCs w:val="22"/>
-                <w:shd w:val="clear" w:color="auto" w:fill="FFFFFF"/>
-              </w:rPr>
-              <w:t>            padding: 25px;</w:t>
-            </w:r>
-            <w:r>
-              <w:rPr>
-                <w:rFonts w:ascii="Lucida Console" w:hAnsi="Lucida Console"/>
-                <w:color w:val="212529"/>
-                <w:szCs w:val="22"/>
-              </w:rPr>
-              <w:br/>
-            </w:r>
-            <w:r>
-              <w:rPr>
-                <w:rFonts w:ascii="Lucida Console" w:hAnsi="Lucida Console"/>
-                <w:color w:val="212529"/>
-                <w:szCs w:val="22"/>
-                <w:shd w:val="clear" w:color="auto" w:fill="FFFFFF"/>
-              </w:rPr>
-              <w:t>        }</w:t>
-            </w:r>
-            <w:r>
-              <w:rPr>
-                <w:rFonts w:ascii="Lucida Console" w:hAnsi="Lucida Console"/>
-                <w:color w:val="212529"/>
-                <w:szCs w:val="22"/>
-              </w:rPr>
-              <w:br/>
-            </w:r>
-            <w:r>
-              <w:rPr>
-                <w:rFonts w:ascii="Lucida Console" w:hAnsi="Lucida Console"/>
-                <w:color w:val="212529"/>
-                <w:szCs w:val="22"/>
-                <w:shd w:val="clear" w:color="auto" w:fill="FFFFFF"/>
-              </w:rPr>
-              <w:t>        h2 {</w:t>
-            </w:r>
-            <w:r>
-              <w:rPr>
-                <w:rFonts w:ascii="Lucida Console" w:hAnsi="Lucida Console"/>
-                <w:color w:val="212529"/>
-                <w:szCs w:val="22"/>
-              </w:rPr>
-              <w:br/>
-            </w:r>
-            <w:r>
-              <w:rPr>
-                <w:rFonts w:ascii="Lucida Console" w:hAnsi="Lucida Console"/>
-                <w:color w:val="212529"/>
-                <w:szCs w:val="22"/>
-                <w:shd w:val="clear" w:color="auto" w:fill="FFFFFF"/>
-              </w:rPr>
-              <w:t>            color: #8A2BE2;</w:t>
-            </w:r>
-            <w:r>
-              <w:rPr>
-                <w:rFonts w:ascii="Lucida Console" w:hAnsi="Lucida Console"/>
-                <w:color w:val="212529"/>
-                <w:szCs w:val="22"/>
-              </w:rPr>
-              <w:br/>
-            </w:r>
-            <w:r>
-              <w:rPr>
-                <w:rFonts w:ascii="Lucida Console" w:hAnsi="Lucida Console"/>
-                <w:color w:val="212529"/>
-                <w:szCs w:val="22"/>
-                <w:shd w:val="clear" w:color="auto" w:fill="FFFFFF"/>
-              </w:rPr>
-              <w:t>        }</w:t>
-            </w:r>
-            <w:r>
-              <w:rPr>
-                <w:rFonts w:ascii="Lucida Console" w:hAnsi="Lucida Console"/>
-                <w:color w:val="212529"/>
-                <w:szCs w:val="22"/>
-              </w:rPr>
-              <w:br/>
-            </w:r>
-            <w:r>
-              <w:rPr>
-                <w:rFonts w:ascii="Lucida Console" w:hAnsi="Lucida Console"/>
-                <w:color w:val="212529"/>
-                <w:szCs w:val="22"/>
-                <w:shd w:val="clear" w:color="auto" w:fill="FFFFFF"/>
-              </w:rPr>
-              <w:t>        #myp1 {</w:t>
-            </w:r>
-            <w:r>
-              <w:rPr>
-                <w:rFonts w:ascii="Lucida Console" w:hAnsi="Lucida Console"/>
-                <w:color w:val="212529"/>
-                <w:szCs w:val="22"/>
-              </w:rPr>
-              <w:br/>
-            </w:r>
-            <w:r>
-              <w:rPr>
-                <w:rFonts w:ascii="Lucida Console" w:hAnsi="Lucida Console"/>
-                <w:color w:val="212529"/>
-                <w:szCs w:val="22"/>
-                <w:shd w:val="clear" w:color="auto" w:fill="FFFFFF"/>
-              </w:rPr>
-              <w:t>            font-size: 20px;</w:t>
-            </w:r>
-            <w:r>
-              <w:rPr>
-                <w:rFonts w:ascii="Lucida Console" w:hAnsi="Lucida Console"/>
-                <w:color w:val="212529"/>
-                <w:szCs w:val="22"/>
-              </w:rPr>
-              <w:br/>
-            </w:r>
-            <w:r>
-              <w:rPr>
-                <w:rFonts w:ascii="Lucida Console" w:hAnsi="Lucida Console"/>
-                <w:color w:val="212529"/>
-                <w:szCs w:val="22"/>
-                <w:shd w:val="clear" w:color="auto" w:fill="FFFFFF"/>
-              </w:rPr>
-              <w:t>            color: </w:t>
-            </w:r>
-            <w:proofErr w:type="spellStart"/>
-            <w:r>
-              <w:rPr>
-                <w:rFonts w:ascii="Lucida Console" w:hAnsi="Lucida Console"/>
-                <w:color w:val="212529"/>
-                <w:szCs w:val="22"/>
-                <w:shd w:val="clear" w:color="auto" w:fill="FFFFFF"/>
-              </w:rPr>
-              <w:t>darkcyan</w:t>
-            </w:r>
-            <w:proofErr w:type="spellEnd"/>
-            <w:r>
-              <w:rPr>
-                <w:rFonts w:ascii="Lucida Console" w:hAnsi="Lucida Console"/>
-                <w:color w:val="212529"/>
-                <w:szCs w:val="22"/>
-                <w:shd w:val="clear" w:color="auto" w:fill="FFFFFF"/>
-              </w:rPr>
-              <w:t>;</w:t>
-            </w:r>
-            <w:r>
-              <w:rPr>
-                <w:rFonts w:ascii="Lucida Console" w:hAnsi="Lucida Console"/>
-                <w:color w:val="212529"/>
-                <w:szCs w:val="22"/>
-              </w:rPr>
-              <w:br/>
-            </w:r>
-            <w:r>
-              <w:rPr>
-                <w:rFonts w:ascii="Lucida Console" w:hAnsi="Lucida Console"/>
-                <w:color w:val="212529"/>
-                <w:szCs w:val="22"/>
-                <w:shd w:val="clear" w:color="auto" w:fill="FFFFFF"/>
-              </w:rPr>
-              <w:t>        }</w:t>
-            </w:r>
-            <w:r>
-              <w:rPr>
-                <w:rFonts w:ascii="Lucida Console" w:hAnsi="Lucida Console"/>
-                <w:color w:val="212529"/>
-                <w:szCs w:val="22"/>
-              </w:rPr>
-              <w:br/>
-            </w:r>
-            <w:r>
-              <w:rPr>
-                <w:rFonts w:ascii="Lucida Console" w:hAnsi="Lucida Console"/>
-                <w:color w:val="212529"/>
-                <w:szCs w:val="22"/>
-                <w:shd w:val="clear" w:color="auto" w:fill="FFFFFF"/>
-              </w:rPr>
-              <w:t>        #mayp2 {</w:t>
-            </w:r>
-            <w:r>
-              <w:rPr>
-                <w:rFonts w:ascii="Lucida Console" w:hAnsi="Lucida Console"/>
-                <w:color w:val="212529"/>
-                <w:szCs w:val="22"/>
-              </w:rPr>
-              <w:br/>
-            </w:r>
-            <w:r>
-              <w:rPr>
-                <w:rFonts w:ascii="Lucida Console" w:hAnsi="Lucida Console"/>
-                <w:color w:val="212529"/>
-                <w:szCs w:val="22"/>
-                <w:shd w:val="clear" w:color="auto" w:fill="FFFFFF"/>
-              </w:rPr>
-              <w:t>            background-color: bisque;</w:t>
-            </w:r>
-            <w:r>
-              <w:rPr>
-                <w:rFonts w:ascii="Lucida Console" w:hAnsi="Lucida Console"/>
-                <w:color w:val="212529"/>
-                <w:szCs w:val="22"/>
-              </w:rPr>
-              <w:br/>
-            </w:r>
-            <w:r>
-              <w:rPr>
-                <w:rFonts w:ascii="Lucida Console" w:hAnsi="Lucida Console"/>
-                <w:color w:val="212529"/>
-                <w:szCs w:val="22"/>
-                <w:shd w:val="clear" w:color="auto" w:fill="FFFFFF"/>
-              </w:rPr>
-              <w:t>        }</w:t>
-            </w:r>
-            <w:r>
-              <w:rPr>
-                <w:rFonts w:ascii="Lucida Console" w:hAnsi="Lucida Console"/>
-                <w:color w:val="212529"/>
-                <w:szCs w:val="22"/>
-              </w:rPr>
-              <w:br/>
-            </w:r>
-            <w:r>
-              <w:rPr>
-                <w:rFonts w:ascii="Lucida Console" w:hAnsi="Lucida Console"/>
-                <w:color w:val="212529"/>
-                <w:szCs w:val="22"/>
-                <w:shd w:val="clear" w:color="auto" w:fill="FFFFFF"/>
-              </w:rPr>
-              <w:t>        #myp3 {</w:t>
-            </w:r>
-            <w:r>
-              <w:rPr>
-                <w:rFonts w:ascii="Lucida Console" w:hAnsi="Lucida Console"/>
-                <w:color w:val="212529"/>
-                <w:szCs w:val="22"/>
-              </w:rPr>
-              <w:br/>
-            </w:r>
-            <w:r>
-              <w:rPr>
-                <w:rFonts w:ascii="Lucida Console" w:hAnsi="Lucida Console"/>
-                <w:color w:val="212529"/>
-                <w:szCs w:val="22"/>
-                <w:shd w:val="clear" w:color="auto" w:fill="FFFFFF"/>
-              </w:rPr>
-              <w:t>            border-style: groove;</w:t>
-            </w:r>
-            <w:r>
-              <w:rPr>
-                <w:rFonts w:ascii="Lucida Console" w:hAnsi="Lucida Console"/>
-                <w:color w:val="212529"/>
-                <w:szCs w:val="22"/>
-              </w:rPr>
-              <w:br/>
-            </w:r>
-            <w:r>
-              <w:rPr>
-                <w:rFonts w:ascii="Lucida Console" w:hAnsi="Lucida Console"/>
-                <w:color w:val="212529"/>
-                <w:szCs w:val="22"/>
-                <w:shd w:val="clear" w:color="auto" w:fill="FFFFFF"/>
-              </w:rPr>
-              <w:t>            background-color: </w:t>
-            </w:r>
-            <w:proofErr w:type="spellStart"/>
-            <w:r>
-              <w:rPr>
-                <w:rFonts w:ascii="Lucida Console" w:hAnsi="Lucida Console"/>
-                <w:color w:val="212529"/>
-                <w:szCs w:val="22"/>
-                <w:shd w:val="clear" w:color="auto" w:fill="FFFFFF"/>
-              </w:rPr>
-              <w:t>darkorange</w:t>
-            </w:r>
-            <w:proofErr w:type="spellEnd"/>
-            <w:r>
-              <w:rPr>
-                <w:rFonts w:ascii="Lucida Console" w:hAnsi="Lucida Console"/>
-                <w:color w:val="212529"/>
-                <w:szCs w:val="22"/>
-                <w:shd w:val="clear" w:color="auto" w:fill="FFFFFF"/>
-              </w:rPr>
-              <w:t>;</w:t>
-            </w:r>
-            <w:r>
-              <w:rPr>
-                <w:rFonts w:ascii="Lucida Console" w:hAnsi="Lucida Console"/>
-                <w:color w:val="212529"/>
-                <w:szCs w:val="22"/>
-              </w:rPr>
-              <w:br/>
-            </w:r>
-            <w:r>
-              <w:rPr>
-                <w:rFonts w:ascii="Lucida Console" w:hAnsi="Lucida Console"/>
-                <w:color w:val="212529"/>
-                <w:szCs w:val="22"/>
-                <w:shd w:val="clear" w:color="auto" w:fill="FFFFFF"/>
-              </w:rPr>
-              <w:t>        }</w:t>
-            </w:r>
-            <w:r>
-              <w:rPr>
-                <w:rFonts w:ascii="Lucida Console" w:hAnsi="Lucida Console"/>
-                <w:color w:val="212529"/>
-                <w:szCs w:val="22"/>
-              </w:rPr>
-              <w:br/>
-            </w:r>
-            <w:r>
-              <w:rPr>
-                <w:rFonts w:ascii="Lucida Console" w:hAnsi="Lucida Console"/>
-                <w:color w:val="212529"/>
-                <w:szCs w:val="22"/>
-                <w:shd w:val="clear" w:color="auto" w:fill="FFFFFF"/>
-              </w:rPr>
-              <w:t>    </w:t>
-            </w:r>
-            <w:r>
-              <w:rPr>
-                <w:rFonts w:ascii="Lucida Console" w:hAnsi="Lucida Console"/>
-                <w:color w:val="009900"/>
-                <w:szCs w:val="22"/>
-                <w:shd w:val="clear" w:color="auto" w:fill="FFFFFF"/>
-              </w:rPr>
-              <w:t>&lt;</w:t>
-            </w:r>
-            <w:r>
-              <w:rPr>
-                <w:rFonts w:ascii="Lucida Console" w:hAnsi="Lucida Console"/>
-                <w:color w:val="66CC66"/>
-                <w:szCs w:val="22"/>
-                <w:shd w:val="clear" w:color="auto" w:fill="FFFFFF"/>
-              </w:rPr>
-              <w:t>/</w:t>
-            </w:r>
-            <w:r>
-              <w:rPr>
-                <w:rFonts w:ascii="Lucida Console" w:hAnsi="Lucida Console"/>
-                <w:color w:val="000000"/>
-                <w:szCs w:val="22"/>
-                <w:shd w:val="clear" w:color="auto" w:fill="FFFFFF"/>
-              </w:rPr>
-              <w:t>style</w:t>
-            </w:r>
-            <w:r>
-              <w:rPr>
-                <w:rFonts w:ascii="Lucida Console" w:hAnsi="Lucida Console"/>
-                <w:color w:val="009900"/>
-                <w:szCs w:val="22"/>
-                <w:shd w:val="clear" w:color="auto" w:fill="FFFFFF"/>
-              </w:rPr>
-              <w:t>&gt;</w:t>
-            </w:r>
-            <w:r>
-              <w:rPr>
-                <w:rFonts w:ascii="Lucida Console" w:hAnsi="Lucida Console"/>
-                <w:color w:val="212529"/>
-                <w:szCs w:val="22"/>
-              </w:rPr>
-              <w:br/>
-            </w:r>
-            <w:r>
-              <w:rPr>
-                <w:rFonts w:ascii="Lucida Console" w:hAnsi="Lucida Console"/>
-                <w:color w:val="009900"/>
-                <w:szCs w:val="22"/>
-                <w:shd w:val="clear" w:color="auto" w:fill="FFFFFF"/>
-              </w:rPr>
-              <w:t>&lt;</w:t>
-            </w:r>
-            <w:r>
-              <w:rPr>
-                <w:rFonts w:ascii="Lucida Console" w:hAnsi="Lucida Console"/>
-                <w:color w:val="66CC66"/>
-                <w:szCs w:val="22"/>
-                <w:shd w:val="clear" w:color="auto" w:fill="FFFFFF"/>
-              </w:rPr>
-              <w:t>/</w:t>
-            </w:r>
-            <w:r>
-              <w:rPr>
-                <w:rFonts w:ascii="Lucida Console" w:hAnsi="Lucida Console"/>
-                <w:color w:val="000000"/>
-                <w:szCs w:val="22"/>
-                <w:shd w:val="clear" w:color="auto" w:fill="FFFFFF"/>
-              </w:rPr>
-              <w:t>head</w:t>
-            </w:r>
-            <w:r>
-              <w:rPr>
-                <w:rFonts w:ascii="Lucida Console" w:hAnsi="Lucida Console"/>
-                <w:color w:val="009900"/>
-                <w:szCs w:val="22"/>
-                <w:shd w:val="clear" w:color="auto" w:fill="FFFFFF"/>
-              </w:rPr>
-              <w:t>&gt;</w:t>
-            </w:r>
-            <w:r>
-              <w:rPr>
-                <w:rFonts w:ascii="Lucida Console" w:hAnsi="Lucida Console"/>
-                <w:color w:val="212529"/>
-                <w:szCs w:val="22"/>
-              </w:rPr>
-              <w:br/>
-            </w:r>
-            <w:r>
-              <w:rPr>
-                <w:rFonts w:ascii="Lucida Console" w:hAnsi="Lucida Console"/>
-                <w:color w:val="009900"/>
-                <w:szCs w:val="22"/>
-                <w:shd w:val="clear" w:color="auto" w:fill="FFFFFF"/>
-              </w:rPr>
-              <w:t>&lt;</w:t>
-            </w:r>
-            <w:r>
-              <w:rPr>
-                <w:rFonts w:ascii="Lucida Console" w:hAnsi="Lucida Console"/>
-                <w:color w:val="000000"/>
-                <w:szCs w:val="22"/>
-                <w:shd w:val="clear" w:color="auto" w:fill="FFFFFF"/>
-              </w:rPr>
-              <w:t>body</w:t>
-            </w:r>
-            <w:r>
-              <w:rPr>
-                <w:rFonts w:ascii="Lucida Console" w:hAnsi="Lucida Console"/>
-                <w:color w:val="009900"/>
-                <w:szCs w:val="22"/>
-                <w:shd w:val="clear" w:color="auto" w:fill="FFFFFF"/>
-              </w:rPr>
-              <w:t>&gt;</w:t>
-            </w:r>
-            <w:r>
-              <w:rPr>
-                <w:rFonts w:ascii="Lucida Console" w:hAnsi="Lucida Console"/>
-                <w:color w:val="212529"/>
-                <w:szCs w:val="22"/>
-              </w:rPr>
-              <w:br/>
-            </w:r>
-            <w:r>
-              <w:rPr>
-                <w:rFonts w:ascii="Lucida Console" w:hAnsi="Lucida Console"/>
-                <w:color w:val="212529"/>
-                <w:szCs w:val="22"/>
-                <w:shd w:val="clear" w:color="auto" w:fill="FFFFFF"/>
-              </w:rPr>
-              <w:t>    </w:t>
-            </w:r>
-            <w:r>
-              <w:rPr>
-                <w:rFonts w:ascii="Lucida Console" w:hAnsi="Lucida Console"/>
-                <w:color w:val="009900"/>
-                <w:szCs w:val="22"/>
-                <w:shd w:val="clear" w:color="auto" w:fill="FFFFFF"/>
-              </w:rPr>
-              <w:t>&lt;</w:t>
-            </w:r>
-            <w:r>
-              <w:rPr>
-                <w:rFonts w:ascii="Lucida Console" w:hAnsi="Lucida Console"/>
-                <w:color w:val="000000"/>
-                <w:szCs w:val="22"/>
-                <w:shd w:val="clear" w:color="auto" w:fill="FFFFFF"/>
-              </w:rPr>
-              <w:t>h1</w:t>
-            </w:r>
-            <w:r>
-              <w:rPr>
-                <w:rFonts w:ascii="Lucida Console" w:hAnsi="Lucida Console"/>
-                <w:color w:val="009900"/>
-                <w:szCs w:val="22"/>
-                <w:shd w:val="clear" w:color="auto" w:fill="FFFFFF"/>
-              </w:rPr>
-              <w:t>  </w:t>
-            </w:r>
-            <w:r>
-              <w:rPr>
-                <w:rFonts w:ascii="Lucida Console" w:hAnsi="Lucida Console"/>
-                <w:color w:val="000066"/>
-                <w:szCs w:val="22"/>
-                <w:shd w:val="clear" w:color="auto" w:fill="FFFFFF"/>
-              </w:rPr>
-              <w:t>id</w:t>
-            </w:r>
-            <w:r>
-              <w:rPr>
-                <w:rFonts w:ascii="Lucida Console" w:hAnsi="Lucida Console"/>
-                <w:color w:val="66CC66"/>
-                <w:szCs w:val="22"/>
-                <w:shd w:val="clear" w:color="auto" w:fill="FFFFFF"/>
-              </w:rPr>
-              <w:t>=</w:t>
-            </w:r>
-            <w:r>
-              <w:rPr>
-                <w:rFonts w:ascii="Lucida Console" w:hAnsi="Lucida Console"/>
-                <w:color w:val="FF0000"/>
-                <w:szCs w:val="22"/>
-                <w:shd w:val="clear" w:color="auto" w:fill="FFFFFF"/>
-              </w:rPr>
-              <w:t>"</w:t>
-            </w:r>
-            <w:proofErr w:type="spellStart"/>
-            <w:r>
-              <w:rPr>
-                <w:rFonts w:ascii="Lucida Console" w:hAnsi="Lucida Console"/>
-                <w:color w:val="FF0000"/>
-                <w:szCs w:val="22"/>
-                <w:shd w:val="clear" w:color="auto" w:fill="FFFFFF"/>
-              </w:rPr>
-              <w:t>myHeader</w:t>
-            </w:r>
-            <w:proofErr w:type="spellEnd"/>
-            <w:r>
-              <w:rPr>
-                <w:rFonts w:ascii="Lucida Console" w:hAnsi="Lucida Console"/>
-                <w:color w:val="FF0000"/>
-                <w:szCs w:val="22"/>
-                <w:shd w:val="clear" w:color="auto" w:fill="FFFFFF"/>
-              </w:rPr>
-              <w:t>"</w:t>
+              <w:t>"myHeader"</w:t>
             </w:r>
             <w:r>
               <w:rPr>
@@ -22772,7 +22044,7 @@
         <w:pStyle w:val="a3"/>
         <w:spacing w:after="0" w:line="240" w:lineRule="auto"/>
         <w:rPr>
-          <w:rFonts w:ascii="TH Niramit AS" w:hAnsi="TH Niramit AS" w:cs="TH Niramit AS" w:hint="cs"/>
+          <w:rFonts w:ascii="TH Niramit AS" w:hAnsi="TH Niramit AS" w:cs="TH Niramit AS"/>
           <w:b/>
           <w:bCs/>
           <w:sz w:val="32"/>
@@ -22837,13 +22109,18 @@
       </w:pPr>
       <w:r>
         <w:rPr>
+          <w:rFonts w:ascii="TH Niramit AS" w:hAnsi="TH Niramit AS" w:cs="TH Niramit AS"/>
+          <w:b/>
+          <w:bCs/>
           <w:noProof/>
+          <w:sz w:val="32"/>
+          <w:szCs w:val="32"/>
         </w:rPr>
         <w:drawing>
-          <wp:inline distT="0" distB="0" distL="0" distR="0" wp14:anchorId="084B2C6B" wp14:editId="2D30C74F">
-            <wp:extent cx="5733415" cy="3686175"/>
-            <wp:effectExtent l="0" t="0" r="635" b="9525"/>
-            <wp:docPr id="936853039" name="รูปภาพ 1" descr="รูปภาพประกอบด้วย ข้อความ, ภาพหน้าจอ, ซอฟต์แวร์, ไอคอนคอมพิวเตอร์&#10;&#10;คำอธิบายที่สร้างโดยอัตโนมัติ"/>
+          <wp:inline distT="0" distB="0" distL="0" distR="0" wp14:anchorId="3577A85F" wp14:editId="365639E8">
+            <wp:extent cx="5733415" cy="3770630"/>
+            <wp:effectExtent l="0" t="0" r="635" b="1270"/>
+            <wp:docPr id="31254063" name="รูปภาพ 31254063" descr="รูปภาพประกอบด้วย ข้อความ, ภาพหน้าจอ, ซอฟต์แวร์, หน้าเว็บ&#10;&#10;คำอธิบายที่สร้างโดยอัตโนมัติ"/>
             <wp:cNvGraphicFramePr>
               <a:graphicFrameLocks xmlns:a="http://schemas.openxmlformats.org/drawingml/2006/main" noChangeAspect="1"/>
             </wp:cNvGraphicFramePr>
@@ -22851,11 +22128,11 @@
               <a:graphicData uri="http://schemas.openxmlformats.org/drawingml/2006/picture">
                 <pic:pic xmlns:pic="http://schemas.openxmlformats.org/drawingml/2006/picture">
                   <pic:nvPicPr>
-                    <pic:cNvPr id="936853039" name="รูปภาพ 1" descr="รูปภาพประกอบด้วย ข้อความ, ภาพหน้าจอ, ซอฟต์แวร์, ไอคอนคอมพิวเตอร์&#10;&#10;คำอธิบายที่สร้างโดยอัตโนมัติ"/>
+                    <pic:cNvPr id="241512076" name="รูปภาพ 1" descr="รูปภาพประกอบด้วย ข้อความ, ภาพหน้าจอ, ซอฟต์แวร์, หน้าเว็บ&#10;&#10;คำอธิบายที่สร้างโดยอัตโนมัติ"/>
                     <pic:cNvPicPr/>
                   </pic:nvPicPr>
                   <pic:blipFill>
-                    <a:blip r:embed="rId18"/>
+                    <a:blip r:embed="rId17"/>
                     <a:stretch>
                       <a:fillRect/>
                     </a:stretch>
@@ -22863,7 +22140,7 @@
                   <pic:spPr>
                     <a:xfrm>
                       <a:off x="0" y="0"/>
-                      <a:ext cx="5733415" cy="3686175"/>
+                      <a:ext cx="5733415" cy="3770630"/>
                     </a:xfrm>
                     <a:prstGeom prst="rect">
                       <a:avLst/>
@@ -23100,9 +22377,114 @@
                 <w:szCs w:val="22"/>
                 <w:shd w:val="clear" w:color="auto" w:fill="FFFFFF"/>
               </w:rPr>
-              <w:t>"</w:t>
-            </w:r>
-            <w:proofErr w:type="spellStart"/>
+              <w:t>"en"</w:t>
+            </w:r>
+            <w:r>
+              <w:rPr>
+                <w:rFonts w:ascii="Lucida Console" w:hAnsi="Lucida Console"/>
+                <w:color w:val="009900"/>
+                <w:szCs w:val="22"/>
+                <w:shd w:val="clear" w:color="auto" w:fill="FFFFFF"/>
+              </w:rPr>
+              <w:t>&gt;</w:t>
+            </w:r>
+            <w:r>
+              <w:rPr>
+                <w:rFonts w:ascii="Lucida Console" w:hAnsi="Lucida Console"/>
+                <w:color w:val="212529"/>
+                <w:szCs w:val="22"/>
+              </w:rPr>
+              <w:br/>
+            </w:r>
+            <w:r>
+              <w:rPr>
+                <w:rFonts w:ascii="Lucida Console" w:hAnsi="Lucida Console"/>
+                <w:color w:val="009900"/>
+                <w:szCs w:val="22"/>
+                <w:shd w:val="clear" w:color="auto" w:fill="FFFFFF"/>
+              </w:rPr>
+              <w:t>&lt;</w:t>
+            </w:r>
+            <w:r>
+              <w:rPr>
+                <w:rFonts w:ascii="Lucida Console" w:hAnsi="Lucida Console"/>
+                <w:color w:val="000000"/>
+                <w:szCs w:val="22"/>
+                <w:shd w:val="clear" w:color="auto" w:fill="FFFFFF"/>
+              </w:rPr>
+              <w:t>head</w:t>
+            </w:r>
+            <w:r>
+              <w:rPr>
+                <w:rFonts w:ascii="Lucida Console" w:hAnsi="Lucida Console"/>
+                <w:color w:val="009900"/>
+                <w:szCs w:val="22"/>
+                <w:shd w:val="clear" w:color="auto" w:fill="FFFFFF"/>
+              </w:rPr>
+              <w:t>&gt;</w:t>
+            </w:r>
+            <w:r>
+              <w:rPr>
+                <w:rFonts w:ascii="Lucida Console" w:hAnsi="Lucida Console"/>
+                <w:color w:val="212529"/>
+                <w:szCs w:val="22"/>
+              </w:rPr>
+              <w:br/>
+            </w:r>
+            <w:r>
+              <w:rPr>
+                <w:rFonts w:ascii="Lucida Console" w:hAnsi="Lucida Console"/>
+                <w:color w:val="212529"/>
+                <w:szCs w:val="22"/>
+                <w:shd w:val="clear" w:color="auto" w:fill="FFFFFF"/>
+              </w:rPr>
+              <w:t>    </w:t>
+            </w:r>
+            <w:r>
+              <w:rPr>
+                <w:rFonts w:ascii="Lucida Console" w:hAnsi="Lucida Console"/>
+                <w:color w:val="009900"/>
+                <w:szCs w:val="22"/>
+                <w:shd w:val="clear" w:color="auto" w:fill="FFFFFF"/>
+              </w:rPr>
+              <w:t>&lt;</w:t>
+            </w:r>
+            <w:r>
+              <w:rPr>
+                <w:rFonts w:ascii="Lucida Console" w:hAnsi="Lucida Console"/>
+                <w:color w:val="000000"/>
+                <w:szCs w:val="22"/>
+                <w:shd w:val="clear" w:color="auto" w:fill="FFFFFF"/>
+              </w:rPr>
+              <w:t>meta</w:t>
+            </w:r>
+            <w:r>
+              <w:rPr>
+                <w:rFonts w:ascii="Lucida Console" w:hAnsi="Lucida Console"/>
+                <w:color w:val="009900"/>
+                <w:szCs w:val="22"/>
+                <w:shd w:val="clear" w:color="auto" w:fill="FFFFFF"/>
+              </w:rPr>
+              <w:t> </w:t>
+            </w:r>
+            <w:r>
+              <w:rPr>
+                <w:rFonts w:ascii="Lucida Console" w:hAnsi="Lucida Console"/>
+                <w:color w:val="000066"/>
+                <w:szCs w:val="22"/>
+                <w:shd w:val="clear" w:color="auto" w:fill="FFFFFF"/>
+              </w:rPr>
+              <w:t>charset</w:t>
+            </w:r>
+            <w:r>
+              <w:rPr>
+                <w:rFonts w:ascii="Lucida Console" w:hAnsi="Lucida Console"/>
+                <w:color w:val="66CC66"/>
+                <w:szCs w:val="22"/>
+                <w:shd w:val="clear" w:color="auto" w:fill="FFFFFF"/>
+              </w:rPr>
+              <w:t>=</w:t>
+            </w:r>
             <w:r>
               <w:rPr>
                 <w:rFonts w:ascii="Lucida Console" w:hAnsi="Lucida Console"/>
@@ -23110,9 +22492,79 @@
                 <w:szCs w:val="22"/>
                 <w:shd w:val="clear" w:color="auto" w:fill="FFFFFF"/>
               </w:rPr>
-              <w:t>en</w:t>
-            </w:r>
-            <w:proofErr w:type="spellEnd"/>
+              <w:t>"UTF-8"</w:t>
+            </w:r>
+            <w:r>
+              <w:rPr>
+                <w:rFonts w:ascii="Lucida Console" w:hAnsi="Lucida Console"/>
+                <w:color w:val="009900"/>
+                <w:szCs w:val="22"/>
+                <w:shd w:val="clear" w:color="auto" w:fill="FFFFFF"/>
+              </w:rPr>
+              <w:t>&gt;</w:t>
+            </w:r>
+            <w:r>
+              <w:rPr>
+                <w:rFonts w:ascii="Lucida Console" w:hAnsi="Lucida Console"/>
+                <w:color w:val="212529"/>
+                <w:szCs w:val="22"/>
+              </w:rPr>
+              <w:br/>
+            </w:r>
+            <w:r>
+              <w:rPr>
+                <w:rFonts w:ascii="Lucida Console" w:hAnsi="Lucida Console"/>
+                <w:color w:val="212529"/>
+                <w:szCs w:val="22"/>
+                <w:shd w:val="clear" w:color="auto" w:fill="FFFFFF"/>
+              </w:rPr>
+              <w:t>    </w:t>
+            </w:r>
+            <w:r>
+              <w:rPr>
+                <w:rFonts w:ascii="Lucida Console" w:hAnsi="Lucida Console"/>
+                <w:color w:val="009900"/>
+                <w:szCs w:val="22"/>
+                <w:shd w:val="clear" w:color="auto" w:fill="FFFFFF"/>
+              </w:rPr>
+              <w:t>&lt;</w:t>
+            </w:r>
+            <w:r>
+              <w:rPr>
+                <w:rFonts w:ascii="Lucida Console" w:hAnsi="Lucida Console"/>
+                <w:color w:val="000000"/>
+                <w:szCs w:val="22"/>
+                <w:shd w:val="clear" w:color="auto" w:fill="FFFFFF"/>
+              </w:rPr>
+              <w:t>meta</w:t>
+            </w:r>
+            <w:r>
+              <w:rPr>
+                <w:rFonts w:ascii="Lucida Console" w:hAnsi="Lucida Console"/>
+                <w:color w:val="009900"/>
+                <w:szCs w:val="22"/>
+                <w:shd w:val="clear" w:color="auto" w:fill="FFFFFF"/>
+              </w:rPr>
+              <w:t> </w:t>
+            </w:r>
+            <w:r>
+              <w:rPr>
+                <w:rFonts w:ascii="Lucida Console" w:hAnsi="Lucida Console"/>
+                <w:color w:val="000066"/>
+                <w:szCs w:val="22"/>
+                <w:shd w:val="clear" w:color="auto" w:fill="FFFFFF"/>
+              </w:rPr>
+              <w:t>name</w:t>
+            </w:r>
+            <w:r>
+              <w:rPr>
+                <w:rFonts w:ascii="Lucida Console" w:hAnsi="Lucida Console"/>
+                <w:color w:val="66CC66"/>
+                <w:szCs w:val="22"/>
+                <w:shd w:val="clear" w:color="auto" w:fill="FFFFFF"/>
+              </w:rPr>
+              <w:t>=</w:t>
+            </w:r>
             <w:r>
               <w:rPr>
                 <w:rFonts w:ascii="Lucida Console" w:hAnsi="Lucida Console"/>
@@ -23120,33 +22572,303 @@
                 <w:szCs w:val="22"/>
                 <w:shd w:val="clear" w:color="auto" w:fill="FFFFFF"/>
               </w:rPr>
-              <w:t>"</w:t>
-            </w:r>
-            <w:r>
-              <w:rPr>
-                <w:rFonts w:ascii="Lucida Console" w:hAnsi="Lucida Console"/>
-                <w:color w:val="009900"/>
-                <w:szCs w:val="22"/>
-                <w:shd w:val="clear" w:color="auto" w:fill="FFFFFF"/>
-              </w:rPr>
-              <w:t>&gt;</w:t>
-            </w:r>
-            <w:r>
-              <w:rPr>
-                <w:rFonts w:ascii="Lucida Console" w:hAnsi="Lucida Console"/>
-                <w:color w:val="212529"/>
-                <w:szCs w:val="22"/>
-              </w:rPr>
-              <w:br/>
-            </w:r>
-            <w:r>
-              <w:rPr>
-                <w:rFonts w:ascii="Lucida Console" w:hAnsi="Lucida Console"/>
-                <w:color w:val="009900"/>
-                <w:szCs w:val="22"/>
-                <w:shd w:val="clear" w:color="auto" w:fill="FFFFFF"/>
-              </w:rPr>
-              <w:t>&lt;</w:t>
+              <w:t>"viewport"</w:t>
+            </w:r>
+            <w:r>
+              <w:rPr>
+                <w:rFonts w:ascii="Lucida Console" w:hAnsi="Lucida Console"/>
+                <w:color w:val="009900"/>
+                <w:szCs w:val="22"/>
+                <w:shd w:val="clear" w:color="auto" w:fill="FFFFFF"/>
+              </w:rPr>
+              <w:t> </w:t>
+            </w:r>
+            <w:r>
+              <w:rPr>
+                <w:rFonts w:ascii="Lucida Console" w:hAnsi="Lucida Console"/>
+                <w:color w:val="000066"/>
+                <w:szCs w:val="22"/>
+                <w:shd w:val="clear" w:color="auto" w:fill="FFFFFF"/>
+              </w:rPr>
+              <w:t>content</w:t>
+            </w:r>
+            <w:r>
+              <w:rPr>
+                <w:rFonts w:ascii="Lucida Console" w:hAnsi="Lucida Console"/>
+                <w:color w:val="66CC66"/>
+                <w:szCs w:val="22"/>
+                <w:shd w:val="clear" w:color="auto" w:fill="FFFFFF"/>
+              </w:rPr>
+              <w:t>=</w:t>
+            </w:r>
+            <w:r>
+              <w:rPr>
+                <w:rFonts w:ascii="Lucida Console" w:hAnsi="Lucida Console"/>
+                <w:color w:val="FF0000"/>
+                <w:szCs w:val="22"/>
+                <w:shd w:val="clear" w:color="auto" w:fill="FFFFFF"/>
+              </w:rPr>
+              <w:t>"width=device-width, initial-scale=1.0"</w:t>
+            </w:r>
+            <w:r>
+              <w:rPr>
+                <w:rFonts w:ascii="Lucida Console" w:hAnsi="Lucida Console"/>
+                <w:color w:val="009900"/>
+                <w:szCs w:val="22"/>
+                <w:shd w:val="clear" w:color="auto" w:fill="FFFFFF"/>
+              </w:rPr>
+              <w:t>&gt;</w:t>
+            </w:r>
+            <w:r>
+              <w:rPr>
+                <w:rFonts w:ascii="Lucida Console" w:hAnsi="Lucida Console"/>
+                <w:color w:val="212529"/>
+                <w:szCs w:val="22"/>
+              </w:rPr>
+              <w:br/>
+            </w:r>
+            <w:r>
+              <w:rPr>
+                <w:rFonts w:ascii="Lucida Console" w:hAnsi="Lucida Console"/>
+                <w:color w:val="212529"/>
+                <w:szCs w:val="22"/>
+                <w:shd w:val="clear" w:color="auto" w:fill="FFFFFF"/>
+              </w:rPr>
+              <w:t>    </w:t>
+            </w:r>
+            <w:r>
+              <w:rPr>
+                <w:rFonts w:ascii="Lucida Console" w:hAnsi="Lucida Console"/>
+                <w:color w:val="009900"/>
+                <w:szCs w:val="22"/>
+                <w:shd w:val="clear" w:color="auto" w:fill="FFFFFF"/>
+              </w:rPr>
+              <w:t>&lt;</w:t>
+            </w:r>
+            <w:r>
+              <w:rPr>
+                <w:rFonts w:ascii="Lucida Console" w:hAnsi="Lucida Console"/>
+                <w:color w:val="000000"/>
+                <w:szCs w:val="22"/>
+                <w:shd w:val="clear" w:color="auto" w:fill="FFFFFF"/>
+              </w:rPr>
+              <w:t>link</w:t>
+            </w:r>
+            <w:r>
+              <w:rPr>
+                <w:rFonts w:ascii="Lucida Console" w:hAnsi="Lucida Console"/>
+                <w:color w:val="009900"/>
+                <w:szCs w:val="22"/>
+                <w:shd w:val="clear" w:color="auto" w:fill="FFFFFF"/>
+              </w:rPr>
+              <w:t> </w:t>
+            </w:r>
+            <w:r>
+              <w:rPr>
+                <w:rFonts w:ascii="Lucida Console" w:hAnsi="Lucida Console"/>
+                <w:color w:val="000066"/>
+                <w:szCs w:val="22"/>
+                <w:shd w:val="clear" w:color="auto" w:fill="FFFFFF"/>
+              </w:rPr>
+              <w:t>rel</w:t>
+            </w:r>
+            <w:r>
+              <w:rPr>
+                <w:rFonts w:ascii="Lucida Console" w:hAnsi="Lucida Console"/>
+                <w:color w:val="66CC66"/>
+                <w:szCs w:val="22"/>
+                <w:shd w:val="clear" w:color="auto" w:fill="FFFFFF"/>
+              </w:rPr>
+              <w:t>=</w:t>
+            </w:r>
+            <w:r>
+              <w:rPr>
+                <w:rFonts w:ascii="Lucida Console" w:hAnsi="Lucida Console"/>
+                <w:color w:val="FF0000"/>
+                <w:szCs w:val="22"/>
+                <w:shd w:val="clear" w:color="auto" w:fill="FFFFFF"/>
+              </w:rPr>
+              <w:t>"stylesheet"</w:t>
+            </w:r>
+            <w:r>
+              <w:rPr>
+                <w:rFonts w:ascii="Lucida Console" w:hAnsi="Lucida Console"/>
+                <w:color w:val="009900"/>
+                <w:szCs w:val="22"/>
+                <w:shd w:val="clear" w:color="auto" w:fill="FFFFFF"/>
+              </w:rPr>
+              <w:t> </w:t>
+            </w:r>
+            <w:r>
+              <w:rPr>
+                <w:rFonts w:ascii="Lucida Console" w:hAnsi="Lucida Console"/>
+                <w:color w:val="000066"/>
+                <w:szCs w:val="22"/>
+                <w:shd w:val="clear" w:color="auto" w:fill="FFFFFF"/>
+              </w:rPr>
+              <w:t>href</w:t>
+            </w:r>
+            <w:r>
+              <w:rPr>
+                <w:rFonts w:ascii="Lucida Console" w:hAnsi="Lucida Console"/>
+                <w:color w:val="66CC66"/>
+                <w:szCs w:val="22"/>
+                <w:shd w:val="clear" w:color="auto" w:fill="FFFFFF"/>
+              </w:rPr>
+              <w:t>=</w:t>
+            </w:r>
+            <w:r>
+              <w:rPr>
+                <w:rFonts w:ascii="Lucida Console" w:hAnsi="Lucida Console"/>
+                <w:color w:val="FF0000"/>
+                <w:szCs w:val="22"/>
+                <w:shd w:val="clear" w:color="auto" w:fill="FFFFFF"/>
+              </w:rPr>
+              <w:t>"newcss.css"</w:t>
+            </w:r>
+            <w:r>
+              <w:rPr>
+                <w:rFonts w:ascii="Lucida Console" w:hAnsi="Lucida Console"/>
+                <w:color w:val="009900"/>
+                <w:szCs w:val="22"/>
+                <w:shd w:val="clear" w:color="auto" w:fill="FFFFFF"/>
+              </w:rPr>
+              <w:t>&gt;</w:t>
+            </w:r>
+            <w:r>
+              <w:rPr>
+                <w:rFonts w:ascii="Lucida Console" w:hAnsi="Lucida Console"/>
+                <w:color w:val="212529"/>
+                <w:szCs w:val="22"/>
+              </w:rPr>
+              <w:br/>
+            </w:r>
+            <w:r>
+              <w:rPr>
+                <w:rFonts w:ascii="Lucida Console" w:hAnsi="Lucida Console"/>
+                <w:color w:val="212529"/>
+                <w:szCs w:val="22"/>
+                <w:shd w:val="clear" w:color="auto" w:fill="FFFFFF"/>
+              </w:rPr>
+              <w:t>    </w:t>
+            </w:r>
+            <w:r>
+              <w:rPr>
+                <w:rFonts w:ascii="Lucida Console" w:hAnsi="Lucida Console"/>
+                <w:color w:val="009900"/>
+                <w:szCs w:val="22"/>
+                <w:shd w:val="clear" w:color="auto" w:fill="FFFFFF"/>
+              </w:rPr>
+              <w:t>&lt;</w:t>
+            </w:r>
+            <w:r>
+              <w:rPr>
+                <w:rFonts w:ascii="Lucida Console" w:hAnsi="Lucida Console"/>
+                <w:color w:val="000000"/>
+                <w:szCs w:val="22"/>
+                <w:shd w:val="clear" w:color="auto" w:fill="FFFFFF"/>
+              </w:rPr>
+              <w:t>title</w:t>
+            </w:r>
+            <w:r>
+              <w:rPr>
+                <w:rFonts w:ascii="Lucida Console" w:hAnsi="Lucida Console"/>
+                <w:color w:val="009900"/>
+                <w:szCs w:val="22"/>
+                <w:shd w:val="clear" w:color="auto" w:fill="FFFFFF"/>
+              </w:rPr>
+              <w:t>&gt;</w:t>
+            </w:r>
+            <w:r>
+              <w:rPr>
+                <w:rFonts w:ascii="Lucida Console" w:hAnsi="Lucida Console" w:cs="Angsana New"/>
+                <w:color w:val="212529"/>
+                <w:szCs w:val="22"/>
+                <w:shd w:val="clear" w:color="auto" w:fill="FFFFFF"/>
+                <w:cs/>
+              </w:rPr>
+              <w:t>เกษมสันต์</w:t>
+            </w:r>
+            <w:r>
+              <w:rPr>
+                <w:rFonts w:ascii="Lucida Console" w:hAnsi="Lucida Console"/>
+                <w:color w:val="212529"/>
+                <w:szCs w:val="22"/>
+                <w:shd w:val="clear" w:color="auto" w:fill="FFFFFF"/>
+              </w:rPr>
+              <w:t> </w:t>
+            </w:r>
+            <w:r>
+              <w:rPr>
+                <w:rFonts w:ascii="Lucida Console" w:hAnsi="Lucida Console" w:cs="Angsana New"/>
+                <w:color w:val="212529"/>
+                <w:szCs w:val="22"/>
+                <w:shd w:val="clear" w:color="auto" w:fill="FFFFFF"/>
+                <w:cs/>
+              </w:rPr>
+              <w:t>ชัยรัตน์</w:t>
+            </w:r>
+            <w:r>
+              <w:rPr>
+                <w:rFonts w:ascii="Lucida Console" w:hAnsi="Lucida Console"/>
+                <w:color w:val="009900"/>
+                <w:szCs w:val="22"/>
+                <w:shd w:val="clear" w:color="auto" w:fill="FFFFFF"/>
+              </w:rPr>
+              <w:t>&lt;</w:t>
+            </w:r>
+            <w:r>
+              <w:rPr>
+                <w:rFonts w:ascii="Lucida Console" w:hAnsi="Lucida Console"/>
+                <w:color w:val="66CC66"/>
+                <w:szCs w:val="22"/>
+                <w:shd w:val="clear" w:color="auto" w:fill="FFFFFF"/>
+              </w:rPr>
+              <w:t>/</w:t>
+            </w:r>
+            <w:r>
+              <w:rPr>
+                <w:rFonts w:ascii="Lucida Console" w:hAnsi="Lucida Console"/>
+                <w:color w:val="000000"/>
+                <w:szCs w:val="22"/>
+                <w:shd w:val="clear" w:color="auto" w:fill="FFFFFF"/>
+              </w:rPr>
+              <w:t>title</w:t>
+            </w:r>
+            <w:r>
+              <w:rPr>
+                <w:rFonts w:ascii="Lucida Console" w:hAnsi="Lucida Console"/>
+                <w:color w:val="009900"/>
+                <w:szCs w:val="22"/>
+                <w:shd w:val="clear" w:color="auto" w:fill="FFFFFF"/>
+              </w:rPr>
+              <w:t>&gt;</w:t>
+            </w:r>
+            <w:r>
+              <w:rPr>
+                <w:rFonts w:ascii="Lucida Console" w:hAnsi="Lucida Console"/>
+                <w:color w:val="212529"/>
+                <w:szCs w:val="22"/>
+              </w:rPr>
+              <w:br/>
+            </w:r>
+            <w:r>
+              <w:rPr>
+                <w:rFonts w:ascii="Lucida Console" w:hAnsi="Lucida Console"/>
+                <w:color w:val="009900"/>
+                <w:szCs w:val="22"/>
+                <w:shd w:val="clear" w:color="auto" w:fill="FFFFFF"/>
+              </w:rPr>
+              <w:t>&lt;</w:t>
+            </w:r>
+            <w:r>
+              <w:rPr>
+                <w:rFonts w:ascii="Lucida Console" w:hAnsi="Lucida Console"/>
+                <w:color w:val="66CC66"/>
+                <w:szCs w:val="22"/>
+                <w:shd w:val="clear" w:color="auto" w:fill="FFFFFF"/>
+              </w:rPr>
+              <w:t>/</w:t>
             </w:r>
             <w:r>
               <w:rPr>
@@ -23177,6 +22899,41 @@
             <w:r>
               <w:rPr>
                 <w:rFonts w:ascii="Lucida Console" w:hAnsi="Lucida Console"/>
+                <w:color w:val="009900"/>
+                <w:szCs w:val="22"/>
+                <w:shd w:val="clear" w:color="auto" w:fill="FFFFFF"/>
+              </w:rPr>
+              <w:t>&lt;</w:t>
+            </w:r>
+            <w:r>
+              <w:rPr>
+                <w:rFonts w:ascii="Lucida Console" w:hAnsi="Lucida Console"/>
+                <w:color w:val="000000"/>
+                <w:szCs w:val="22"/>
+                <w:shd w:val="clear" w:color="auto" w:fill="FFFFFF"/>
+              </w:rPr>
+              <w:t>body</w:t>
+            </w:r>
+            <w:r>
+              <w:rPr>
+                <w:rFonts w:ascii="Lucida Console" w:hAnsi="Lucida Console"/>
+                <w:color w:val="009900"/>
+                <w:szCs w:val="22"/>
+                <w:shd w:val="clear" w:color="auto" w:fill="FFFFFF"/>
+              </w:rPr>
+              <w:t>&gt;</w:t>
+            </w:r>
+            <w:r>
+              <w:rPr>
+                <w:rFonts w:ascii="Lucida Console" w:hAnsi="Lucida Console"/>
+                <w:color w:val="212529"/>
+                <w:szCs w:val="22"/>
+              </w:rPr>
+              <w:br/>
+            </w:r>
+            <w:r>
+              <w:rPr>
+                <w:rFonts w:ascii="Lucida Console" w:hAnsi="Lucida Console"/>
                 <w:color w:val="212529"/>
                 <w:szCs w:val="22"/>
                 <w:shd w:val="clear" w:color="auto" w:fill="FFFFFF"/>
@@ -23199,16 +22956,16 @@
                 <w:szCs w:val="22"/>
                 <w:shd w:val="clear" w:color="auto" w:fill="FFFFFF"/>
               </w:rPr>
-              <w:t>meta</w:t>
-            </w:r>
-            <w:r>
-              <w:rPr>
-                <w:rFonts w:ascii="Lucida Console" w:hAnsi="Lucida Console"/>
-                <w:color w:val="009900"/>
-                <w:szCs w:val="22"/>
-                <w:shd w:val="clear" w:color="auto" w:fill="FFFFFF"/>
-              </w:rPr>
-              <w:t> </w:t>
+              <w:t>h1</w:t>
+            </w:r>
+            <w:r>
+              <w:rPr>
+                <w:rFonts w:ascii="Lucida Console" w:hAnsi="Lucida Console"/>
+                <w:color w:val="009900"/>
+                <w:szCs w:val="22"/>
+                <w:shd w:val="clear" w:color="auto" w:fill="FFFFFF"/>
+              </w:rPr>
+              <w:t>  </w:t>
             </w:r>
             <w:r>
               <w:rPr>
@@ -23217,7 +22974,7 @@
                 <w:szCs w:val="22"/>
                 <w:shd w:val="clear" w:color="auto" w:fill="FFFFFF"/>
               </w:rPr>
-              <w:t>charset</w:t>
+              <w:t>id</w:t>
             </w:r>
             <w:r>
               <w:rPr>
@@ -23235,531 +22992,7 @@
                 <w:szCs w:val="22"/>
                 <w:shd w:val="clear" w:color="auto" w:fill="FFFFFF"/>
               </w:rPr>
-              <w:t>"UTF-8"</w:t>
-            </w:r>
-            <w:r>
-              <w:rPr>
-                <w:rFonts w:ascii="Lucida Console" w:hAnsi="Lucida Console"/>
-                <w:color w:val="009900"/>
-                <w:szCs w:val="22"/>
-                <w:shd w:val="clear" w:color="auto" w:fill="FFFFFF"/>
-              </w:rPr>
-              <w:t>&gt;</w:t>
-            </w:r>
-            <w:r>
-              <w:rPr>
-                <w:rFonts w:ascii="Lucida Console" w:hAnsi="Lucida Console"/>
-                <w:color w:val="212529"/>
-                <w:szCs w:val="22"/>
-              </w:rPr>
-              <w:br/>
-            </w:r>
-            <w:r>
-              <w:rPr>
-                <w:rFonts w:ascii="Lucida Console" w:hAnsi="Lucida Console"/>
-                <w:color w:val="212529"/>
-                <w:szCs w:val="22"/>
-                <w:shd w:val="clear" w:color="auto" w:fill="FFFFFF"/>
-              </w:rPr>
-              <w:t>    </w:t>
-            </w:r>
-            <w:r>
-              <w:rPr>
-                <w:rFonts w:ascii="Lucida Console" w:hAnsi="Lucida Console"/>
-                <w:color w:val="009900"/>
-                <w:szCs w:val="22"/>
-                <w:shd w:val="clear" w:color="auto" w:fill="FFFFFF"/>
-              </w:rPr>
-              <w:t>&lt;</w:t>
-            </w:r>
-            <w:r>
-              <w:rPr>
-                <w:rFonts w:ascii="Lucida Console" w:hAnsi="Lucida Console"/>
-                <w:color w:val="000000"/>
-                <w:szCs w:val="22"/>
-                <w:shd w:val="clear" w:color="auto" w:fill="FFFFFF"/>
-              </w:rPr>
-              <w:t>meta</w:t>
-            </w:r>
-            <w:r>
-              <w:rPr>
-                <w:rFonts w:ascii="Lucida Console" w:hAnsi="Lucida Console"/>
-                <w:color w:val="009900"/>
-                <w:szCs w:val="22"/>
-                <w:shd w:val="clear" w:color="auto" w:fill="FFFFFF"/>
-              </w:rPr>
-              <w:t> </w:t>
-            </w:r>
-            <w:r>
-              <w:rPr>
-                <w:rFonts w:ascii="Lucida Console" w:hAnsi="Lucida Console"/>
-                <w:color w:val="000066"/>
-                <w:szCs w:val="22"/>
-                <w:shd w:val="clear" w:color="auto" w:fill="FFFFFF"/>
-              </w:rPr>
-              <w:t>name</w:t>
-            </w:r>
-            <w:r>
-              <w:rPr>
-                <w:rFonts w:ascii="Lucida Console" w:hAnsi="Lucida Console"/>
-                <w:color w:val="66CC66"/>
-                <w:szCs w:val="22"/>
-                <w:shd w:val="clear" w:color="auto" w:fill="FFFFFF"/>
-              </w:rPr>
-              <w:t>=</w:t>
-            </w:r>
-            <w:r>
-              <w:rPr>
-                <w:rFonts w:ascii="Lucida Console" w:hAnsi="Lucida Console"/>
-                <w:color w:val="FF0000"/>
-                <w:szCs w:val="22"/>
-                <w:shd w:val="clear" w:color="auto" w:fill="FFFFFF"/>
-              </w:rPr>
-              <w:t>"viewport"</w:t>
-            </w:r>
-            <w:r>
-              <w:rPr>
-                <w:rFonts w:ascii="Lucida Console" w:hAnsi="Lucida Console"/>
-                <w:color w:val="009900"/>
-                <w:szCs w:val="22"/>
-                <w:shd w:val="clear" w:color="auto" w:fill="FFFFFF"/>
-              </w:rPr>
-              <w:t> </w:t>
-            </w:r>
-            <w:r>
-              <w:rPr>
-                <w:rFonts w:ascii="Lucida Console" w:hAnsi="Lucida Console"/>
-                <w:color w:val="000066"/>
-                <w:szCs w:val="22"/>
-                <w:shd w:val="clear" w:color="auto" w:fill="FFFFFF"/>
-              </w:rPr>
-              <w:t>content</w:t>
-            </w:r>
-            <w:r>
-              <w:rPr>
-                <w:rFonts w:ascii="Lucida Console" w:hAnsi="Lucida Console"/>
-                <w:color w:val="66CC66"/>
-                <w:szCs w:val="22"/>
-                <w:shd w:val="clear" w:color="auto" w:fill="FFFFFF"/>
-              </w:rPr>
-              <w:t>=</w:t>
-            </w:r>
-            <w:r>
-              <w:rPr>
-                <w:rFonts w:ascii="Lucida Console" w:hAnsi="Lucida Console"/>
-                <w:color w:val="FF0000"/>
-                <w:szCs w:val="22"/>
-                <w:shd w:val="clear" w:color="auto" w:fill="FFFFFF"/>
-              </w:rPr>
-              <w:t>"width=device-width, initial-scale=1.0"</w:t>
-            </w:r>
-            <w:r>
-              <w:rPr>
-                <w:rFonts w:ascii="Lucida Console" w:hAnsi="Lucida Console"/>
-                <w:color w:val="009900"/>
-                <w:szCs w:val="22"/>
-                <w:shd w:val="clear" w:color="auto" w:fill="FFFFFF"/>
-              </w:rPr>
-              <w:t>&gt;</w:t>
-            </w:r>
-            <w:r>
-              <w:rPr>
-                <w:rFonts w:ascii="Lucida Console" w:hAnsi="Lucida Console"/>
-                <w:color w:val="212529"/>
-                <w:szCs w:val="22"/>
-              </w:rPr>
-              <w:br/>
-            </w:r>
-            <w:r>
-              <w:rPr>
-                <w:rFonts w:ascii="Lucida Console" w:hAnsi="Lucida Console"/>
-                <w:color w:val="212529"/>
-                <w:szCs w:val="22"/>
-                <w:shd w:val="clear" w:color="auto" w:fill="FFFFFF"/>
-              </w:rPr>
-              <w:t>    </w:t>
-            </w:r>
-            <w:r>
-              <w:rPr>
-                <w:rFonts w:ascii="Lucida Console" w:hAnsi="Lucida Console"/>
-                <w:color w:val="009900"/>
-                <w:szCs w:val="22"/>
-                <w:shd w:val="clear" w:color="auto" w:fill="FFFFFF"/>
-              </w:rPr>
-              <w:t>&lt;</w:t>
-            </w:r>
-            <w:r>
-              <w:rPr>
-                <w:rFonts w:ascii="Lucida Console" w:hAnsi="Lucida Console"/>
-                <w:color w:val="000000"/>
-                <w:szCs w:val="22"/>
-                <w:shd w:val="clear" w:color="auto" w:fill="FFFFFF"/>
-              </w:rPr>
-              <w:t>link</w:t>
-            </w:r>
-            <w:r>
-              <w:rPr>
-                <w:rFonts w:ascii="Lucida Console" w:hAnsi="Lucida Console"/>
-                <w:color w:val="009900"/>
-                <w:szCs w:val="22"/>
-                <w:shd w:val="clear" w:color="auto" w:fill="FFFFFF"/>
-              </w:rPr>
-              <w:t> </w:t>
-            </w:r>
-            <w:proofErr w:type="spellStart"/>
-            <w:r>
-              <w:rPr>
-                <w:rFonts w:ascii="Lucida Console" w:hAnsi="Lucida Console"/>
-                <w:color w:val="000066"/>
-                <w:szCs w:val="22"/>
-                <w:shd w:val="clear" w:color="auto" w:fill="FFFFFF"/>
-              </w:rPr>
-              <w:t>rel</w:t>
-            </w:r>
-            <w:proofErr w:type="spellEnd"/>
-            <w:r>
-              <w:rPr>
-                <w:rFonts w:ascii="Lucida Console" w:hAnsi="Lucida Console"/>
-                <w:color w:val="66CC66"/>
-                <w:szCs w:val="22"/>
-                <w:shd w:val="clear" w:color="auto" w:fill="FFFFFF"/>
-              </w:rPr>
-              <w:t>=</w:t>
-            </w:r>
-            <w:r>
-              <w:rPr>
-                <w:rFonts w:ascii="Lucida Console" w:hAnsi="Lucida Console"/>
-                <w:color w:val="FF0000"/>
-                <w:szCs w:val="22"/>
-                <w:shd w:val="clear" w:color="auto" w:fill="FFFFFF"/>
-              </w:rPr>
-              <w:t>"stylesheet"</w:t>
-            </w:r>
-            <w:r>
-              <w:rPr>
-                <w:rFonts w:ascii="Lucida Console" w:hAnsi="Lucida Console"/>
-                <w:color w:val="009900"/>
-                <w:szCs w:val="22"/>
-                <w:shd w:val="clear" w:color="auto" w:fill="FFFFFF"/>
-              </w:rPr>
-              <w:t> </w:t>
-            </w:r>
-            <w:proofErr w:type="spellStart"/>
-            <w:r>
-              <w:rPr>
-                <w:rFonts w:ascii="Lucida Console" w:hAnsi="Lucida Console"/>
-                <w:color w:val="000066"/>
-                <w:szCs w:val="22"/>
-                <w:shd w:val="clear" w:color="auto" w:fill="FFFFFF"/>
-              </w:rPr>
-              <w:t>href</w:t>
-            </w:r>
-            <w:proofErr w:type="spellEnd"/>
-            <w:r>
-              <w:rPr>
-                <w:rFonts w:ascii="Lucida Console" w:hAnsi="Lucida Console"/>
-                <w:color w:val="66CC66"/>
-                <w:szCs w:val="22"/>
-                <w:shd w:val="clear" w:color="auto" w:fill="FFFFFF"/>
-              </w:rPr>
-              <w:t>=</w:t>
-            </w:r>
-            <w:r>
-              <w:rPr>
-                <w:rFonts w:ascii="Lucida Console" w:hAnsi="Lucida Console"/>
-                <w:color w:val="FF0000"/>
-                <w:szCs w:val="22"/>
-                <w:shd w:val="clear" w:color="auto" w:fill="FFFFFF"/>
-              </w:rPr>
-              <w:t>"newcss.css"</w:t>
-            </w:r>
-            <w:r>
-              <w:rPr>
-                <w:rFonts w:ascii="Lucida Console" w:hAnsi="Lucida Console"/>
-                <w:color w:val="009900"/>
-                <w:szCs w:val="22"/>
-                <w:shd w:val="clear" w:color="auto" w:fill="FFFFFF"/>
-              </w:rPr>
-              <w:t>&gt;</w:t>
-            </w:r>
-            <w:r>
-              <w:rPr>
-                <w:rFonts w:ascii="Lucida Console" w:hAnsi="Lucida Console"/>
-                <w:color w:val="212529"/>
-                <w:szCs w:val="22"/>
-              </w:rPr>
-              <w:br/>
-            </w:r>
-            <w:r>
-              <w:rPr>
-                <w:rFonts w:ascii="Lucida Console" w:hAnsi="Lucida Console"/>
-                <w:color w:val="212529"/>
-                <w:szCs w:val="22"/>
-                <w:shd w:val="clear" w:color="auto" w:fill="FFFFFF"/>
-              </w:rPr>
-              <w:t>    </w:t>
-            </w:r>
-            <w:r>
-              <w:rPr>
-                <w:rFonts w:ascii="Lucida Console" w:hAnsi="Lucida Console"/>
-                <w:color w:val="009900"/>
-                <w:szCs w:val="22"/>
-                <w:shd w:val="clear" w:color="auto" w:fill="FFFFFF"/>
-              </w:rPr>
-              <w:t>&lt;</w:t>
-            </w:r>
-            <w:r>
-              <w:rPr>
-                <w:rFonts w:ascii="Lucida Console" w:hAnsi="Lucida Console"/>
-                <w:color w:val="000000"/>
-                <w:szCs w:val="22"/>
-                <w:shd w:val="clear" w:color="auto" w:fill="FFFFFF"/>
-              </w:rPr>
-              <w:t>title</w:t>
-            </w:r>
-            <w:r>
-              <w:rPr>
-                <w:rFonts w:ascii="Lucida Console" w:hAnsi="Lucida Console"/>
-                <w:color w:val="009900"/>
-                <w:szCs w:val="22"/>
-                <w:shd w:val="clear" w:color="auto" w:fill="FFFFFF"/>
-              </w:rPr>
-              <w:t>&gt;</w:t>
-            </w:r>
-            <w:r>
-              <w:rPr>
-                <w:rFonts w:ascii="Lucida Console" w:hAnsi="Lucida Console" w:cs="Angsana New"/>
-                <w:color w:val="212529"/>
-                <w:szCs w:val="22"/>
-                <w:shd w:val="clear" w:color="auto" w:fill="FFFFFF"/>
-                <w:cs/>
-              </w:rPr>
-              <w:t>เกษมสันต์</w:t>
-            </w:r>
-            <w:r>
-              <w:rPr>
-                <w:rFonts w:ascii="Lucida Console" w:hAnsi="Lucida Console"/>
-                <w:color w:val="212529"/>
-                <w:szCs w:val="22"/>
-                <w:shd w:val="clear" w:color="auto" w:fill="FFFFFF"/>
-              </w:rPr>
-              <w:t> </w:t>
-            </w:r>
-            <w:r>
-              <w:rPr>
-                <w:rFonts w:ascii="Lucida Console" w:hAnsi="Lucida Console" w:cs="Angsana New"/>
-                <w:color w:val="212529"/>
-                <w:szCs w:val="22"/>
-                <w:shd w:val="clear" w:color="auto" w:fill="FFFFFF"/>
-                <w:cs/>
-              </w:rPr>
-              <w:t>ชัยรัตน์</w:t>
-            </w:r>
-            <w:r>
-              <w:rPr>
-                <w:rFonts w:ascii="Lucida Console" w:hAnsi="Lucida Console"/>
-                <w:color w:val="009900"/>
-                <w:szCs w:val="22"/>
-                <w:shd w:val="clear" w:color="auto" w:fill="FFFFFF"/>
-              </w:rPr>
-              <w:t>&lt;</w:t>
-            </w:r>
-            <w:r>
-              <w:rPr>
-                <w:rFonts w:ascii="Lucida Console" w:hAnsi="Lucida Console"/>
-                <w:color w:val="66CC66"/>
-                <w:szCs w:val="22"/>
-                <w:shd w:val="clear" w:color="auto" w:fill="FFFFFF"/>
-              </w:rPr>
-              <w:t>/</w:t>
-            </w:r>
-            <w:r>
-              <w:rPr>
-                <w:rFonts w:ascii="Lucida Console" w:hAnsi="Lucida Console"/>
-                <w:color w:val="000000"/>
-                <w:szCs w:val="22"/>
-                <w:shd w:val="clear" w:color="auto" w:fill="FFFFFF"/>
-              </w:rPr>
-              <w:t>title</w:t>
-            </w:r>
-            <w:r>
-              <w:rPr>
-                <w:rFonts w:ascii="Lucida Console" w:hAnsi="Lucida Console"/>
-                <w:color w:val="009900"/>
-                <w:szCs w:val="22"/>
-                <w:shd w:val="clear" w:color="auto" w:fill="FFFFFF"/>
-              </w:rPr>
-              <w:t>&gt;</w:t>
-            </w:r>
-            <w:r>
-              <w:rPr>
-                <w:rFonts w:ascii="Lucida Console" w:hAnsi="Lucida Console"/>
-                <w:color w:val="212529"/>
-                <w:szCs w:val="22"/>
-              </w:rPr>
-              <w:br/>
-            </w:r>
-            <w:r>
-              <w:rPr>
-                <w:rFonts w:ascii="Lucida Console" w:hAnsi="Lucida Console"/>
-                <w:color w:val="009900"/>
-                <w:szCs w:val="22"/>
-                <w:shd w:val="clear" w:color="auto" w:fill="FFFFFF"/>
-              </w:rPr>
-              <w:t>&lt;</w:t>
-            </w:r>
-            <w:r>
-              <w:rPr>
-                <w:rFonts w:ascii="Lucida Console" w:hAnsi="Lucida Console"/>
-                <w:color w:val="66CC66"/>
-                <w:szCs w:val="22"/>
-                <w:shd w:val="clear" w:color="auto" w:fill="FFFFFF"/>
-              </w:rPr>
-              <w:t>/</w:t>
-            </w:r>
-            <w:r>
-              <w:rPr>
-                <w:rFonts w:ascii="Lucida Console" w:hAnsi="Lucida Console"/>
-                <w:color w:val="000000"/>
-                <w:szCs w:val="22"/>
-                <w:shd w:val="clear" w:color="auto" w:fill="FFFFFF"/>
-              </w:rPr>
-              <w:t>head</w:t>
-            </w:r>
-            <w:r>
-              <w:rPr>
-                <w:rFonts w:ascii="Lucida Console" w:hAnsi="Lucida Console"/>
-                <w:color w:val="009900"/>
-                <w:szCs w:val="22"/>
-                <w:shd w:val="clear" w:color="auto" w:fill="FFFFFF"/>
-              </w:rPr>
-              <w:t>&gt;</w:t>
-            </w:r>
-            <w:r>
-              <w:rPr>
-                <w:rFonts w:ascii="Lucida Console" w:hAnsi="Lucida Console"/>
-                <w:color w:val="212529"/>
-                <w:szCs w:val="22"/>
-              </w:rPr>
-              <w:br/>
-            </w:r>
-            <w:r>
-              <w:rPr>
-                <w:rFonts w:ascii="Lucida Console" w:hAnsi="Lucida Console"/>
-                <w:color w:val="009900"/>
-                <w:szCs w:val="22"/>
-                <w:shd w:val="clear" w:color="auto" w:fill="FFFFFF"/>
-              </w:rPr>
-              <w:t>&lt;</w:t>
-            </w:r>
-            <w:r>
-              <w:rPr>
-                <w:rFonts w:ascii="Lucida Console" w:hAnsi="Lucida Console"/>
-                <w:color w:val="000000"/>
-                <w:szCs w:val="22"/>
-                <w:shd w:val="clear" w:color="auto" w:fill="FFFFFF"/>
-              </w:rPr>
-              <w:t>body</w:t>
-            </w:r>
-            <w:r>
-              <w:rPr>
-                <w:rFonts w:ascii="Lucida Console" w:hAnsi="Lucida Console"/>
-                <w:color w:val="009900"/>
-                <w:szCs w:val="22"/>
-                <w:shd w:val="clear" w:color="auto" w:fill="FFFFFF"/>
-              </w:rPr>
-              <w:t>&gt;</w:t>
-            </w:r>
-            <w:r>
-              <w:rPr>
-                <w:rFonts w:ascii="Lucida Console" w:hAnsi="Lucida Console"/>
-                <w:color w:val="212529"/>
-                <w:szCs w:val="22"/>
-              </w:rPr>
-              <w:br/>
-            </w:r>
-            <w:r>
-              <w:rPr>
-                <w:rFonts w:ascii="Lucida Console" w:hAnsi="Lucida Console"/>
-                <w:color w:val="212529"/>
-                <w:szCs w:val="22"/>
-                <w:shd w:val="clear" w:color="auto" w:fill="FFFFFF"/>
-              </w:rPr>
-              <w:t>    </w:t>
-            </w:r>
-            <w:r>
-              <w:rPr>
-                <w:rFonts w:ascii="Lucida Console" w:hAnsi="Lucida Console"/>
-                <w:color w:val="009900"/>
-                <w:szCs w:val="22"/>
-                <w:shd w:val="clear" w:color="auto" w:fill="FFFFFF"/>
-              </w:rPr>
-              <w:t>&lt;</w:t>
-            </w:r>
-            <w:r>
-              <w:rPr>
-                <w:rFonts w:ascii="Lucida Console" w:hAnsi="Lucida Console"/>
-                <w:color w:val="000000"/>
-                <w:szCs w:val="22"/>
-                <w:shd w:val="clear" w:color="auto" w:fill="FFFFFF"/>
-              </w:rPr>
-              <w:t>h1</w:t>
-            </w:r>
-            <w:r>
-              <w:rPr>
-                <w:rFonts w:ascii="Lucida Console" w:hAnsi="Lucida Console"/>
-                <w:color w:val="009900"/>
-                <w:szCs w:val="22"/>
-                <w:shd w:val="clear" w:color="auto" w:fill="FFFFFF"/>
-              </w:rPr>
-              <w:t>  </w:t>
-            </w:r>
-            <w:r>
-              <w:rPr>
-                <w:rFonts w:ascii="Lucida Console" w:hAnsi="Lucida Console"/>
-                <w:color w:val="000066"/>
-                <w:szCs w:val="22"/>
-                <w:shd w:val="clear" w:color="auto" w:fill="FFFFFF"/>
-              </w:rPr>
-              <w:t>id</w:t>
-            </w:r>
-            <w:r>
-              <w:rPr>
-                <w:rFonts w:ascii="Lucida Console" w:hAnsi="Lucida Console"/>
-                <w:color w:val="66CC66"/>
-                <w:szCs w:val="22"/>
-                <w:shd w:val="clear" w:color="auto" w:fill="FFFFFF"/>
-              </w:rPr>
-              <w:t>=</w:t>
-            </w:r>
-            <w:r>
-              <w:rPr>
-                <w:rFonts w:ascii="Lucida Console" w:hAnsi="Lucida Console"/>
-                <w:color w:val="FF0000"/>
-                <w:szCs w:val="22"/>
-                <w:shd w:val="clear" w:color="auto" w:fill="FFFFFF"/>
-              </w:rPr>
-              <w:t>"</w:t>
-            </w:r>
-            <w:proofErr w:type="spellStart"/>
-            <w:r>
-              <w:rPr>
-                <w:rFonts w:ascii="Lucida Console" w:hAnsi="Lucida Console"/>
-                <w:color w:val="FF0000"/>
-                <w:szCs w:val="22"/>
-                <w:shd w:val="clear" w:color="auto" w:fill="FFFFFF"/>
-              </w:rPr>
-              <w:t>myHeader</w:t>
-            </w:r>
-            <w:proofErr w:type="spellEnd"/>
-            <w:r>
-              <w:rPr>
-                <w:rFonts w:ascii="Lucida Console" w:hAnsi="Lucida Console"/>
-                <w:color w:val="FF0000"/>
-                <w:szCs w:val="22"/>
-                <w:shd w:val="clear" w:color="auto" w:fill="FFFFFF"/>
-              </w:rPr>
-              <w:t>"</w:t>
+              <w:t>"myHeader"</w:t>
             </w:r>
             <w:r>
               <w:rPr>
@@ -25100,7 +24333,6 @@
               </w:rPr>
               <w:t> </w:t>
             </w:r>
-            <w:proofErr w:type="spellStart"/>
             <w:r>
               <w:rPr>
                 <w:rFonts w:ascii="Lucida Console" w:hAnsi="Lucida Console"/>
@@ -25110,7 +24342,6 @@
               </w:rPr>
               <w:t>darkcyan</w:t>
             </w:r>
-            <w:proofErr w:type="spellEnd"/>
             <w:r>
               <w:rPr>
                 <w:rFonts w:ascii="Lucida Console" w:hAnsi="Lucida Console"/>
@@ -25152,7 +24383,7 @@
                 <w:szCs w:val="22"/>
                 <w:shd w:val="clear" w:color="auto" w:fill="FFFFFF"/>
               </w:rPr>
-              <w:t>#mayp2</w:t>
+              <w:t>#myp2</w:t>
             </w:r>
             <w:r>
               <w:rPr>
@@ -25392,7 +24623,6 @@
               </w:rPr>
               <w:t> </w:t>
             </w:r>
-            <w:proofErr w:type="spellStart"/>
             <w:r>
               <w:rPr>
                 <w:rFonts w:ascii="Lucida Console" w:hAnsi="Lucida Console"/>
@@ -25402,7 +24632,6 @@
               </w:rPr>
               <w:t>darkorange</w:t>
             </w:r>
-            <w:proofErr w:type="spellEnd"/>
             <w:r>
               <w:rPr>
                 <w:rFonts w:ascii="Lucida Console" w:hAnsi="Lucida Console"/>
@@ -25543,14 +24772,15 @@
           <w:rFonts w:ascii="TH Niramit AS" w:hAnsi="TH Niramit AS" w:cs="TH Niramit AS"/>
           <w:b/>
           <w:bCs/>
+          <w:noProof/>
           <w:sz w:val="32"/>
           <w:szCs w:val="32"/>
         </w:rPr>
         <w:drawing>
-          <wp:inline distT="0" distB="0" distL="0" distR="0" wp14:anchorId="703389C1" wp14:editId="42C9C1D1">
-            <wp:extent cx="5733415" cy="3685540"/>
-            <wp:effectExtent l="0" t="0" r="635" b="0"/>
-            <wp:docPr id="348600446" name="รูปภาพ 1" descr="รูปภาพประกอบด้วย ข้อความ, ภาพหน้าจอ, ซอฟต์แวร์, ไอคอนคอมพิวเตอร์&#10;&#10;คำอธิบายที่สร้างโดยอัตโนมัติ"/>
+          <wp:inline distT="0" distB="0" distL="0" distR="0" wp14:anchorId="63DEF1D9" wp14:editId="3251A3C6">
+            <wp:extent cx="5733415" cy="3770630"/>
+            <wp:effectExtent l="0" t="0" r="635" b="1270"/>
+            <wp:docPr id="1458539037" name="รูปภาพ 1458539037" descr="รูปภาพประกอบด้วย ข้อความ, ภาพหน้าจอ, ซอฟต์แวร์, หน้าเว็บ&#10;&#10;คำอธิบายที่สร้างโดยอัตโนมัติ"/>
             <wp:cNvGraphicFramePr>
               <a:graphicFrameLocks xmlns:a="http://schemas.openxmlformats.org/drawingml/2006/main" noChangeAspect="1"/>
             </wp:cNvGraphicFramePr>
@@ -25558,11 +24788,11 @@
               <a:graphicData uri="http://schemas.openxmlformats.org/drawingml/2006/picture">
                 <pic:pic xmlns:pic="http://schemas.openxmlformats.org/drawingml/2006/picture">
                   <pic:nvPicPr>
-                    <pic:cNvPr id="348600446" name="รูปภาพ 1" descr="รูปภาพประกอบด้วย ข้อความ, ภาพหน้าจอ, ซอฟต์แวร์, ไอคอนคอมพิวเตอร์&#10;&#10;คำอธิบายที่สร้างโดยอัตโนมัติ"/>
+                    <pic:cNvPr id="241512076" name="รูปภาพ 1" descr="รูปภาพประกอบด้วย ข้อความ, ภาพหน้าจอ, ซอฟต์แวร์, หน้าเว็บ&#10;&#10;คำอธิบายที่สร้างโดยอัตโนมัติ"/>
                     <pic:cNvPicPr/>
                   </pic:nvPicPr>
                   <pic:blipFill>
-                    <a:blip r:embed="rId19"/>
+                    <a:blip r:embed="rId17"/>
                     <a:stretch>
                       <a:fillRect/>
                     </a:stretch>
@@ -25570,7 +24800,7 @@
                   <pic:spPr>
                     <a:xfrm>
                       <a:off x="0" y="0"/>
-                      <a:ext cx="5733415" cy="3685540"/>
+                      <a:ext cx="5733415" cy="3770630"/>
                     </a:xfrm>
                     <a:prstGeom prst="rect">
                       <a:avLst/>
